--- a/demo4.docx
+++ b/demo4.docx
@@ -30,9 +30,7 @@
           <w:docGrid w:type="default" w:linePitch="100" w:charSpace="0"/>
         </w:sectPr>
       </w:pPr>
-      <w:r>
-        <w:t xml:space="preserve">QUESTÃO 02 ________________ (0,4) </w:t>
-      </w:r>
+      <w:r/>
     </w:p>
     <w:p>
       <w:pPr>
@@ -49,24 +47,22 @@
         </w:rPr>
       </w:pPr>
       <w:r>
-        <w:t>A característica marcante do feudalismo, sob o ponto de vista político, foi o enfraquecimento do Estado enquanto instituição, porque:</w:t>
-      </w:r>
-    </w:p>
-    <w:p>
-      <w:pPr>
-        <w:pStyle w:val="Normal"/>
-        <w:spacing w:lineRule="auto" w:line="300"/>
-        <w:ind w:right="-45" w:hanging="0"/>
-        <w:jc w:val="both"/>
-        <w:rPr>
-          <w:rFonts w:ascii="Verdana" w:hAnsi="Verdana" w:eastAsia="Verdana" w:cs="Verdana"/>
-          <w:sz w:val="20"/>
-          <w:szCs w:val="20"/>
-        </w:rPr>
-      </w:pPr>
-      <w:r>
-        <w:t>E. a competência política para centralizar o poder, reservada ao rei, advinha da origem divina da monarquia.</w:t>
-      </w:r>
+        <w:t>HISTÓRIA</w:t>
+      </w:r>
+    </w:p>
+    <w:p>
+      <w:pPr>
+        <w:pStyle w:val="Normal"/>
+        <w:spacing w:lineRule="auto" w:line="300"/>
+        <w:ind w:right="-45" w:hanging="0"/>
+        <w:jc w:val="both"/>
+        <w:rPr>
+          <w:rFonts w:ascii="Verdana" w:hAnsi="Verdana" w:eastAsia="Verdana" w:cs="Verdana"/>
+          <w:sz w:val="20"/>
+          <w:szCs w:val="20"/>
+        </w:rPr>
+      </w:pPr>
+      <w:r/>
     </w:p>
     <w:p>
       <w:pPr>
@@ -83,9 +79,7 @@
           <w:szCs w:val="20"/>
         </w:rPr>
       </w:pPr>
-      <w:r>
-        <w:t>A. empobrecimento da nobreza;</w:t>
-      </w:r>
+      <w:r/>
     </w:p>
     <w:p>
       <w:pPr>
@@ -100,9 +94,7 @@
           <w:szCs w:val="20"/>
         </w:rPr>
       </w:pPr>
-      <w:r>
-        <w:t>B. a prática do enfeudamento acabou por ampliar os feudos, enfraquecendo o poder político dos senhores;</w:t>
-      </w:r>
+      <w:r/>
     </w:p>
     <w:p>
       <w:pPr>
@@ -118,7 +110,7 @@
         </w:rPr>
       </w:pPr>
       <w:r>
-        <w:t>D. a proteção pessoal dada pelo senhor feudal a seus súditos onerava-lhe as rendas;</w:t>
+        <w:t xml:space="preserve">QUESTÃO 03 ________________ (0,4) </w:t>
       </w:r>
     </w:p>
     <w:p>
@@ -135,7 +127,7 @@
         </w:rPr>
       </w:pPr>
       <w:r>
-        <w:t>C. a soberania estava vinculada a laços de ordem pessoal, tais como a fidelidade e a lealdade ao suserano;</w:t>
+        <w:t>Os acontecimentos abaixo constituem as características principais do feudalismo, exceto:</w:t>
       </w:r>
     </w:p>
     <w:p>
@@ -151,79 +143,95 @@
           <w:szCs w:val="20"/>
         </w:rPr>
       </w:pPr>
+      <w:r>
+        <w:t>A. As cidades perdem sua função econômica.</w:t>
+      </w:r>
+    </w:p>
+    <w:p>
+      <w:pPr>
+        <w:pStyle w:val="Normal"/>
+        <w:spacing w:lineRule="auto" w:line="300"/>
+        <w:ind w:right="-45" w:hanging="0"/>
+        <w:jc w:val="both"/>
+        <w:rPr>
+          <w:rFonts w:ascii="Verdana" w:hAnsi="Verdana" w:eastAsia="Verdana" w:cs="Verdana"/>
+          <w:bCs/>
+          <w:sz w:val="20"/>
+          <w:szCs w:val="20"/>
+        </w:rPr>
+      </w:pPr>
+      <w:r>
+        <w:t>B. Organização do trabalho com base na servidão.</w:t>
+      </w:r>
+    </w:p>
+    <w:p>
+      <w:pPr>
+        <w:pStyle w:val="Normal"/>
+        <w:spacing w:lineRule="auto" w:line="300"/>
+        <w:ind w:right="-45" w:hanging="0"/>
+        <w:jc w:val="both"/>
+        <w:rPr>
+          <w:rFonts w:ascii="Verdana" w:hAnsi="Verdana" w:eastAsia="Verdana" w:cs="Verdana"/>
+          <w:bCs/>
+          <w:sz w:val="20"/>
+          <w:szCs w:val="20"/>
+        </w:rPr>
+      </w:pPr>
+      <w:r>
+        <w:t>C. Ausência de poder centralizado.</w:t>
+      </w:r>
+    </w:p>
+    <w:p>
+      <w:pPr>
+        <w:pStyle w:val="Normal"/>
+        <w:spacing w:lineRule="auto" w:line="300"/>
+        <w:ind w:right="-45" w:hanging="0"/>
+        <w:jc w:val="both"/>
+        <w:rPr>
+          <w:rFonts w:ascii="Verdana" w:hAnsi="Verdana" w:eastAsia="Verdana" w:cs="Verdana"/>
+          <w:b/>
+          <w:b/>
+          <w:sz w:val="20"/>
+          <w:szCs w:val="20"/>
+        </w:rPr>
+      </w:pPr>
+      <w:r>
+        <w:t>D. Instauração da relação vassalagem / suserania.</w:t>
+      </w:r>
+    </w:p>
+    <w:p>
+      <w:pPr>
+        <w:pStyle w:val="Normal"/>
+        <w:spacing w:lineRule="auto" w:line="300"/>
+        <w:ind w:right="-45" w:hanging="0"/>
+        <w:jc w:val="both"/>
+        <w:rPr>
+          <w:rFonts w:ascii="Verdana" w:hAnsi="Verdana" w:eastAsia="Verdana" w:cs="Verdana"/>
+          <w:b/>
+          <w:b/>
+          <w:sz w:val="20"/>
+          <w:szCs w:val="20"/>
+        </w:rPr>
+      </w:pPr>
+      <w:r>
+        <w:t>E. Comércio internacional intenso.</w:t>
+      </w:r>
+    </w:p>
+    <w:p>
+      <w:pPr>
+        <w:pStyle w:val="Normal"/>
+        <w:jc w:val="both"/>
+        <w:rPr>
+          <w:rFonts w:ascii="Verdana" w:hAnsi="Verdana"/>
+          <w:sz w:val="20"/>
+          <w:szCs w:val="20"/>
+        </w:rPr>
+      </w:pPr>
       <w:r/>
     </w:p>
     <w:p>
       <w:pPr>
         <w:pStyle w:val="Normal"/>
-        <w:spacing w:lineRule="auto" w:line="300"/>
-        <w:ind w:right="-45" w:hanging="0"/>
-        <w:jc w:val="both"/>
-        <w:rPr>
-          <w:rFonts w:ascii="Verdana" w:hAnsi="Verdana" w:eastAsia="Verdana" w:cs="Verdana"/>
-          <w:bCs/>
-          <w:sz w:val="20"/>
-          <w:szCs w:val="20"/>
-        </w:rPr>
-      </w:pPr>
-      <w:r>
-        <w:t xml:space="preserve">QUESTÃO 10 _________________ (0,4) </w:t>
-      </w:r>
-    </w:p>
-    <w:p>
-      <w:pPr>
-        <w:pStyle w:val="Normal"/>
-        <w:spacing w:lineRule="auto" w:line="300"/>
-        <w:ind w:right="-45" w:hanging="0"/>
-        <w:jc w:val="both"/>
-        <w:rPr>
-          <w:rFonts w:ascii="Verdana" w:hAnsi="Verdana" w:eastAsia="Verdana" w:cs="Verdana"/>
-          <w:bCs/>
-          <w:sz w:val="20"/>
-          <w:szCs w:val="20"/>
-        </w:rPr>
-      </w:pPr>
-      <w:r/>
-    </w:p>
-    <w:p>
-      <w:pPr>
-        <w:pStyle w:val="Normal"/>
-        <w:spacing w:lineRule="auto" w:line="300"/>
-        <w:ind w:right="-45" w:hanging="0"/>
-        <w:jc w:val="both"/>
-        <w:rPr>
-          <w:rFonts w:ascii="Verdana" w:hAnsi="Verdana" w:eastAsia="Verdana" w:cs="Verdana"/>
-          <w:b/>
-          <w:b/>
-          <w:sz w:val="20"/>
-          <w:szCs w:val="20"/>
-        </w:rPr>
-      </w:pPr>
-      <w:r>
-        <w:t xml:space="preserve">Todas as alternativas contêm objetivos da política da Igreja Católica, esboçada durante o Concílio de Trento, EXCETO: </w:t>
-      </w:r>
-    </w:p>
-    <w:p>
-      <w:pPr>
-        <w:pStyle w:val="Normal"/>
-        <w:spacing w:lineRule="auto" w:line="300"/>
-        <w:ind w:right="-45" w:hanging="0"/>
-        <w:jc w:val="both"/>
-        <w:rPr>
-          <w:rFonts w:ascii="Verdana" w:hAnsi="Verdana" w:eastAsia="Verdana" w:cs="Verdana"/>
-          <w:b/>
-          <w:b/>
-          <w:sz w:val="20"/>
-          <w:szCs w:val="20"/>
-        </w:rPr>
-      </w:pPr>
-      <w:r>
-        <w:t xml:space="preserve">A. A expansão da fé cristã. </w:t>
-      </w:r>
-    </w:p>
-    <w:p>
-      <w:pPr>
-        <w:pStyle w:val="Normal"/>
         <w:jc w:val="both"/>
         <w:rPr>
           <w:rFonts w:ascii="Verdana" w:hAnsi="Verdana"/>
@@ -232,7 +240,7 @@
         </w:rPr>
       </w:pPr>
       <w:r>
-        <w:t xml:space="preserve">D. A perseguição às heresias. </w:t>
+        <w:t xml:space="preserve">QUESTÃO 04 ________________ (0,4)  </w:t>
       </w:r>
     </w:p>
     <w:p>
@@ -246,7 +254,7 @@
         </w:rPr>
       </w:pPr>
       <w:r>
-        <w:t>E. O relaxamento do celibato.</w:t>
+        <w:t xml:space="preserve">O Humanismo foi um movimento que não pode ser definido por: </w:t>
       </w:r>
     </w:p>
     <w:p>
@@ -260,7 +268,7 @@
         </w:rPr>
       </w:pPr>
       <w:r>
-        <w:t xml:space="preserve">C. A reafirmação dos dogmas. </w:t>
+        <w:t xml:space="preserve">A. ser um movimento diretamente ligado ao Renascimento, por suas características antropocentristas e individuais. </w:t>
       </w:r>
     </w:p>
     <w:p>
@@ -274,7 +282,7 @@
         </w:rPr>
       </w:pPr>
       <w:r>
-        <w:t xml:space="preserve">B. A moralização do clero. </w:t>
+        <w:t xml:space="preserve">B. ter valorizado o misticismo, o geocentrismo e as realizações culturais medievais. </w:t>
       </w:r>
     </w:p>
     <w:p>
@@ -287,19 +295,9 @@
           <w:szCs w:val="20"/>
         </w:rPr>
       </w:pPr>
-      <w:r/>
-    </w:p>
-    <w:p>
-      <w:pPr>
-        <w:pStyle w:val="Normal"/>
-        <w:jc w:val="both"/>
-        <w:rPr>
-          <w:rFonts w:ascii="Verdana" w:hAnsi="Verdana"/>
-          <w:sz w:val="20"/>
-          <w:szCs w:val="20"/>
-        </w:rPr>
-      </w:pPr>
-      <w:r/>
+      <w:r>
+        <w:t>C. ter uma visão do mundo que recupera a herança grecoromana, utilizando-a como tema de inspiração.</w:t>
+      </w:r>
     </w:p>
     <w:p>
       <w:pPr>
@@ -308,23 +306,23 @@
         <w:rPr/>
       </w:pPr>
       <w:r>
-        <w:t xml:space="preserve">QUESTÃO 03 ________________ (0,4) </w:t>
-      </w:r>
-    </w:p>
-    <w:p>
-      <w:pPr>
-        <w:pStyle w:val="Normal"/>
-        <w:spacing w:lineRule="auto" w:line="300"/>
-        <w:ind w:right="-45" w:hanging="0"/>
-        <w:jc w:val="both"/>
-        <w:rPr>
-          <w:rFonts w:ascii="Verdana" w:hAnsi="Verdana" w:eastAsia="Verdana" w:cs="Verdana"/>
-          <w:sz w:val="20"/>
-          <w:szCs w:val="20"/>
-        </w:rPr>
-      </w:pPr>
-      <w:r>
-        <w:t>Os acontecimentos abaixo constituem as características principais do feudalismo, exceto:</w:t>
+        <w:t>D. romper os limites religiosos impostos pela Igreja às manifestações culturais.</w:t>
+      </w:r>
+    </w:p>
+    <w:p>
+      <w:pPr>
+        <w:pStyle w:val="Normal"/>
+        <w:spacing w:lineRule="auto" w:line="300"/>
+        <w:ind w:right="-45" w:hanging="0"/>
+        <w:jc w:val="both"/>
+        <w:rPr>
+          <w:rFonts w:ascii="Verdana" w:hAnsi="Verdana" w:eastAsia="Verdana" w:cs="Verdana"/>
+          <w:sz w:val="20"/>
+          <w:szCs w:val="20"/>
+        </w:rPr>
+      </w:pPr>
+      <w:r>
+        <w:t xml:space="preserve">E. centrar se no homem, em oposição ao teocentrismo, encarando-o como "medida comum de todas as coisas". </w:t>
       </w:r>
     </w:p>
     <w:p>
@@ -345,9 +343,7 @@
           <w:szCs w:val="20"/>
         </w:rPr>
       </w:pPr>
-      <w:r>
-        <w:t>A. Ausência de poder centralizado.</w:t>
-      </w:r>
+      <w:r/>
     </w:p>
     <w:p>
       <w:pPr>
@@ -362,7 +358,7 @@
         </w:rPr>
       </w:pPr>
       <w:r>
-        <w:t>B. As cidades perdem sua função econômica.</w:t>
+        <w:t xml:space="preserve">QUESTÃO 07 ______________ (0,4)  </w:t>
       </w:r>
     </w:p>
     <w:p>
@@ -375,7 +371,7 @@
         </w:rPr>
       </w:pPr>
       <w:r>
-        <w:t>C. Instauração da relação vassalagem / suserania.</w:t>
+        <w:t>Dentre os fatores que contribuíram para a difusão do Movimento Reformista Protestante, no início do século XVI, destaca-se:</w:t>
       </w:r>
     </w:p>
     <w:p>
@@ -388,7 +384,7 @@
         </w:rPr>
       </w:pPr>
       <w:r>
-        <w:t>E. Organização do trabalho com base na servidão.</w:t>
+        <w:t>A. a inadequação das teorias religiosas católicas para com o progresso do capitalismo comercial.</w:t>
       </w:r>
     </w:p>
     <w:p>
@@ -401,7 +397,7 @@
         </w:rPr>
       </w:pPr>
       <w:r>
-        <w:t>D. Comércio internacional intenso.</w:t>
+        <w:t>B. o declínio do particularismo urbano que veio a favorecer o aparecimento das Universidades.</w:t>
       </w:r>
     </w:p>
     <w:p>
@@ -413,61 +409,61 @@
           <w:szCs w:val="20"/>
         </w:rPr>
       </w:pPr>
+      <w:r>
+        <w:t>C. o abuso político cometido pela Companhia de Jesus.</w:t>
+      </w:r>
+    </w:p>
+    <w:p>
+      <w:pPr>
+        <w:pStyle w:val="Normal"/>
+        <w:rPr>
+          <w:rFonts w:ascii="Verdana" w:hAnsi="Verdana"/>
+          <w:sz w:val="20"/>
+          <w:szCs w:val="20"/>
+        </w:rPr>
+      </w:pPr>
+      <w:r>
+        <w:t>D. o conflito político observado tanto na Alemanha como na França.</w:t>
+      </w:r>
+    </w:p>
+    <w:p>
+      <w:pPr>
+        <w:pStyle w:val="Normal"/>
+        <w:spacing w:lineRule="auto" w:line="300"/>
+        <w:ind w:right="-45" w:hanging="0"/>
+        <w:jc w:val="both"/>
+        <w:rPr>
+          <w:rFonts w:ascii="Verdana" w:hAnsi="Verdana" w:eastAsia="Verdana" w:cs="Verdana"/>
+          <w:b/>
+          <w:b/>
+          <w:sz w:val="20"/>
+          <w:szCs w:val="20"/>
+        </w:rPr>
+      </w:pPr>
+      <w:r>
+        <w:t>E. o cerceamento da liberdade de crítica provocado pelo Renascimento Cultural.</w:t>
+      </w:r>
+    </w:p>
+    <w:p>
+      <w:pPr>
+        <w:pStyle w:val="Normal"/>
+        <w:spacing w:lineRule="auto" w:line="300"/>
+        <w:ind w:right="-45" w:hanging="0"/>
+        <w:jc w:val="both"/>
+        <w:rPr>
+          <w:rFonts w:ascii="Verdana" w:hAnsi="Verdana" w:eastAsia="Verdana" w:cs="Verdana"/>
+          <w:b/>
+          <w:b/>
+          <w:color w:val="000000"/>
+          <w:sz w:val="20"/>
+          <w:szCs w:val="20"/>
+        </w:rPr>
+      </w:pPr>
       <w:r/>
     </w:p>
     <w:p>
       <w:pPr>
         <w:pStyle w:val="Normal"/>
-        <w:rPr>
-          <w:rFonts w:ascii="Verdana" w:hAnsi="Verdana"/>
-          <w:sz w:val="20"/>
-          <w:szCs w:val="20"/>
-        </w:rPr>
-      </w:pPr>
-      <w:r>
-        <w:t xml:space="preserve">QUESTÃO 06  _______________ (0,4) </w:t>
-      </w:r>
-    </w:p>
-    <w:p>
-      <w:pPr>
-        <w:pStyle w:val="Normal"/>
-        <w:spacing w:lineRule="auto" w:line="300"/>
-        <w:ind w:right="-45" w:hanging="0"/>
-        <w:jc w:val="both"/>
-        <w:rPr>
-          <w:rFonts w:ascii="Verdana" w:hAnsi="Verdana" w:eastAsia="Verdana" w:cs="Verdana"/>
-          <w:b/>
-          <w:b/>
-          <w:sz w:val="20"/>
-          <w:szCs w:val="20"/>
-        </w:rPr>
-      </w:pPr>
-      <w:r>
-        <w:t>O movimento em direção à modernidade iniciado pela Renascença foi significativamente acelerado pela Revolução Científica do século XVII. A Revolução Científica destruiu a cosmologia medieval e estabeleceu o método científico – a observação e a experimentação rigorosa e sistemática – como meio essencial de desvendar os segredos da natureza.</w:t>
-      </w:r>
-    </w:p>
-    <w:p>
-      <w:pPr>
-        <w:pStyle w:val="Normal"/>
-        <w:spacing w:lineRule="auto" w:line="300"/>
-        <w:ind w:right="-45" w:hanging="0"/>
-        <w:jc w:val="both"/>
-        <w:rPr>
-          <w:rFonts w:ascii="Verdana" w:hAnsi="Verdana" w:eastAsia="Verdana" w:cs="Verdana"/>
-          <w:b/>
-          <w:b/>
-          <w:color w:val="000000"/>
-          <w:sz w:val="20"/>
-          <w:szCs w:val="20"/>
-        </w:rPr>
-      </w:pPr>
-      <w:r>
-        <w:t>PERRY, Marvin. Tradução de Waltensir Dutra e Silvana Vieira. Civilização ocidental. São Paulo: Martins Fontes, 2002, p. 282.</w:t>
-      </w:r>
-    </w:p>
-    <w:p>
-      <w:pPr>
-        <w:pStyle w:val="Normal"/>
         <w:spacing w:lineRule="auto" w:line="259" w:before="0" w:after="160"/>
         <w:jc w:val="both"/>
         <w:rPr>
@@ -477,10 +473,7 @@
           <w:lang w:eastAsia="en-US"/>
         </w:rPr>
       </w:pPr>
-      <w:r>
-        <w:br/>
-        <w:t>A afirmação do texto relaciona-se</w:t>
-      </w:r>
+      <w:r/>
     </w:p>
     <w:p>
       <w:pPr>
@@ -493,9 +486,7 @@
           <w:lang w:eastAsia="en-US"/>
         </w:rPr>
       </w:pPr>
-      <w:r>
-        <w:t xml:space="preserve">E. ao fortalecimento das tradições, que afirmavam a identidade entre as raças e a igualdade da capacidade intelectual entre elas.   </w:t>
-      </w:r>
+      <w:r/>
     </w:p>
     <w:p>
       <w:pPr>
@@ -509,7 +500,7 @@
         </w:rPr>
       </w:pPr>
       <w:r>
-        <w:t xml:space="preserve">A. ao renascimento científico europeu, que introduziu novas concepções relativas, dentre outras, ao heliocentrismo, à anatomia humana, às operações matemáticas decimais e à produção de textos.   </w:t>
+        <w:t>QUESTÃO 14 _________________ (0,4)</w:t>
       </w:r>
     </w:p>
     <w:p>
@@ -523,9 +514,7 @@
           <w:lang w:eastAsia="en-US"/>
         </w:rPr>
       </w:pPr>
-      <w:r>
-        <w:t xml:space="preserve">B. ao modo de produção feudal, resultante do aumento da produtividade agrícola e da expansão do poder dos senhores feudais, ampliando a exploração sobre a classe servil.   </w:t>
-      </w:r>
+      <w:r/>
     </w:p>
     <w:p>
       <w:pPr>
@@ -538,7 +527,7 @@
         </w:rPr>
       </w:pPr>
       <w:r>
-        <w:t xml:space="preserve">D. à eclosão da Reforma Protestante, que condenava o apoio da Igreja Católica às interpretações científicas dos fenômenos religiosos.   </w:t>
+        <w:t>A doutrina calvinista estabelecia para seus adeptos uma vida regrada, disciplinada, dedicada ao trabalho, afastada do ócio, dos vícios e da ostentação. Esse código de conduta levou alguns autores a considerar esses princípios do calvinismo como fatores que favoreceriam o processo de acumulação capitalista. Dentro dessa doutrina, apoiada numa interpretação particular da noção de onisciência divina, conformar-se a esse ideal de conduta não seria o caminho para a salvação, mas seus resultados visíveis - o sucesso material - dariam ao eleito a confirmação do estado de graça.</w:t>
       </w:r>
     </w:p>
     <w:p>
@@ -550,7 +539,7 @@
         </w:rPr>
       </w:pPr>
       <w:r>
-        <w:t xml:space="preserve">C. à finalização da concorrência comercial entre as cidades italianas que disputavam a hegemonia no mar Mediterrâneo.   </w:t>
+        <w:t>Esse código de conduta fundamentava-se no princípio doutrinário que pregava</w:t>
       </w:r>
     </w:p>
     <w:p>
@@ -568,22 +557,139 @@
           <w:szCs w:val="12"/>
         </w:rPr>
       </w:pPr>
+      <w:r>
+        <w:t>A. a justificação pela fé, ou seja, a fé como meio de obtenção da graça e da salvação.</w:t>
+      </w:r>
+    </w:p>
+    <w:p>
+      <w:pPr>
+        <w:pStyle w:val="Normal"/>
+        <w:spacing w:lineRule="auto" w:line="300"/>
+        <w:ind w:right="-45" w:hanging="0"/>
+        <w:jc w:val="both"/>
+        <w:rPr>
+          <w:rFonts w:ascii="Verdana" w:hAnsi="Verdana" w:eastAsia="Verdana" w:cs="Verdana"/>
+          <w:sz w:val="20"/>
+          <w:szCs w:val="20"/>
+        </w:rPr>
+      </w:pPr>
+      <w:r>
+        <w:t>B. a predestinação à salvação, ou seja, a ideia de que alguns já nascem escolhidos por Deus para serem salvos, estado impossível de ser modificado, passível, apenas, de ser reconhecido pelos "sinais" presentes na vida dos "eleitos".</w:t>
+      </w:r>
+    </w:p>
+    <w:p>
+      <w:pPr>
+        <w:pStyle w:val="Normal"/>
+        <w:spacing w:lineRule="auto" w:line="300"/>
+        <w:ind w:right="-45" w:hanging="0"/>
+        <w:jc w:val="both"/>
+        <w:rPr>
+          <w:rFonts w:ascii="Verdana" w:hAnsi="Verdana" w:eastAsia="Verdana" w:cs="Verdana"/>
+          <w:b/>
+          <w:b/>
+          <w:color w:val="000000"/>
+          <w:sz w:val="20"/>
+          <w:szCs w:val="20"/>
+        </w:rPr>
+      </w:pPr>
+      <w:r>
+        <w:t>C. a valorização do ascetismo, a flagelação do corpo e a negação da posse de riquezas materiais como meios de alcançar a graça divina, afastando da mente e da alma aquilo que seria considerado "tentação da carne".</w:t>
+      </w:r>
+    </w:p>
+    <w:p>
+      <w:pPr>
+        <w:pStyle w:val="Normal"/>
+        <w:jc w:val="both"/>
+        <w:rPr>
+          <w:rFonts w:ascii="Verdana" w:hAnsi="Verdana"/>
+          <w:sz w:val="20"/>
+          <w:szCs w:val="20"/>
+        </w:rPr>
+      </w:pPr>
+      <w:r>
+        <w:t>D. a salvação pelas obras, ou seja, a redenção por um ato voluntário do indivíduo, que deveria cumprir os mandamentos divinos, praticar a caridade, intensificar orações e peregrinações.</w:t>
+      </w:r>
+    </w:p>
+    <w:p>
+      <w:pPr>
+        <w:pStyle w:val="Normal"/>
+        <w:jc w:val="both"/>
+        <w:rPr>
+          <w:rFonts w:ascii="Verdana" w:hAnsi="Verdana"/>
+          <w:sz w:val="20"/>
+          <w:szCs w:val="20"/>
+        </w:rPr>
+      </w:pPr>
+      <w:r>
+        <w:t>E. a vocação missionária e a opção pelos pobres, ou seja, a missão de pregar o evangelho e difundir a doutrina especialmente entre aqueles que se achavam destituídos das riquezas terrenas.</w:t>
+      </w:r>
+    </w:p>
+    <w:p>
+      <w:pPr>
+        <w:pStyle w:val="Normal"/>
+        <w:jc w:val="both"/>
+        <w:rPr>
+          <w:rFonts w:ascii="Verdana" w:hAnsi="Verdana"/>
+          <w:sz w:val="20"/>
+          <w:szCs w:val="20"/>
+        </w:rPr>
+      </w:pPr>
       <w:r/>
     </w:p>
     <w:p>
       <w:pPr>
         <w:pStyle w:val="Normal"/>
-        <w:spacing w:lineRule="auto" w:line="300"/>
-        <w:ind w:right="-45" w:hanging="0"/>
-        <w:jc w:val="both"/>
-        <w:rPr>
-          <w:rFonts w:ascii="Verdana" w:hAnsi="Verdana" w:eastAsia="Verdana" w:cs="Verdana"/>
-          <w:sz w:val="20"/>
-          <w:szCs w:val="20"/>
-        </w:rPr>
-      </w:pPr>
-      <w:r>
-        <w:t xml:space="preserve">QUESTÃO  08 ______________ (0,4)  </w:t>
+        <w:jc w:val="both"/>
+        <w:rPr>
+          <w:rFonts w:ascii="Verdana" w:hAnsi="Verdana"/>
+          <w:sz w:val="20"/>
+          <w:szCs w:val="20"/>
+        </w:rPr>
+      </w:pPr>
+      <w:r>
+        <w:t xml:space="preserve">QUESTÃO 10 _________________ (0,4) </w:t>
+      </w:r>
+    </w:p>
+    <w:p>
+      <w:pPr>
+        <w:pStyle w:val="Normal"/>
+        <w:jc w:val="both"/>
+        <w:rPr>
+          <w:rFonts w:ascii="Verdana" w:hAnsi="Verdana"/>
+          <w:sz w:val="20"/>
+          <w:szCs w:val="20"/>
+        </w:rPr>
+      </w:pPr>
+      <w:r/>
+    </w:p>
+    <w:p>
+      <w:pPr>
+        <w:pStyle w:val="Normal"/>
+        <w:jc w:val="both"/>
+        <w:rPr>
+          <w:rFonts w:ascii="Verdana" w:hAnsi="Verdana"/>
+          <w:sz w:val="20"/>
+          <w:szCs w:val="20"/>
+        </w:rPr>
+      </w:pPr>
+      <w:r>
+        <w:t xml:space="preserve">Todas as alternativas contêm objetivos da política da Igreja Católica, esboçada durante o Concílio de Trento, EXCETO: </w:t>
+      </w:r>
+    </w:p>
+    <w:p>
+      <w:pPr>
+        <w:pStyle w:val="Normal"/>
+        <w:spacing w:lineRule="auto" w:line="300"/>
+        <w:ind w:right="-45" w:hanging="0"/>
+        <w:jc w:val="both"/>
+        <w:rPr>
+          <w:rFonts w:ascii="Verdana" w:hAnsi="Verdana" w:eastAsia="Verdana" w:cs="Verdana"/>
+          <w:sz w:val="20"/>
+          <w:szCs w:val="20"/>
+        </w:rPr>
+      </w:pPr>
+      <w:r>
+        <w:t xml:space="preserve">A. A perseguição às heresias. </w:t>
       </w:r>
     </w:p>
     <w:p>
@@ -602,140 +708,23 @@
         </w:rPr>
       </w:pPr>
       <w:r>
-        <w:t>Sobre a Contra-Reforma é CORRETO afirmar:</w:t>
-      </w:r>
-    </w:p>
-    <w:p>
-      <w:pPr>
-        <w:pStyle w:val="Normal"/>
-        <w:jc w:val="both"/>
-        <w:rPr>
-          <w:rFonts w:ascii="Verdana" w:hAnsi="Verdana"/>
-          <w:sz w:val="20"/>
-          <w:szCs w:val="20"/>
-        </w:rPr>
-      </w:pPr>
-      <w:r/>
-    </w:p>
-    <w:p>
-      <w:pPr>
-        <w:pStyle w:val="Normal"/>
-        <w:jc w:val="both"/>
-        <w:rPr>
-          <w:rFonts w:ascii="Verdana" w:hAnsi="Verdana"/>
-          <w:sz w:val="20"/>
-          <w:szCs w:val="20"/>
-        </w:rPr>
-      </w:pPr>
-      <w:r>
-        <w:t>I - O movimento não teve o apoio do papa e dos bispos católicos, pois acreditavam que não havia nada o que fazer para evitar o avanço do protestantismo na Europa.</w:t>
-      </w:r>
-    </w:p>
-    <w:p>
-      <w:pPr>
-        <w:pStyle w:val="Normal"/>
-        <w:jc w:val="both"/>
-        <w:rPr>
-          <w:rFonts w:ascii="Verdana" w:hAnsi="Verdana"/>
-          <w:sz w:val="20"/>
-          <w:szCs w:val="20"/>
-        </w:rPr>
-      </w:pPr>
-      <w:r>
-        <w:t>II - Conseguiu eliminar todas as religiões protestantes já no século XVI.</w:t>
-      </w:r>
-    </w:p>
-    <w:p>
-      <w:pPr>
-        <w:pStyle w:val="Normal"/>
-        <w:jc w:val="both"/>
-        <w:rPr>
-          <w:rFonts w:ascii="Verdana" w:hAnsi="Verdana"/>
-          <w:sz w:val="20"/>
-          <w:szCs w:val="20"/>
-        </w:rPr>
-      </w:pPr>
-      <w:r>
-        <w:t>III- Provocou guerras religiosas na Europa, suscitando um clima de perseguições e conflito religioso.</w:t>
-      </w:r>
-    </w:p>
-    <w:p>
-      <w:pPr>
-        <w:pStyle w:val="Normal"/>
-        <w:jc w:val="both"/>
-        <w:rPr>
-          <w:rFonts w:ascii="Verdana" w:hAnsi="Verdana"/>
-          <w:sz w:val="20"/>
-          <w:szCs w:val="20"/>
-        </w:rPr>
-      </w:pPr>
-      <w:r>
-        <w:t>IV- O movimento promoveu o retorno do Tribunal do Santo Oficio, determinou a catequização de indígenas nas terras descobertas e criou o Índice de Livros Proibidos.</w:t>
-      </w:r>
-    </w:p>
-    <w:p>
-      <w:pPr>
-        <w:pStyle w:val="Normal"/>
-        <w:jc w:val="both"/>
-        <w:rPr>
-          <w:rFonts w:ascii="Verdana" w:hAnsi="Verdana"/>
-          <w:sz w:val="20"/>
-          <w:szCs w:val="20"/>
-        </w:rPr>
-      </w:pPr>
-      <w:r>
-        <w:t>B. Apenas I, II.</w:t>
-      </w:r>
-    </w:p>
-    <w:p>
-      <w:pPr>
-        <w:pStyle w:val="Normal"/>
-        <w:spacing w:lineRule="auto" w:line="300"/>
-        <w:ind w:right="-45" w:hanging="0"/>
-        <w:jc w:val="both"/>
-        <w:rPr>
-          <w:rFonts w:ascii="Verdana" w:hAnsi="Verdana" w:eastAsia="Verdana" w:cs="Verdana"/>
-          <w:sz w:val="20"/>
-          <w:szCs w:val="20"/>
-        </w:rPr>
-      </w:pPr>
-      <w:r>
-        <w:t>D. Apenas II, IV.</w:t>
-      </w:r>
-    </w:p>
-    <w:p>
-      <w:pPr>
-        <w:pStyle w:val="Normal"/>
-        <w:spacing w:lineRule="auto" w:line="300"/>
-        <w:ind w:right="-45" w:hanging="0"/>
-        <w:jc w:val="both"/>
-        <w:rPr>
-          <w:rFonts w:ascii="Verdana" w:hAnsi="Verdana" w:eastAsia="Verdana" w:cs="Verdana"/>
-          <w:b/>
-          <w:b/>
-          <w:color w:val="000000"/>
-          <w:sz w:val="20"/>
-          <w:szCs w:val="20"/>
-        </w:rPr>
-      </w:pPr>
-      <w:r>
-        <w:t>C. Apenas I, III.</w:t>
-      </w:r>
-    </w:p>
-    <w:p>
-      <w:pPr>
-        <w:pStyle w:val="Normal"/>
-        <w:spacing w:lineRule="auto" w:line="300"/>
-        <w:ind w:right="-45" w:hanging="0"/>
-        <w:jc w:val="both"/>
-        <w:rPr>
-          <w:rFonts w:ascii="Verdana" w:hAnsi="Verdana" w:eastAsia="Verdana" w:cs="Verdana"/>
-          <w:sz w:val="20"/>
-          <w:szCs w:val="20"/>
-        </w:rPr>
-      </w:pPr>
-      <w:r>
-        <w:t>A. Todas estão corretas.</w:t>
+        <w:t xml:space="preserve">B. A reafirmação dos dogmas. </w:t>
+      </w:r>
+    </w:p>
+    <w:p>
+      <w:pPr>
+        <w:pStyle w:val="Normal"/>
+        <w:spacing w:lineRule="auto" w:line="300"/>
+        <w:ind w:right="-45" w:hanging="0"/>
+        <w:jc w:val="both"/>
+        <w:rPr>
+          <w:rFonts w:ascii="Verdana" w:hAnsi="Verdana" w:eastAsia="Verdana" w:cs="Verdana"/>
+          <w:sz w:val="20"/>
+          <w:szCs w:val="20"/>
+        </w:rPr>
+      </w:pPr>
+      <w:r>
+        <w:t xml:space="preserve">C. A expansão da fé cristã. </w:t>
       </w:r>
     </w:p>
     <w:p>
@@ -751,7 +740,23 @@
         </w:rPr>
       </w:pPr>
       <w:r>
-        <w:t>E. Apenas III, IV.</w:t>
+        <w:t xml:space="preserve">D. A moralização do clero. </w:t>
+      </w:r>
+    </w:p>
+    <w:p>
+      <w:pPr>
+        <w:pStyle w:val="Normal"/>
+        <w:spacing w:lineRule="auto" w:line="300"/>
+        <w:ind w:right="-45" w:hanging="0"/>
+        <w:jc w:val="both"/>
+        <w:rPr>
+          <w:rFonts w:ascii="Verdana" w:hAnsi="Verdana" w:eastAsia="Verdana" w:cs="Verdana"/>
+          <w:sz w:val="20"/>
+          <w:szCs w:val="20"/>
+        </w:rPr>
+      </w:pPr>
+      <w:r>
+        <w:t>E. O relaxamento do celibato.</w:t>
       </w:r>
     </w:p>
     <w:p>
@@ -795,7 +800,23 @@
         </w:rPr>
       </w:pPr>
       <w:r>
-        <w:t>HISTÓRIA</w:t>
+        <w:t>RECUPERAÇÃO PARALELA (RP)</w:t>
+      </w:r>
+    </w:p>
+    <w:p>
+      <w:pPr>
+        <w:pStyle w:val="Normal"/>
+        <w:spacing w:lineRule="auto" w:line="300"/>
+        <w:ind w:right="-45" w:hanging="0"/>
+        <w:jc w:val="both"/>
+        <w:rPr>
+          <w:rFonts w:ascii="Verdana" w:hAnsi="Verdana" w:eastAsia="Verdana" w:cs="Verdana"/>
+          <w:sz w:val="20"/>
+          <w:szCs w:val="20"/>
+        </w:rPr>
+      </w:pPr>
+      <w:r>
+        <w:t>DE HISTÓRIA</w:t>
       </w:r>
     </w:p>
     <w:p>
@@ -825,41 +846,7 @@
         </w:rPr>
       </w:pPr>
       <w:r>
-        <w:t xml:space="preserve">QUESTÃO 01 ________________ (0,4) </w:t>
-      </w:r>
-    </w:p>
-    <w:p>
-      <w:pPr>
-        <w:pStyle w:val="Normal"/>
-        <w:spacing w:lineRule="auto" w:line="300"/>
-        <w:ind w:right="-45" w:hanging="0"/>
-        <w:jc w:val="both"/>
-        <w:rPr>
-          <w:rFonts w:ascii="Verdana" w:hAnsi="Verdana" w:eastAsia="Verdana" w:cs="Verdana"/>
-          <w:sz w:val="20"/>
-          <w:szCs w:val="20"/>
-        </w:rPr>
-      </w:pPr>
-      <w:r>
-        <w:t>Analise as alternativas abaixo que tratam das características do feudalismo e indique qual delas está incorreta.</w:t>
-      </w:r>
-    </w:p>
-    <w:p>
-      <w:pPr>
-        <w:pStyle w:val="Normal"/>
-        <w:spacing w:lineRule="auto" w:line="300"/>
-        <w:ind w:right="-45" w:hanging="0"/>
-        <w:jc w:val="both"/>
-        <w:rPr>
-          <w:rFonts w:ascii="Verdana" w:hAnsi="Verdana" w:eastAsia="Verdana" w:cs="Verdana"/>
-          <w:sz w:val="20"/>
-          <w:szCs w:val="20"/>
-        </w:rPr>
-      </w:pPr>
-      <w:r>
-        <w:t>E.</w:t>
-        <w:tab/>
-        <w:t>Os servos poderiam ser ex-escravos, camponeses ou demais homens livres que recebiam casa e terra para cultivar. Esses servos eram submetidos espontaneamente ou não ao poder dos grandes senhores</w:t>
+        <w:t>QUESTÃO 11 _________________ (0,4)</w:t>
       </w:r>
     </w:p>
     <w:p>
@@ -878,9 +865,7 @@
         </w:rPr>
       </w:pPr>
       <w:r>
-        <w:t>B.</w:t>
-        <w:tab/>
-        <w:t>A Igreja, além de possuir uma grande quantidade de feudos e, consequentemente, ser a maior proprietária de terras, foi também a responsável pela difusão de valores culturais e religiosos da Idade Média.</w:t>
+        <w:t>“[...] o aumento demográfico, ocorrido do século XI ao XVI, permitiu a multiplicação da nobreza cada vez mais parasitária. Seus hábitos de consumo tornaram-se mais exigentes e maiores, o que determinava uma necessidade de renda cada vez mais elevada. Segue-se, pois, uma superexploração do trabalho dos servos, exigindo-se destes um maior tempo de trabalho [...]”.</w:t>
       </w:r>
     </w:p>
     <w:p>
@@ -897,9 +882,7 @@
         </w:rPr>
       </w:pPr>
       <w:r>
-        <w:t>D.</w:t>
-        <w:tab/>
-        <w:t>Em relação aos aspectos políticos, o monarca era a autoridade máxima e absoluta. Neste sentido, os senhores feudais não detinham autonomia nas áreas militar e judicial, sendo impedidos ainda de cunharem suas próprias moedas.</w:t>
+        <w:t>O texto descreve uma das causas, na Europa, da:</w:t>
       </w:r>
     </w:p>
     <w:p>
@@ -916,9 +899,7 @@
         </w:rPr>
       </w:pPr>
       <w:r>
-        <w:t>A.</w:t>
-        <w:tab/>
-        <w:t>O servo ficava preso ao senhor feudal, devendo-lhe fidelidade, obediência e obrigações pessoais, bem como o pagamento de diferentes impostos.</w:t>
+        <w:t>A. prosperidade que provocou o processo de industrialização.</w:t>
       </w:r>
     </w:p>
     <w:p>
@@ -935,9 +916,7 @@
         </w:rPr>
       </w:pPr>
       <w:r>
-        <w:t>C.</w:t>
-        <w:tab/>
-        <w:t>Na Baixa Idade Média, a sociedade feudal era essencialmente agrária, portanto a terra era a maior riqueza que alguém poderia possuir, ou seja, a terra foi a base econômica do sistema feudal.</w:t>
+        <w:t>B. crise que levou à desintegração do feudalismo.</w:t>
       </w:r>
     </w:p>
     <w:p>
@@ -953,7 +932,9 @@
           <w:szCs w:val="20"/>
         </w:rPr>
       </w:pPr>
-      <w:r/>
+      <w:r>
+        <w:t>C. decadência do comércio que produziu a ruralização.</w:t>
+      </w:r>
     </w:p>
     <w:p>
       <w:pPr>
@@ -969,7 +950,7 @@
         </w:rPr>
       </w:pPr>
       <w:r>
-        <w:t>QUESTÃO 12 _________________ (0,4)</w:t>
+        <w:t>D. consolidação do despotismo esclarecido.</w:t>
       </w:r>
     </w:p>
     <w:p>
@@ -986,24 +967,22 @@
         </w:rPr>
       </w:pPr>
       <w:r>
-        <w:t xml:space="preserve">Considere os itens adiante. </w:t>
-      </w:r>
-    </w:p>
-    <w:p>
-      <w:pPr>
-        <w:pStyle w:val="Normal"/>
-        <w:spacing w:lineRule="auto" w:line="300"/>
-        <w:ind w:right="-45" w:hanging="0"/>
-        <w:jc w:val="both"/>
-        <w:rPr>
-          <w:rFonts w:ascii="Verdana" w:hAnsi="Verdana" w:eastAsia="Verdana" w:cs="Verdana"/>
-          <w:sz w:val="20"/>
-          <w:szCs w:val="20"/>
-        </w:rPr>
-      </w:pPr>
-      <w:r>
-        <w:t xml:space="preserve">1. "... a busca da perfeição no retratar o homem levou a uma simbiose entre arte e ciência, desenvolvendo-se estudos de anatomia, técnicas de cores, perspectivas..." </w:t>
-      </w:r>
+        <w:t>E. formação do modo de produção asiático.</w:t>
+      </w:r>
+    </w:p>
+    <w:p>
+      <w:pPr>
+        <w:pStyle w:val="Normal"/>
+        <w:spacing w:lineRule="auto" w:line="300"/>
+        <w:ind w:right="-45" w:hanging="0"/>
+        <w:jc w:val="both"/>
+        <w:rPr>
+          <w:rFonts w:ascii="Verdana" w:hAnsi="Verdana" w:eastAsia="Verdana" w:cs="Verdana"/>
+          <w:sz w:val="20"/>
+          <w:szCs w:val="20"/>
+        </w:rPr>
+      </w:pPr>
+      <w:r/>
     </w:p>
     <w:p>
       <w:pPr>
@@ -1021,7 +1000,7 @@
         </w:rPr>
       </w:pPr>
       <w:r>
-        <w:t xml:space="preserve">2. ' ... o teocentrismo, o coletivismo, a tradição marcaram as obras de arte do período e estiveram presentes na pintura, na arquitetura e na escultura..." </w:t>
+        <w:t xml:space="preserve">QUESTÃO 06  _______________ (0,4) </w:t>
       </w:r>
     </w:p>
     <w:p>
@@ -1030,7 +1009,7 @@
         <w:rPr/>
       </w:pPr>
       <w:r>
-        <w:t xml:space="preserve">3. " ... procuram explicar o mundo através de novas teorias, fugindo às interpretações religiosas típicas do período anterior. O grande destaque é a utilização do método experimental...' </w:t>
+        <w:t>O movimento em direção à modernidade iniciado pela Renascença foi significativamente acelerado pela Revolução Científica do século XVII. A Revolução Científica destruiu a cosmologia medieval e estabeleceu o método científico – a observação e a experimentação rigorosa e sistemática – como meio essencial de desvendar os segredos da natureza.</w:t>
       </w:r>
     </w:p>
     <w:p>
@@ -1039,7 +1018,7 @@
         <w:rPr/>
       </w:pPr>
       <w:r>
-        <w:t xml:space="preserve">O Renascimento é identificado em: </w:t>
+        <w:t>PERRY, Marvin. Tradução de Waltensir Dutra e Silvana Vieira. Civilização ocidental. São Paulo: Martins Fontes, 2002, p. 282.</w:t>
       </w:r>
     </w:p>
     <w:p>
@@ -1053,7 +1032,8 @@
         </w:rPr>
       </w:pPr>
       <w:r>
-        <w:t xml:space="preserve">C. somente I e III. </w:t>
+        <w:br/>
+        <w:t>A afirmação do texto relaciona-se</w:t>
       </w:r>
     </w:p>
     <w:p>
@@ -1067,7 +1047,7 @@
         </w:rPr>
       </w:pPr>
       <w:r>
-        <w:t>E. I, II e III.</w:t>
+        <w:t xml:space="preserve">A. à eclosão da Reforma Protestante, que condenava o apoio da Igreja Católica às interpretações científicas dos fenômenos religiosos.   </w:t>
       </w:r>
     </w:p>
     <w:p>
@@ -1081,7 +1061,7 @@
         </w:rPr>
       </w:pPr>
       <w:r>
-        <w:t xml:space="preserve">D. somente II e III. </w:t>
+        <w:t xml:space="preserve">B. ao modo de produção feudal, resultante do aumento da produtividade agrícola e da expansão do poder dos senhores feudais, ampliando a exploração sobre a classe servil.   </w:t>
       </w:r>
     </w:p>
     <w:p>
@@ -1095,7 +1075,7 @@
         </w:rPr>
       </w:pPr>
       <w:r>
-        <w:t xml:space="preserve">A. somente II. </w:t>
+        <w:t xml:space="preserve">C. à finalização da concorrência comercial entre as cidades italianas que disputavam a hegemonia no mar Mediterrâneo.   </w:t>
       </w:r>
     </w:p>
     <w:p>
@@ -1106,7 +1086,7 @@
         <w:rPr/>
       </w:pPr>
       <w:r>
-        <w:t xml:space="preserve">B. somente I e II. </w:t>
+        <w:t xml:space="preserve">D. ao fortalecimento das tradições, que afirmavam a identidade entre as raças e a igualdade da capacidade intelectual entre elas.   </w:t>
       </w:r>
     </w:p>
     <w:p>
@@ -1116,6 +1096,17 @@
         <w:jc w:val="both"/>
         <w:rPr/>
       </w:pPr>
+      <w:r>
+        <w:t xml:space="preserve">E. ao renascimento científico europeu, que introduziu novas concepções relativas, dentre outras, ao heliocentrismo, à anatomia humana, às operações matemáticas decimais e à produção de textos.   </w:t>
+      </w:r>
+    </w:p>
+    <w:p>
+      <w:pPr>
+        <w:pStyle w:val="Normal"/>
+        <w:ind w:hanging="0"/>
+        <w:jc w:val="both"/>
+        <w:rPr/>
+      </w:pPr>
       <w:r/>
     </w:p>
     <w:p>
@@ -1126,7 +1117,7 @@
         <w:rPr/>
       </w:pPr>
       <w:r>
-        <w:t>QUESTÃO 13 _________________ (0,4)</w:t>
+        <w:t xml:space="preserve">QUESTÃO  08 ______________ (0,4)  </w:t>
       </w:r>
     </w:p>
     <w:p>
@@ -1137,18 +1128,7 @@
         <w:rPr/>
       </w:pPr>
       <w:r>
-        <w:t xml:space="preserve">Na transição do Mundo Medieval para o Moderno, teve papel de destaque: </w:t>
-      </w:r>
-    </w:p>
-    <w:p>
-      <w:pPr>
-        <w:pStyle w:val="Normal"/>
-        <w:ind w:hanging="0"/>
-        <w:jc w:val="both"/>
-        <w:rPr/>
-      </w:pPr>
-      <w:r>
-        <w:t>D. o poder político altamente descentralizado.</w:t>
+        <w:t>Sobre a Contra-Reforma é CORRETO afirmar:</w:t>
       </w:r>
     </w:p>
     <w:p>
@@ -1164,9 +1144,7 @@
           <w:szCs w:val="20"/>
         </w:rPr>
       </w:pPr>
-      <w:r>
-        <w:t xml:space="preserve">B. o processo de ruralização das vilas e dos centros urbanos. </w:t>
-      </w:r>
+      <w:r/>
     </w:p>
     <w:p>
       <w:pPr>
@@ -1183,7 +1161,7 @@
         </w:rPr>
       </w:pPr>
       <w:r>
-        <w:t>E. a Igreja, que acatava o lucro e a usura.</w:t>
+        <w:t>I - O movimento não teve o apoio do papa e dos bispos católicos, pois acreditavam que não havia nada o que fazer para evitar o avanço do protestantismo na Europa.</w:t>
       </w:r>
     </w:p>
     <w:p>
@@ -1202,7 +1180,7 @@
         </w:rPr>
       </w:pPr>
       <w:r>
-        <w:t xml:space="preserve">C. o comércio e o renascimento das cidades. </w:t>
+        <w:t>II - Conseguiu eliminar todas as religiões protestantes já no século XVI.</w:t>
       </w:r>
     </w:p>
     <w:p>
@@ -1219,7 +1197,7 @@
         </w:rPr>
       </w:pPr>
       <w:r>
-        <w:t xml:space="preserve">A. a educação ministrada pelos leigos nos conventos e nas abadias. </w:t>
+        <w:t>III- Provocou guerras religiosas na Europa, suscitando um clima de perseguições e conflito religioso.</w:t>
       </w:r>
     </w:p>
     <w:p>
@@ -1233,7 +1211,9 @@
           <w:szCs w:val="20"/>
         </w:rPr>
       </w:pPr>
-      <w:r/>
+      <w:r>
+        <w:t>IV- O movimento promoveu o retorno do Tribunal do Santo Oficio, determinou a catequização de indígenas nas terras descobertas e criou o Índice de Livros Proibidos.</w:t>
+      </w:r>
     </w:p>
     <w:p>
       <w:pPr>
@@ -1246,7 +1226,9 @@
           <w:szCs w:val="20"/>
         </w:rPr>
       </w:pPr>
-      <w:r/>
+      <w:r>
+        <w:t>A. Apenas II, IV.</w:t>
+      </w:r>
     </w:p>
     <w:p>
       <w:pPr>
@@ -1260,7 +1242,7 @@
         </w:rPr>
       </w:pPr>
       <w:r>
-        <w:t xml:space="preserve">QUESTÃO 05 ________________ (0,4)  </w:t>
+        <w:t>B. Todas estão corretas.</w:t>
       </w:r>
     </w:p>
     <w:p>
@@ -1275,7 +1257,7 @@
         </w:rPr>
       </w:pPr>
       <w:r>
-        <w:t xml:space="preserve">O Renascimento, amplo movimento artístico, literário e científico, expandiu-se da Península Itálica por quase toda a Europa, provocando transformações na sociedade. Sobre o tema, é correto afirmar: </w:t>
+        <w:t>C. Apenas III, IV.</w:t>
       </w:r>
     </w:p>
     <w:p>
@@ -1290,7 +1272,7 @@
         </w:rPr>
       </w:pPr>
       <w:r>
-        <w:t xml:space="preserve">D. O humanismo pregou a determinação das ações humanas pelo divino e negou que o homem tivesse a capacidade de agir sobre o mundo, transformando-o de acordo com sua vontade e interesse. </w:t>
+        <w:t>D. Apenas I, II.</w:t>
       </w:r>
     </w:p>
     <w:p>
@@ -1305,7 +1287,7 @@
         </w:rPr>
       </w:pPr>
       <w:r>
-        <w:t>E. Os estudiosos do período buscaram apoio na observação, no método experimental e na reflexão racional, valorizando a natureza e o ser humano</w:t>
+        <w:t>E. Apenas I, III.</w:t>
       </w:r>
     </w:p>
     <w:p>
@@ -1314,9 +1296,7 @@
         <w:jc w:val="both"/>
         <w:rPr/>
       </w:pPr>
-      <w:r>
-        <w:t xml:space="preserve">A. O racionalismo renascentista reforçou o princípio da autoridade da ciência teológica e da tradição medieval. </w:t>
-      </w:r>
+      <w:r/>
     </w:p>
     <w:p>
       <w:pPr>
@@ -1324,9 +1304,7 @@
         <w:jc w:val="both"/>
         <w:rPr/>
       </w:pPr>
-      <w:r>
-        <w:t xml:space="preserve">B. Houve o resgate, pelos intelectuais renascentistas, dos ideais medievais ligados aos dogmas do catolicismo, sobretudo da concepção teocêntrica de mundo. </w:t>
-      </w:r>
+      <w:r/>
     </w:p>
     <w:p>
       <w:pPr>
@@ -1343,7 +1321,7 @@
         </w:rPr>
       </w:pPr>
       <w:r>
-        <w:t xml:space="preserve">C. Nesse período, reafirmou-se a idéia de homem cidadão, que terminou por enfraquecer os sentimentos de identidade nacional e cultural, os quais contribuíram para o fim das monarquias absolutas. </w:t>
+        <w:t xml:space="preserve">QUESTÃO  09 _________________ (0,4) </w:t>
       </w:r>
     </w:p>
     <w:p>
@@ -1377,7 +1355,7 @@
         </w:rPr>
       </w:pPr>
       <w:r>
-        <w:t xml:space="preserve"> </w:t>
+        <w:t>"É preciso ensinar aos cristãos que aquele que dá aos pobres, ou empresta a quem está necessitado, faz melhor do que se comprasse indulgências".</w:t>
       </w:r>
     </w:p>
     <w:p>
@@ -1390,7 +1368,7 @@
         </w:rPr>
       </w:pPr>
       <w:r>
-        <w:t>QUESTÃO 15 _________________ (0,4)</w:t>
+        <w:t xml:space="preserve">                (Martinho Lutero)</w:t>
       </w:r>
     </w:p>
     <w:p>
@@ -1402,91 +1380,91 @@
           <w:szCs w:val="20"/>
         </w:rPr>
       </w:pPr>
+      <w:r>
+        <w:t>As Indulgências eram:</w:t>
+      </w:r>
+    </w:p>
+    <w:p>
+      <w:pPr>
+        <w:pStyle w:val="Normal"/>
+        <w:rPr>
+          <w:rFonts w:ascii="Verdana" w:hAnsi="Verdana"/>
+          <w:sz w:val="20"/>
+          <w:szCs w:val="20"/>
+        </w:rPr>
+      </w:pPr>
+      <w:r>
+        <w:t>A. proibições de receber o dízimo oferecido pelos fiéis e incentivo à prática da usura pelo alto clero.</w:t>
+      </w:r>
+    </w:p>
+    <w:p>
+      <w:pPr>
+        <w:pStyle w:val="Normal"/>
+        <w:rPr>
+          <w:rFonts w:ascii="Verdana" w:hAnsi="Verdana"/>
+          <w:sz w:val="20"/>
+          <w:szCs w:val="20"/>
+        </w:rPr>
+      </w:pPr>
+      <w:r>
+        <w:t>B. documentos de compra e venda de cargos e títulos eclesiásticos a qualquer pessoa que os desejasse.</w:t>
+      </w:r>
+    </w:p>
+    <w:p>
+      <w:pPr>
+        <w:pStyle w:val="Normal"/>
+        <w:rPr>
+          <w:rFonts w:ascii="Verdana" w:hAnsi="Verdana"/>
+          <w:sz w:val="20"/>
+          <w:szCs w:val="20"/>
+        </w:rPr>
+      </w:pPr>
+      <w:r>
+        <w:t>C. cartas que permitiam a negociação de relíquias sagradas, usadas por Cristo, Maria ou Santos.</w:t>
+      </w:r>
+    </w:p>
+    <w:p>
+      <w:pPr>
+        <w:pStyle w:val="Normal"/>
+        <w:rPr>
+          <w:rFonts w:ascii="Verdana" w:hAnsi="Verdana"/>
+          <w:sz w:val="20"/>
+          <w:szCs w:val="20"/>
+        </w:rPr>
+      </w:pPr>
+      <w:r>
+        <w:t>D. absolvições dos pecados de vivos e mortos, concedidas através de cartas vendidas aos fiéis.</w:t>
+      </w:r>
+    </w:p>
+    <w:p>
+      <w:pPr>
+        <w:pStyle w:val="Normal"/>
+        <w:spacing w:lineRule="auto" w:line="300"/>
+        <w:ind w:right="-45" w:hanging="0"/>
+        <w:jc w:val="both"/>
+        <w:rPr>
+          <w:rFonts w:ascii="Verdana" w:hAnsi="Verdana" w:eastAsia="Verdana" w:cs="Verdana"/>
+          <w:sz w:val="20"/>
+          <w:szCs w:val="20"/>
+        </w:rPr>
+      </w:pPr>
+      <w:r>
+        <w:t>E. dispensas, isenções de algumas regras da Igreja Católica ou de votos feitos anteriormente pelos fiéis.</w:t>
+      </w:r>
+    </w:p>
+    <w:p>
+      <w:pPr>
+        <w:pStyle w:val="Normal"/>
+        <w:spacing w:lineRule="auto" w:line="300"/>
+        <w:ind w:right="-45" w:hanging="0"/>
+        <w:jc w:val="both"/>
+        <w:rPr>
+          <w:rFonts w:ascii="Verdana" w:hAnsi="Verdana" w:eastAsia="Verdana" w:cs="Verdana"/>
+          <w:sz w:val="20"/>
+          <w:szCs w:val="20"/>
+        </w:rPr>
+      </w:pPr>
       <w:r/>
-    </w:p>
-    <w:p>
-      <w:pPr>
-        <w:pStyle w:val="Normal"/>
-        <w:rPr>
-          <w:rFonts w:ascii="Verdana" w:hAnsi="Verdana"/>
-          <w:sz w:val="20"/>
-          <w:szCs w:val="20"/>
-        </w:rPr>
-      </w:pPr>
-      <w:r>
-        <w:t xml:space="preserve">“O conhecimento histórico é sempre (...) uma consciência de si mesmo: ao estudar a história de uma outra época, os homens não podem deixar de compará-la com seu próprio tempo (...). Mas, ao comparar a nossa época e a nossa civilização com as outras épocas e civilizações, corremos o risco de lhes aplicar a nossa própria medida(...)”. </w:t>
-      </w:r>
-    </w:p>
-    <w:p>
-      <w:pPr>
-        <w:pStyle w:val="Normal"/>
-        <w:rPr>
-          <w:rFonts w:ascii="Verdana" w:hAnsi="Verdana"/>
-          <w:sz w:val="20"/>
-          <w:szCs w:val="20"/>
-        </w:rPr>
-      </w:pPr>
-      <w:r>
-        <w:t xml:space="preserve">(GUREVICH, Aron. As categorias da cultura medieval. Lisboa: Editorial Caminho, p. 15). </w:t>
-      </w:r>
-    </w:p>
-    <w:p>
-      <w:pPr>
-        <w:pStyle w:val="Normal"/>
-        <w:rPr>
-          <w:rFonts w:ascii="Verdana" w:hAnsi="Verdana"/>
-          <w:sz w:val="20"/>
-          <w:szCs w:val="20"/>
-        </w:rPr>
-      </w:pPr>
-      <w:r>
-        <w:t xml:space="preserve">Aplicando o raciocínio exposto acima aos sentidos que a Idade Média adquiriu em diferentes tempos históricos, identifique como verdadeiras (V) ou falsas (F) as seguintes afirmativas: </w:t>
-      </w:r>
-    </w:p>
-    <w:p>
-      <w:pPr>
-        <w:pStyle w:val="Normal"/>
-        <w:rPr>
-          <w:rFonts w:ascii="Verdana" w:hAnsi="Verdana"/>
-          <w:sz w:val="20"/>
-          <w:szCs w:val="20"/>
-        </w:rPr>
-      </w:pPr>
-      <w:r>
-        <w:t xml:space="preserve">( ) Atualmente, os historiadores entendem o medievo na sua multiplicidade, com suas especificidades regionais e temporais, ao mesmo tempo em que mostram a permanência e a relevância de determinadas instituições e invenções medievais, como a universidade, o livro, a imprensa e o banco. </w:t>
-      </w:r>
-    </w:p>
-    <w:p>
-      <w:pPr>
-        <w:pStyle w:val="Normal"/>
-        <w:spacing w:lineRule="auto" w:line="300"/>
-        <w:ind w:right="-45" w:hanging="0"/>
-        <w:jc w:val="both"/>
-        <w:rPr>
-          <w:rFonts w:ascii="Verdana" w:hAnsi="Verdana" w:eastAsia="Verdana" w:cs="Verdana"/>
-          <w:sz w:val="20"/>
-          <w:szCs w:val="20"/>
-        </w:rPr>
-      </w:pPr>
-      <w:r>
-        <w:t xml:space="preserve">( ) No século XV, surge a noção negativa de Idade Média, considerada uma era intermediária e homogênea de trevas e ignorância, separando a antiguidade Grecoromana e o Renascimento, que se via como herdeiro do período “clássico” – noção que ainda perdura entre muitas pessoas. </w:t>
-      </w:r>
-    </w:p>
-    <w:p>
-      <w:pPr>
-        <w:pStyle w:val="Normal"/>
-        <w:spacing w:lineRule="auto" w:line="300"/>
-        <w:ind w:right="-45" w:hanging="0"/>
-        <w:jc w:val="both"/>
-        <w:rPr>
-          <w:rFonts w:ascii="Verdana" w:hAnsi="Verdana" w:eastAsia="Verdana" w:cs="Verdana"/>
-          <w:sz w:val="20"/>
-          <w:szCs w:val="20"/>
-        </w:rPr>
-      </w:pPr>
-      <w:r>
-        <w:t xml:space="preserve">( ) Nos séculos XX e XXI, obras como O Senhor dos Anéis, As crônicas de Nárnia e Game of Thrones evocam elementos medievais imaginativos, tais como a floresta como lugar do mágico, cavaleiros, espadas, dragões, religiosidade, dando continuidade a recriações da Idade Média em curso desde o século XIX. </w:t>
-      </w:r>
     </w:p>
     <w:p>
       <w:pPr>
@@ -1502,7 +1480,7 @@
         </w:rPr>
       </w:pPr>
       <w:r>
-        <w:t xml:space="preserve">( ) Na recente historiografia, por conta das apropriações midiáticas da Idade Média, procura-se estabelecer as diferenças e as distâncias entre a Idade Média e a História do Brasil, mostrando que o medievo não possui relação com a formação de nosso país, por ter sido um fenômeno europeu. Assinale a alternativa que apresenta a sequência correta, de cima para baixo. </w:t>
+        <w:t xml:space="preserve">QUESTÃO 02 ________________ (0,4) </w:t>
       </w:r>
     </w:p>
     <w:p>
@@ -1522,7 +1500,7 @@
         </w:rPr>
       </w:pPr>
       <w:r>
-        <w:t xml:space="preserve">D. V – V – V – F. </w:t>
+        <w:t>A característica marcante do feudalismo, sob o ponto de vista político, foi o enfraquecimento do Estado enquanto instituição, porque:</w:t>
       </w:r>
     </w:p>
     <w:p>
@@ -1541,57 +1519,57 @@
         </w:rPr>
       </w:pPr>
       <w:r>
-        <w:t xml:space="preserve">B. V – V – F – V. </w:t>
-      </w:r>
-    </w:p>
-    <w:p>
-      <w:pPr>
-        <w:pStyle w:val="Normal"/>
-        <w:spacing w:lineRule="auto" w:line="300"/>
-        <w:ind w:right="-45" w:hanging="0"/>
-        <w:jc w:val="both"/>
-        <w:rPr>
-          <w:rFonts w:ascii="Verdana" w:hAnsi="Verdana" w:eastAsia="Verdana" w:cs="Verdana"/>
-          <w:b/>
-          <w:b/>
-          <w:sz w:val="20"/>
-          <w:szCs w:val="20"/>
-        </w:rPr>
-      </w:pPr>
-      <w:r>
-        <w:t>E. V – F – F – V.</w:t>
-      </w:r>
-    </w:p>
-    <w:p>
-      <w:pPr>
-        <w:pStyle w:val="Normal"/>
-        <w:spacing w:lineRule="auto" w:line="300"/>
-        <w:ind w:right="-45" w:hanging="0"/>
-        <w:jc w:val="both"/>
-        <w:rPr>
-          <w:rFonts w:ascii="Verdana" w:hAnsi="Verdana" w:eastAsia="Verdana" w:cs="Verdana"/>
-          <w:sz w:val="20"/>
-          <w:szCs w:val="20"/>
-        </w:rPr>
-      </w:pPr>
-      <w:r>
-        <w:t xml:space="preserve">A. F – F – V – V. </w:t>
-      </w:r>
-    </w:p>
-    <w:p>
-      <w:pPr>
-        <w:pStyle w:val="Normal"/>
-        <w:spacing w:lineRule="auto" w:line="300"/>
-        <w:ind w:right="-45" w:hanging="0"/>
-        <w:jc w:val="both"/>
-        <w:rPr>
-          <w:rFonts w:ascii="Verdana" w:hAnsi="Verdana" w:eastAsia="Verdana" w:cs="Verdana"/>
-          <w:sz w:val="20"/>
-          <w:szCs w:val="20"/>
-        </w:rPr>
-      </w:pPr>
-      <w:r>
-        <w:t xml:space="preserve">C. F – V – V – F. </w:t>
+        <w:t>A. a competência política para centralizar o poder, reservada ao rei, advinha da origem divina da monarquia.</w:t>
+      </w:r>
+    </w:p>
+    <w:p>
+      <w:pPr>
+        <w:pStyle w:val="Normal"/>
+        <w:spacing w:lineRule="auto" w:line="300"/>
+        <w:ind w:right="-45" w:hanging="0"/>
+        <w:jc w:val="both"/>
+        <w:rPr>
+          <w:rFonts w:ascii="Verdana" w:hAnsi="Verdana" w:eastAsia="Verdana" w:cs="Verdana"/>
+          <w:b/>
+          <w:b/>
+          <w:sz w:val="20"/>
+          <w:szCs w:val="20"/>
+        </w:rPr>
+      </w:pPr>
+      <w:r>
+        <w:t>B. a soberania estava vinculada a laços de ordem pessoal, tais como a fidelidade e a lealdade ao suserano;</w:t>
+      </w:r>
+    </w:p>
+    <w:p>
+      <w:pPr>
+        <w:pStyle w:val="Normal"/>
+        <w:spacing w:lineRule="auto" w:line="300"/>
+        <w:ind w:right="-45" w:hanging="0"/>
+        <w:jc w:val="both"/>
+        <w:rPr>
+          <w:rFonts w:ascii="Verdana" w:hAnsi="Verdana" w:eastAsia="Verdana" w:cs="Verdana"/>
+          <w:sz w:val="20"/>
+          <w:szCs w:val="20"/>
+        </w:rPr>
+      </w:pPr>
+      <w:r>
+        <w:t>C. a proteção pessoal dada pelo senhor feudal a seus súditos onerava-lhe as rendas;</w:t>
+      </w:r>
+    </w:p>
+    <w:p>
+      <w:pPr>
+        <w:pStyle w:val="Normal"/>
+        <w:spacing w:lineRule="auto" w:line="300"/>
+        <w:ind w:right="-45" w:hanging="0"/>
+        <w:jc w:val="both"/>
+        <w:rPr>
+          <w:rFonts w:ascii="Verdana" w:hAnsi="Verdana" w:eastAsia="Verdana" w:cs="Verdana"/>
+          <w:sz w:val="20"/>
+          <w:szCs w:val="20"/>
+        </w:rPr>
+      </w:pPr>
+      <w:r>
+        <w:t>D. a prática do enfeudamento acabou por ampliar os feudos, enfraquecendo o poder político dos senhores;</w:t>
       </w:r>
     </w:p>
     <w:p>
@@ -1603,6 +1581,19 @@
           <w:szCs w:val="20"/>
         </w:rPr>
       </w:pPr>
+      <w:r>
+        <w:t>E. empobrecimento da nobreza;</w:t>
+      </w:r>
+    </w:p>
+    <w:p>
+      <w:pPr>
+        <w:pStyle w:val="Normal"/>
+        <w:rPr>
+          <w:rFonts w:ascii="Verdana" w:hAnsi="Verdana" w:eastAsia="Verdana"/>
+          <w:sz w:val="20"/>
+          <w:szCs w:val="20"/>
+        </w:rPr>
+      </w:pPr>
       <w:r/>
     </w:p>
     <w:p>
@@ -1615,7 +1606,7 @@
         </w:rPr>
       </w:pPr>
       <w:r>
-        <w:t xml:space="preserve">QUESTÃO 07 ______________ (0,4)  </w:t>
+        <w:t>QUESTÃO 12 _________________ (0,4)</w:t>
       </w:r>
     </w:p>
     <w:p>
@@ -1628,7 +1619,7 @@
         </w:rPr>
       </w:pPr>
       <w:r>
-        <w:t>Dentre os fatores que contribuíram para a difusão do Movimento Reformista Protestante, no início do século XVI, destaca-se:</w:t>
+        <w:t xml:space="preserve">Considere os itens adiante. </w:t>
       </w:r>
     </w:p>
     <w:p>
@@ -1641,12 +1632,98 @@
         </w:rPr>
       </w:pPr>
       <w:r>
-        <w:t>C. o abuso político cometido pela Companhia de Jesus.</w:t>
-      </w:r>
-    </w:p>
-    <w:p>
-      <w:pPr>
-        <w:pStyle w:val="Normal"/>
+        <w:t xml:space="preserve">1. "... a busca da perfeição no retratar o homem levou a uma simbiose entre arte e ciência, desenvolvendo-se estudos de anatomia, técnicas de cores, perspectivas..." </w:t>
+      </w:r>
+    </w:p>
+    <w:p>
+      <w:pPr>
+        <w:pStyle w:val="Normal"/>
+        <w:spacing w:lineRule="auto" w:line="300"/>
+        <w:ind w:right="-45" w:hanging="0"/>
+        <w:jc w:val="both"/>
+        <w:rPr>
+          <w:rFonts w:ascii="Verdana" w:hAnsi="Verdana" w:eastAsia="Verdana" w:cs="Verdana"/>
+          <w:b/>
+          <w:b/>
+          <w:sz w:val="20"/>
+          <w:szCs w:val="20"/>
+        </w:rPr>
+      </w:pPr>
+      <w:r>
+        <w:t xml:space="preserve">2. ' ... o teocentrismo, o coletivismo, a tradição marcaram as obras de arte do período e estiveram presentes na pintura, na arquitetura e na escultura..." </w:t>
+      </w:r>
+    </w:p>
+    <w:p>
+      <w:pPr>
+        <w:pStyle w:val="Normal"/>
+        <w:spacing w:lineRule="auto" w:line="300"/>
+        <w:ind w:right="-45" w:hanging="0"/>
+        <w:jc w:val="both"/>
+        <w:rPr>
+          <w:rFonts w:ascii="Verdana" w:hAnsi="Verdana" w:eastAsia="Verdana" w:cs="Verdana"/>
+          <w:b/>
+          <w:b/>
+          <w:sz w:val="20"/>
+          <w:szCs w:val="20"/>
+        </w:rPr>
+      </w:pPr>
+      <w:r>
+        <w:t xml:space="preserve">3. " ... procuram explicar o mundo através de novas teorias, fugindo às interpretações religiosas típicas do período anterior. O grande destaque é a utilização do método experimental...' </w:t>
+      </w:r>
+    </w:p>
+    <w:p>
+      <w:pPr>
+        <w:pStyle w:val="Normal"/>
+        <w:spacing w:lineRule="auto" w:line="300"/>
+        <w:ind w:right="-45" w:hanging="0"/>
+        <w:jc w:val="both"/>
+        <w:rPr>
+          <w:rFonts w:ascii="Verdana" w:hAnsi="Verdana" w:eastAsia="Verdana" w:cs="Verdana"/>
+          <w:bCs/>
+          <w:sz w:val="20"/>
+          <w:szCs w:val="20"/>
+        </w:rPr>
+      </w:pPr>
+      <w:r>
+        <w:t xml:space="preserve">O Renascimento é identificado em: </w:t>
+      </w:r>
+    </w:p>
+    <w:p>
+      <w:pPr>
+        <w:pStyle w:val="Normal"/>
+        <w:spacing w:lineRule="auto" w:line="300"/>
+        <w:ind w:right="-45" w:hanging="0"/>
+        <w:jc w:val="both"/>
+        <w:rPr/>
+      </w:pPr>
+      <w:r>
+        <w:t xml:space="preserve">A. somente II. </w:t>
+      </w:r>
+    </w:p>
+    <w:p>
+      <w:pPr>
+        <w:pStyle w:val="Normal"/>
+        <w:jc w:val="both"/>
+        <w:rPr/>
+      </w:pPr>
+      <w:r>
+        <w:t xml:space="preserve">B. somente I e III. </w:t>
+      </w:r>
+    </w:p>
+    <w:p>
+      <w:pPr>
+        <w:pStyle w:val="Normal"/>
+        <w:jc w:val="both"/>
+        <w:rPr/>
+      </w:pPr>
+      <w:r>
+        <w:t xml:space="preserve">C. somente II e III. </w:t>
+      </w:r>
+    </w:p>
+    <w:p>
+      <w:pPr>
+        <w:pStyle w:val="Normal"/>
+        <w:jc w:val="both"/>
         <w:rPr>
           <w:rFonts w:ascii="Verdana" w:hAnsi="Verdana" w:eastAsia="Verdana"/>
           <w:sz w:val="20"/>
@@ -1654,276 +1731,179 @@
         </w:rPr>
       </w:pPr>
       <w:r>
-        <w:t>B. o declínio do particularismo urbano que veio a favorecer o aparecimento das Universidades.</w:t>
-      </w:r>
-    </w:p>
-    <w:p>
-      <w:pPr>
-        <w:pStyle w:val="Normal"/>
-        <w:spacing w:lineRule="auto" w:line="300"/>
-        <w:ind w:right="-45" w:hanging="0"/>
-        <w:jc w:val="both"/>
-        <w:rPr>
-          <w:rFonts w:ascii="Verdana" w:hAnsi="Verdana" w:eastAsia="Verdana" w:cs="Verdana"/>
-          <w:b/>
-          <w:b/>
-          <w:sz w:val="20"/>
-          <w:szCs w:val="20"/>
-        </w:rPr>
-      </w:pPr>
-      <w:r>
-        <w:t>E. a inadequação das teorias religiosas católicas para com o progresso do capitalismo comercial.</w:t>
-      </w:r>
-    </w:p>
-    <w:p>
-      <w:pPr>
-        <w:pStyle w:val="Normal"/>
-        <w:spacing w:lineRule="auto" w:line="300"/>
-        <w:ind w:right="-45" w:hanging="0"/>
-        <w:jc w:val="both"/>
-        <w:rPr>
-          <w:rFonts w:ascii="Verdana" w:hAnsi="Verdana" w:eastAsia="Verdana" w:cs="Verdana"/>
-          <w:b/>
-          <w:b/>
-          <w:sz w:val="20"/>
-          <w:szCs w:val="20"/>
-        </w:rPr>
-      </w:pPr>
-      <w:r>
-        <w:t>D. o conflito político observado tanto na Alemanha como na França.</w:t>
-      </w:r>
-    </w:p>
-    <w:p>
-      <w:pPr>
-        <w:pStyle w:val="Normal"/>
-        <w:spacing w:lineRule="auto" w:line="300"/>
-        <w:ind w:right="-45" w:hanging="0"/>
-        <w:jc w:val="both"/>
-        <w:rPr>
-          <w:rFonts w:ascii="Verdana" w:hAnsi="Verdana" w:eastAsia="Verdana" w:cs="Verdana"/>
-          <w:bCs/>
-          <w:sz w:val="20"/>
-          <w:szCs w:val="20"/>
-        </w:rPr>
-      </w:pPr>
-      <w:r>
-        <w:t>A. o cerceamento da liberdade de crítica provocado pelo Renascimento Cultural.</w:t>
-      </w:r>
-    </w:p>
-    <w:p>
-      <w:pPr>
-        <w:pStyle w:val="Normal"/>
-        <w:spacing w:lineRule="auto" w:line="300"/>
-        <w:ind w:right="-45" w:hanging="0"/>
-        <w:jc w:val="both"/>
+        <w:t xml:space="preserve">D. somente I e II. </w:t>
+      </w:r>
+    </w:p>
+    <w:p>
+      <w:pPr>
+        <w:pStyle w:val="Normal"/>
+        <w:jc w:val="both"/>
+        <w:rPr>
+          <w:rFonts w:ascii="Verdana" w:hAnsi="Verdana" w:eastAsia="Verdana"/>
+          <w:sz w:val="20"/>
+          <w:szCs w:val="20"/>
+        </w:rPr>
+      </w:pPr>
+      <w:r>
+        <w:t>E. I, II e III.</w:t>
+      </w:r>
+    </w:p>
+    <w:p>
+      <w:pPr>
+        <w:pStyle w:val="Normal"/>
+        <w:jc w:val="both"/>
+        <w:rPr>
+          <w:rFonts w:ascii="Verdana" w:hAnsi="Verdana" w:eastAsia="Verdana"/>
+          <w:sz w:val="20"/>
+          <w:szCs w:val="20"/>
+        </w:rPr>
+      </w:pPr>
+      <w:r/>
+    </w:p>
+    <w:p>
+      <w:pPr>
+        <w:pStyle w:val="Normal"/>
+        <w:jc w:val="both"/>
+        <w:rPr>
+          <w:rFonts w:ascii="Verdana" w:hAnsi="Verdana" w:eastAsia="Verdana"/>
+          <w:sz w:val="20"/>
+          <w:szCs w:val="20"/>
+        </w:rPr>
+      </w:pPr>
+      <w:r/>
+    </w:p>
+    <w:p>
+      <w:pPr>
+        <w:pStyle w:val="Normal"/>
+        <w:jc w:val="both"/>
+        <w:rPr>
+          <w:rFonts w:ascii="Verdana" w:hAnsi="Verdana" w:eastAsia="Verdana"/>
+          <w:sz w:val="20"/>
+          <w:szCs w:val="20"/>
+        </w:rPr>
+      </w:pPr>
+      <w:r>
+        <w:t xml:space="preserve">QUESTÃO 05 ________________ (0,4)  </w:t>
+      </w:r>
+    </w:p>
+    <w:p>
+      <w:pPr>
+        <w:pStyle w:val="Normal"/>
+        <w:jc w:val="both"/>
+        <w:rPr>
+          <w:rFonts w:ascii="Verdana" w:hAnsi="Verdana" w:eastAsia="Verdana"/>
+          <w:sz w:val="20"/>
+          <w:szCs w:val="20"/>
+        </w:rPr>
+      </w:pPr>
+      <w:r>
+        <w:t xml:space="preserve">O Renascimento, amplo movimento artístico, literário e científico, expandiu-se da Península Itálica por quase toda a Europa, provocando transformações na sociedade. Sobre o tema, é correto afirmar: </w:t>
+      </w:r>
+    </w:p>
+    <w:p>
+      <w:pPr>
+        <w:pStyle w:val="Normal"/>
+        <w:rPr>
+          <w:rFonts w:eastAsia="Verdana"/>
+        </w:rPr>
+      </w:pPr>
+      <w:r>
+        <w:t xml:space="preserve">A. Nesse período, reafirmou-se a idéia de homem cidadão, que terminou por enfraquecer os sentimentos de identidade nacional e cultural, os quais contribuíram para o fim das monarquias absolutas. </w:t>
+      </w:r>
+    </w:p>
+    <w:p>
+      <w:pPr>
+        <w:pStyle w:val="Normal"/>
+        <w:spacing w:lineRule="auto" w:line="300"/>
+        <w:ind w:right="-45" w:hanging="0"/>
+        <w:jc w:val="both"/>
+        <w:rPr>
+          <w:rFonts w:ascii="Verdana" w:hAnsi="Verdana" w:eastAsia="Verdana" w:cs="Verdana"/>
+          <w:b/>
+          <w:b/>
+          <w:sz w:val="20"/>
+          <w:szCs w:val="20"/>
+        </w:rPr>
+      </w:pPr>
+      <w:r>
+        <w:t xml:space="preserve">B. Houve o resgate, pelos intelectuais renascentistas, dos ideais medievais ligados aos dogmas do catolicismo, sobretudo da concepção teocêntrica de mundo. </w:t>
+      </w:r>
+    </w:p>
+    <w:p>
+      <w:pPr>
+        <w:pStyle w:val="Normal"/>
+        <w:rPr>
+          <w:rFonts w:ascii="Verdana" w:hAnsi="Verdana" w:eastAsia="Calibri"/>
+          <w:sz w:val="20"/>
+          <w:szCs w:val="20"/>
+          <w:lang w:eastAsia="en-US"/>
+        </w:rPr>
+      </w:pPr>
+      <w:r>
+        <w:t>C. Os estudiosos do período buscaram apoio na observação, no método experimental e na reflexão racional, valorizando a natureza e o ser humano</w:t>
+      </w:r>
+    </w:p>
+    <w:p>
+      <w:pPr>
+        <w:pStyle w:val="Normal"/>
+        <w:rPr>
+          <w:rFonts w:ascii="Verdana" w:hAnsi="Verdana" w:eastAsia="Calibri"/>
+          <w:sz w:val="20"/>
+          <w:szCs w:val="20"/>
+          <w:lang w:eastAsia="en-US"/>
+        </w:rPr>
+      </w:pPr>
+      <w:r>
+        <w:t xml:space="preserve">D. O racionalismo renascentista reforçou o princípio da autoridade da ciência teológica e da tradição medieval. </w:t>
+      </w:r>
+    </w:p>
+    <w:p>
+      <w:pPr>
+        <w:pStyle w:val="Normal"/>
+        <w:rPr>
+          <w:rFonts w:ascii="Verdana" w:hAnsi="Verdana" w:eastAsia="Calibri"/>
+          <w:sz w:val="20"/>
+          <w:szCs w:val="20"/>
+          <w:lang w:eastAsia="en-US"/>
+        </w:rPr>
+      </w:pPr>
+      <w:r>
+        <w:t xml:space="preserve">E. O humanismo pregou a determinação das ações humanas pelo divino e negou que o homem tivesse a capacidade de agir sobre o mundo, transformando-o de acordo com sua vontade e interesse. </w:t>
+      </w:r>
+    </w:p>
+    <w:p>
+      <w:pPr>
+        <w:pStyle w:val="Normal"/>
+        <w:rPr>
+          <w:rFonts w:ascii="Verdana" w:hAnsi="Verdana" w:eastAsia="Calibri"/>
+          <w:sz w:val="20"/>
+          <w:szCs w:val="20"/>
+          <w:lang w:eastAsia="en-US"/>
+        </w:rPr>
+      </w:pPr>
+      <w:r/>
+    </w:p>
+    <w:p>
+      <w:pPr>
+        <w:pStyle w:val="Normal"/>
+        <w:rPr>
+          <w:rFonts w:ascii="Verdana" w:hAnsi="Verdana" w:eastAsia="Calibri"/>
+          <w:sz w:val="20"/>
+          <w:szCs w:val="20"/>
+          <w:lang w:eastAsia="en-US"/>
+        </w:rPr>
+      </w:pPr>
+      <w:r>
+        <w:t>QUESTÃO 13 _________________ (0,4)</w:t>
+      </w:r>
+    </w:p>
+    <w:p>
+      <w:pPr>
+        <w:pStyle w:val="Normal"/>
         <w:rPr/>
       </w:pPr>
-      <w:r/>
-    </w:p>
-    <w:p>
-      <w:pPr>
-        <w:pStyle w:val="Normal"/>
-        <w:jc w:val="both"/>
-        <w:rPr/>
-      </w:pPr>
-      <w:r/>
-    </w:p>
-    <w:p>
-      <w:pPr>
-        <w:pStyle w:val="Normal"/>
-        <w:jc w:val="both"/>
-        <w:rPr/>
-      </w:pPr>
-      <w:r>
-        <w:t xml:space="preserve">QUESTÃO  09 _________________ (0,4) </w:t>
-      </w:r>
-    </w:p>
-    <w:p>
-      <w:pPr>
-        <w:pStyle w:val="Normal"/>
-        <w:jc w:val="both"/>
-        <w:rPr>
-          <w:rFonts w:ascii="Verdana" w:hAnsi="Verdana" w:eastAsia="Verdana"/>
-          <w:sz w:val="20"/>
-          <w:szCs w:val="20"/>
-        </w:rPr>
-      </w:pPr>
-      <w:r/>
-    </w:p>
-    <w:p>
-      <w:pPr>
-        <w:pStyle w:val="Normal"/>
-        <w:jc w:val="both"/>
-        <w:rPr>
-          <w:rFonts w:ascii="Verdana" w:hAnsi="Verdana" w:eastAsia="Verdana"/>
-          <w:sz w:val="20"/>
-          <w:szCs w:val="20"/>
-        </w:rPr>
-      </w:pPr>
-      <w:r>
-        <w:t>"É preciso ensinar aos cristãos que aquele que dá aos pobres, ou empresta a quem está necessitado, faz melhor do que se comprasse indulgências".</w:t>
-      </w:r>
-    </w:p>
-    <w:p>
-      <w:pPr>
-        <w:pStyle w:val="Normal"/>
-        <w:jc w:val="both"/>
-        <w:rPr>
-          <w:rFonts w:ascii="Verdana" w:hAnsi="Verdana" w:eastAsia="Verdana"/>
-          <w:sz w:val="20"/>
-          <w:szCs w:val="20"/>
-        </w:rPr>
-      </w:pPr>
-      <w:r>
-        <w:t xml:space="preserve">                (Martinho Lutero)</w:t>
-      </w:r>
-    </w:p>
-    <w:p>
-      <w:pPr>
-        <w:pStyle w:val="Normal"/>
-        <w:jc w:val="both"/>
-        <w:rPr>
-          <w:rFonts w:ascii="Verdana" w:hAnsi="Verdana" w:eastAsia="Verdana"/>
-          <w:sz w:val="20"/>
-          <w:szCs w:val="20"/>
-        </w:rPr>
-      </w:pPr>
-      <w:r>
-        <w:t>As Indulgências eram:</w:t>
-      </w:r>
-    </w:p>
-    <w:p>
-      <w:pPr>
-        <w:pStyle w:val="Normal"/>
-        <w:jc w:val="both"/>
-        <w:rPr>
-          <w:rFonts w:ascii="Verdana" w:hAnsi="Verdana" w:eastAsia="Verdana"/>
-          <w:sz w:val="20"/>
-          <w:szCs w:val="20"/>
-        </w:rPr>
-      </w:pPr>
-      <w:r>
-        <w:t>C. dispensas, isenções de algumas regras da Igreja Católica ou de votos feitos anteriormente pelos fiéis.</w:t>
-      </w:r>
-    </w:p>
-    <w:p>
-      <w:pPr>
-        <w:pStyle w:val="Normal"/>
-        <w:jc w:val="both"/>
-        <w:rPr>
-          <w:rFonts w:ascii="Verdana" w:hAnsi="Verdana" w:eastAsia="Verdana"/>
-          <w:sz w:val="20"/>
-          <w:szCs w:val="20"/>
-        </w:rPr>
-      </w:pPr>
-      <w:r>
-        <w:t>E. absolvições dos pecados de vivos e mortos, concedidas através de cartas vendidas aos fiéis.</w:t>
-      </w:r>
-    </w:p>
-    <w:p>
-      <w:pPr>
-        <w:pStyle w:val="Normal"/>
-        <w:rPr>
-          <w:rFonts w:eastAsia="Verdana"/>
-        </w:rPr>
-      </w:pPr>
-      <w:r>
-        <w:t>A. documentos de compra e venda de cargos e títulos eclesiásticos a qualquer pessoa que os desejasse.</w:t>
-      </w:r>
-    </w:p>
-    <w:p>
-      <w:pPr>
-        <w:pStyle w:val="Normal"/>
-        <w:spacing w:lineRule="auto" w:line="300"/>
-        <w:ind w:right="-45" w:hanging="0"/>
-        <w:jc w:val="both"/>
-        <w:rPr>
-          <w:rFonts w:ascii="Verdana" w:hAnsi="Verdana" w:eastAsia="Verdana" w:cs="Verdana"/>
-          <w:b/>
-          <w:b/>
-          <w:sz w:val="20"/>
-          <w:szCs w:val="20"/>
-        </w:rPr>
-      </w:pPr>
-      <w:r>
-        <w:t>D. proibições de receber o dízimo oferecido pelos fiéis e incentivo à prática da usura pelo alto clero.</w:t>
-      </w:r>
-    </w:p>
-    <w:p>
-      <w:pPr>
-        <w:pStyle w:val="Normal"/>
-        <w:rPr>
-          <w:rFonts w:ascii="Verdana" w:hAnsi="Verdana" w:eastAsia="Calibri"/>
-          <w:sz w:val="20"/>
-          <w:szCs w:val="20"/>
-          <w:lang w:eastAsia="en-US"/>
-        </w:rPr>
-      </w:pPr>
-      <w:r>
-        <w:t>B. cartas que permitiam a negociação de relíquias sagradas, usadas por Cristo, Maria ou Santos.</w:t>
-      </w:r>
-    </w:p>
-    <w:p>
-      <w:pPr>
-        <w:pStyle w:val="Normal"/>
-        <w:rPr>
-          <w:rFonts w:ascii="Verdana" w:hAnsi="Verdana" w:eastAsia="Calibri"/>
-          <w:sz w:val="20"/>
-          <w:szCs w:val="20"/>
-          <w:lang w:eastAsia="en-US"/>
-        </w:rPr>
-      </w:pPr>
-      <w:r/>
-    </w:p>
-    <w:p>
-      <w:pPr>
-        <w:pStyle w:val="Normal"/>
-        <w:rPr>
-          <w:rFonts w:ascii="Verdana" w:hAnsi="Verdana" w:eastAsia="Calibri"/>
-          <w:sz w:val="20"/>
-          <w:szCs w:val="20"/>
-          <w:lang w:eastAsia="en-US"/>
-        </w:rPr>
-      </w:pPr>
-      <w:r>
-        <w:t xml:space="preserve">QUESTÃO 04 ________________ (0,4)  </w:t>
-      </w:r>
-    </w:p>
-    <w:p>
-      <w:pPr>
-        <w:pStyle w:val="Normal"/>
-        <w:rPr>
-          <w:rFonts w:ascii="Verdana" w:hAnsi="Verdana" w:eastAsia="Calibri"/>
-          <w:sz w:val="20"/>
-          <w:szCs w:val="20"/>
-          <w:lang w:eastAsia="en-US"/>
-        </w:rPr>
-      </w:pPr>
-      <w:r>
-        <w:t xml:space="preserve">O Humanismo foi um movimento que não pode ser definido por: </w:t>
-      </w:r>
-    </w:p>
-    <w:p>
-      <w:pPr>
-        <w:pStyle w:val="Normal"/>
-        <w:rPr>
-          <w:rFonts w:ascii="Verdana" w:hAnsi="Verdana" w:eastAsia="Calibri"/>
-          <w:sz w:val="20"/>
-          <w:szCs w:val="20"/>
-          <w:lang w:eastAsia="en-US"/>
-        </w:rPr>
-      </w:pPr>
-      <w:r>
-        <w:t xml:space="preserve">D. centrar se no homem, em oposição ao teocentrismo, encarando-o como "medida comum de todas as coisas". </w:t>
-      </w:r>
-    </w:p>
-    <w:p>
-      <w:pPr>
-        <w:pStyle w:val="Normal"/>
-        <w:rPr/>
-      </w:pPr>
-      <w:r>
-        <w:t xml:space="preserve">C. ter valorizado o misticismo, o geocentrismo e as realizações culturais medievais. </w:t>
+      <w:r>
+        <w:t xml:space="preserve">Na transição do Mundo Medieval para o Moderno, teve papel de destaque: </w:t>
       </w:r>
     </w:p>
     <w:p>
@@ -1941,7 +1921,7 @@
         </w:rPr>
       </w:pPr>
       <w:r>
-        <w:t>E. romper os limites religiosos impostos pela Igreja às manifestações culturais.</w:t>
+        <w:t>A. a Igreja, que acatava o lucro e a usura.</w:t>
       </w:r>
     </w:p>
     <w:p>
@@ -1959,7 +1939,7 @@
         </w:rPr>
       </w:pPr>
       <w:r>
-        <w:t>B. ter uma visão do mundo que recupera a herança grecoromana, utilizando-a como tema de inspiração.</w:t>
+        <w:t>B. o poder político altamente descentralizado.</w:t>
       </w:r>
     </w:p>
     <w:p>
@@ -1977,19 +1957,47 @@
         </w:rPr>
       </w:pPr>
       <w:r>
-        <w:t xml:space="preserve">A. ser um movimento diretamente ligado ao Renascimento, por suas características antropocentristas e individuais. </w:t>
-      </w:r>
-    </w:p>
-    <w:p>
-      <w:pPr>
-        <w:pStyle w:val="Normal"/>
-        <w:spacing w:lineRule="auto" w:line="300"/>
-        <w:ind w:right="-45" w:hanging="0"/>
-        <w:jc w:val="both"/>
-        <w:rPr>
-          <w:rFonts w:ascii="Verdana" w:hAnsi="Verdana" w:eastAsia="Verdana" w:cs="Verdana"/>
-          <w:b/>
-          <w:b/>
+        <w:t xml:space="preserve">C. a educação ministrada pelos leigos nos conventos e nas abadias. </w:t>
+      </w:r>
+    </w:p>
+    <w:p>
+      <w:pPr>
+        <w:pStyle w:val="Normal"/>
+        <w:spacing w:lineRule="auto" w:line="300"/>
+        <w:ind w:right="-45" w:hanging="0"/>
+        <w:jc w:val="both"/>
+        <w:rPr>
+          <w:rFonts w:ascii="Verdana" w:hAnsi="Verdana" w:eastAsia="Verdana" w:cs="Verdana"/>
+          <w:b/>
+          <w:b/>
+          <w:sz w:val="20"/>
+          <w:szCs w:val="20"/>
+        </w:rPr>
+      </w:pPr>
+      <w:r>
+        <w:t xml:space="preserve">D. o processo de ruralização das vilas e dos centros urbanos. </w:t>
+      </w:r>
+    </w:p>
+    <w:p>
+      <w:pPr>
+        <w:pStyle w:val="NoSpacing"/>
+        <w:jc w:val="both"/>
+        <w:rPr>
+          <w:rFonts w:ascii="Verdana" w:hAnsi="Verdana"/>
+          <w:sz w:val="20"/>
+          <w:szCs w:val="20"/>
+        </w:rPr>
+      </w:pPr>
+      <w:r>
+        <w:t xml:space="preserve">E. o comércio e o renascimento das cidades. </w:t>
+      </w:r>
+    </w:p>
+    <w:p>
+      <w:pPr>
+        <w:pStyle w:val="NoSpacing"/>
+        <w:jc w:val="both"/>
+        <w:rPr>
+          <w:rFonts w:ascii="Verdana" w:hAnsi="Verdana"/>
           <w:sz w:val="20"/>
           <w:szCs w:val="20"/>
         </w:rPr>
@@ -2006,6 +2014,34 @@
           <w:szCs w:val="20"/>
         </w:rPr>
       </w:pPr>
+      <w:r>
+        <w:t xml:space="preserve"> </w:t>
+      </w:r>
+    </w:p>
+    <w:p>
+      <w:pPr>
+        <w:pStyle w:val="NoSpacing"/>
+        <w:jc w:val="both"/>
+        <w:rPr>
+          <w:rFonts w:ascii="Verdana" w:hAnsi="Verdana"/>
+          <w:sz w:val="20"/>
+          <w:szCs w:val="20"/>
+        </w:rPr>
+      </w:pPr>
+      <w:r>
+        <w:t>QUESTÃO 15 _________________ (0,4)</w:t>
+      </w:r>
+    </w:p>
+    <w:p>
+      <w:pPr>
+        <w:pStyle w:val="NoSpacing"/>
+        <w:jc w:val="both"/>
+        <w:rPr>
+          <w:rFonts w:ascii="Verdana" w:hAnsi="Verdana"/>
+          <w:sz w:val="20"/>
+          <w:szCs w:val="20"/>
+        </w:rPr>
+      </w:pPr>
       <w:r/>
     </w:p>
     <w:p>
@@ -2018,7 +2054,9 @@
           <w:szCs w:val="20"/>
         </w:rPr>
       </w:pPr>
-      <w:r/>
+      <w:r>
+        <w:t xml:space="preserve">“O conhecimento histórico é sempre (...) uma consciência de si mesmo: ao estudar a história de uma outra época, os homens não podem deixar de compará-la com seu próprio tempo (...). Mas, ao comparar a nossa época e a nossa civilização com as outras épocas e civilizações, corremos o risco de lhes aplicar a nossa própria medida(...)”. </w:t>
+      </w:r>
     </w:p>
     <w:p>
       <w:pPr>
@@ -2031,7 +2069,7 @@
         </w:rPr>
       </w:pPr>
       <w:r>
-        <w:t>QUESTÃO 14 _________________ (0,4)</w:t>
+        <w:t xml:space="preserve">(GUREVICH, Aron. As categorias da cultura medieval. Lisboa: Editorial Caminho, p. 15). </w:t>
       </w:r>
     </w:p>
     <w:p>
@@ -2044,62 +2082,8 @@
           <w:szCs w:val="20"/>
         </w:rPr>
       </w:pPr>
-      <w:r/>
-    </w:p>
-    <w:p>
-      <w:pPr>
-        <w:pStyle w:val="NoSpacing"/>
-        <w:jc w:val="both"/>
-        <w:rPr>
-          <w:rFonts w:ascii="Verdana" w:hAnsi="Verdana"/>
-          <w:sz w:val="20"/>
-          <w:szCs w:val="20"/>
-        </w:rPr>
-      </w:pPr>
-      <w:r>
-        <w:t>A doutrina calvinista estabelecia para seus adeptos uma vida regrada, disciplinada, dedicada ao trabalho, afastada do ócio, dos vícios e da ostentação. Esse código de conduta levou alguns autores a considerar esses princípios do calvinismo como fatores que favoreceriam o processo de acumulação capitalista. Dentro dessa doutrina, apoiada numa interpretação particular da noção de onisciência divina, conformar-se a esse ideal de conduta não seria o caminho para a salvação, mas seus resultados visíveis - o sucesso material - dariam ao eleito a confirmação do estado de graça.</w:t>
-      </w:r>
-    </w:p>
-    <w:p>
-      <w:pPr>
-        <w:pStyle w:val="NoSpacing"/>
-        <w:jc w:val="both"/>
-        <w:rPr>
-          <w:rFonts w:ascii="Verdana" w:hAnsi="Verdana"/>
-          <w:sz w:val="20"/>
-          <w:szCs w:val="20"/>
-        </w:rPr>
-      </w:pPr>
-      <w:r>
-        <w:t>Esse código de conduta fundamentava-se no princípio doutrinário que pregava</w:t>
-      </w:r>
-    </w:p>
-    <w:p>
-      <w:pPr>
-        <w:pStyle w:val="NoSpacing"/>
-        <w:jc w:val="both"/>
-        <w:rPr>
-          <w:rFonts w:ascii="Verdana" w:hAnsi="Verdana"/>
-          <w:sz w:val="20"/>
-          <w:szCs w:val="20"/>
-        </w:rPr>
-      </w:pPr>
-      <w:r>
-        <w:t>C. a salvação pelas obras, ou seja, a redenção por um ato voluntário do indivíduo, que deveria cumprir os mandamentos divinos, praticar a caridade, intensificar orações e peregrinações.</w:t>
-      </w:r>
-    </w:p>
-    <w:p>
-      <w:pPr>
-        <w:pStyle w:val="NoSpacing"/>
-        <w:jc w:val="both"/>
-        <w:rPr>
-          <w:rFonts w:ascii="Verdana" w:hAnsi="Verdana"/>
-          <w:sz w:val="20"/>
-          <w:szCs w:val="20"/>
-        </w:rPr>
-      </w:pPr>
-      <w:r>
-        <w:t>A. a justificação pela fé, ou seja, a fé como meio de obtenção da graça e da salvação.</w:t>
+      <w:r>
+        <w:t xml:space="preserve">Aplicando o raciocínio exposto acima aos sentidos que a Idade Média adquiriu em diferentes tempos históricos, identifique como verdadeiras (V) ou falsas (F) as seguintes afirmativas: </w:t>
       </w:r>
     </w:p>
     <w:p>
@@ -2115,7 +2099,7 @@
         </w:rPr>
       </w:pPr>
       <w:r>
-        <w:t>B. a predestinação à salvação, ou seja, a ideia de que alguns já nascem escolhidos por Deus para serem salvos, estado impossível de ser modificado, passível, apenas, de ser reconhecido pelos "sinais" presentes na vida dos "eleitos".</w:t>
+        <w:t xml:space="preserve">( ) Atualmente, os historiadores entendem o medievo na sua multiplicidade, com suas especificidades regionais e temporais, ao mesmo tempo em que mostram a permanência e a relevância de determinadas instituições e invenções medievais, como a universidade, o livro, a imprensa e o banco. </w:t>
       </w:r>
     </w:p>
     <w:p>
@@ -2131,7 +2115,7 @@
         </w:rPr>
       </w:pPr>
       <w:r>
-        <w:t>D. a vocação missionária e a opção pelos pobres, ou seja, a missão de pregar o evangelho e difundir a doutrina especialmente entre aqueles que se achavam destituídos das riquezas terrenas.</w:t>
+        <w:t xml:space="preserve">( ) No século XV, surge a noção negativa de Idade Média, considerada uma era intermediária e homogênea de trevas e ignorância, separando a antiguidade Grecoromana e o Renascimento, que se via como herdeiro do período “clássico” – noção que ainda perdura entre muitas pessoas. </w:t>
       </w:r>
     </w:p>
     <w:p>
@@ -2150,7 +2134,7 @@
         </w:rPr>
       </w:pPr>
       <w:r>
-        <w:t>E. a valorização do ascetismo, a flagelação do corpo e a negação da posse de riquezas materiais como meios de alcançar a graça divina, afastando da mente e da alma aquilo que seria considerado "tentação da carne".</w:t>
+        <w:t xml:space="preserve">( ) Nos séculos XX e XXI, obras como O Senhor dos Anéis, As crônicas de Nárnia e Game of Thrones evocam elementos medievais imaginativos, tais como a floresta como lugar do mágico, cavaleiros, espadas, dragões, religiosidade, dando continuidade a recriações da Idade Média em curso desde o século XIX. </w:t>
       </w:r>
     </w:p>
     <w:p>
@@ -2168,7 +2152,9 @@
           <w:szCs w:val="20"/>
         </w:rPr>
       </w:pPr>
-      <w:r/>
+      <w:r>
+        <w:t xml:space="preserve">( ) Na recente historiografia, por conta das apropriações midiáticas da Idade Média, procura-se estabelecer as diferenças e as distâncias entre a Idade Média e a História do Brasil, mostrando que o medievo não possui relação com a formação de nosso país, por ter sido um fenômeno europeu. Assinale a alternativa que apresenta a sequência correta, de cima para baixo. </w:t>
+      </w:r>
     </w:p>
     <w:p>
       <w:pPr>
@@ -2184,7 +2170,9 @@
           <w:szCs w:val="20"/>
         </w:rPr>
       </w:pPr>
-      <w:r/>
+      <w:r>
+        <w:t xml:space="preserve">A. F – V – V – F. </w:t>
+      </w:r>
     </w:p>
     <w:p>
       <w:pPr>
@@ -2201,7 +2189,7 @@
         </w:rPr>
       </w:pPr>
       <w:r>
-        <w:t>RECUPERAÇÃO PARALELA (RP)</w:t>
+        <w:t>B. V – F – F – V.</w:t>
       </w:r>
     </w:p>
     <w:p>
@@ -2219,7 +2207,7 @@
         </w:rPr>
       </w:pPr>
       <w:r>
-        <w:t>DE HISTÓRIA</w:t>
+        <w:t xml:space="preserve">C. V – V – F – V. </w:t>
       </w:r>
     </w:p>
     <w:p>
@@ -2236,7 +2224,9 @@
           <w:szCs w:val="20"/>
         </w:rPr>
       </w:pPr>
-      <w:r/>
+      <w:r>
+        <w:t xml:space="preserve">D. V – V – V – F. </w:t>
+      </w:r>
     </w:p>
     <w:p>
       <w:pPr>
@@ -2253,7 +2243,7 @@
         </w:rPr>
       </w:pPr>
       <w:r>
-        <w:t>QUESTÃO 11 _________________ (0,4)</w:t>
+        <w:t xml:space="preserve">E. F – F – V – V. </w:t>
       </w:r>
     </w:p>
     <w:p>
@@ -2271,7 +2261,7 @@
         </w:rPr>
       </w:pPr>
       <w:r>
-        <w:t>“[...] o aumento demográfico, ocorrido do século XI ao XVI, permitiu a multiplicação da nobreza cada vez mais parasitária. Seus hábitos de consumo tornaram-se mais exigentes e maiores, o que determinava uma necessidade de renda cada vez mais elevada. Segue-se, pois, uma superexploração do trabalho dos servos, exigindo-se destes um maior tempo de trabalho [...]”.</w:t>
+        <w:t xml:space="preserve">QUESTÃO 01 ________________ (0,4) </w:t>
       </w:r>
     </w:p>
     <w:p>
@@ -2289,7 +2279,7 @@
         </w:rPr>
       </w:pPr>
       <w:r>
-        <w:t>O texto descreve uma das causas, na Europa, da:</w:t>
+        <w:t>Analise as alternativas abaixo que tratam das características do feudalismo e indique qual delas está incorreta.</w:t>
       </w:r>
     </w:p>
     <w:p>
@@ -2307,7 +2297,9 @@
         </w:rPr>
       </w:pPr>
       <w:r>
-        <w:t>A. formação do modo de produção asiático.</w:t>
+        <w:t>A.</w:t>
+        <w:tab/>
+        <w:t>Em relação aos aspectos políticos, o monarca era a autoridade máxima e absoluta. Neste sentido, os senhores feudais não detinham autonomia nas áreas militar e judicial, sendo impedidos ainda de cunharem suas próprias moedas.</w:t>
       </w:r>
     </w:p>
     <w:p>
@@ -2325,7 +2317,9 @@
         </w:rPr>
       </w:pPr>
       <w:r>
-        <w:t>E. prosperidade que provocou o processo de industrialização.</w:t>
+        <w:t>B.</w:t>
+        <w:tab/>
+        <w:t>A Igreja, além de possuir uma grande quantidade de feudos e, consequentemente, ser a maior proprietária de terras, foi também a responsável pela difusão de valores culturais e religiosos da Idade Média.</w:t>
       </w:r>
     </w:p>
     <w:p>
@@ -2343,7 +2337,9 @@
         </w:rPr>
       </w:pPr>
       <w:r>
-        <w:t>C. decadência do comércio que produziu a ruralização.</w:t>
+        <w:t>C.</w:t>
+        <w:tab/>
+        <w:t>Na Baixa Idade Média, a sociedade feudal era essencialmente agrária, portanto a terra era a maior riqueza que alguém poderia possuir, ou seja, a terra foi a base econômica do sistema feudal.</w:t>
       </w:r>
     </w:p>
     <w:p>
@@ -2361,7 +2357,9 @@
         </w:rPr>
       </w:pPr>
       <w:r>
-        <w:t>D. crise que levou à desintegração do feudalismo.</w:t>
+        <w:t>D.</w:t>
+        <w:tab/>
+        <w:t>Os servos poderiam ser ex-escravos, camponeses ou demais homens livres que recebiam casa e terra para cultivar. Esses servos eram submetidos espontaneamente ou não ao poder dos grandes senhores</w:t>
       </w:r>
     </w:p>
     <w:p>
@@ -2373,7 +2371,9 @@
         <w:rPr/>
       </w:pPr>
       <w:r>
-        <w:t>B. consolidação do despotismo esclarecido.</w:t>
+        <w:t>E.</w:t>
+        <w:tab/>
+        <w:t>O servo ficava preso ao senhor feudal, devendo-lhe fidelidade, obediência e obrigações pessoais, bem como o pagamento de diferentes impostos.</w:t>
       </w:r>
     </w:p>
     <w:sectPr>

--- a/demo4.docx
+++ b/demo4.docx
@@ -94,132 +94,132 @@
           <w:szCs w:val="20"/>
         </w:rPr>
       </w:pPr>
+      <w:r>
+        <w:t>QUESTÃO 01 _________________ (0,4)</w:t>
+      </w:r>
+    </w:p>
+    <w:p>
+      <w:pPr>
+        <w:pStyle w:val="Normal"/>
+        <w:spacing w:lineRule="auto" w:line="300"/>
+        <w:ind w:right="-45" w:hanging="0"/>
+        <w:jc w:val="both"/>
+        <w:rPr>
+          <w:rFonts w:ascii="Verdana" w:hAnsi="Verdana" w:eastAsia="Verdana" w:cs="Verdana"/>
+          <w:bCs/>
+          <w:sz w:val="20"/>
+          <w:szCs w:val="20"/>
+        </w:rPr>
+      </w:pPr>
+      <w:r>
+        <w:t xml:space="preserve">Na transição do Mundo Medieval para o Moderno, teve papel de destaque: </w:t>
+      </w:r>
+    </w:p>
+    <w:p>
+      <w:pPr>
+        <w:pStyle w:val="Normal"/>
+        <w:spacing w:lineRule="auto" w:line="300"/>
+        <w:ind w:right="-45" w:hanging="0"/>
+        <w:jc w:val="both"/>
+        <w:rPr>
+          <w:rFonts w:ascii="Verdana" w:hAnsi="Verdana" w:eastAsia="Verdana" w:cs="Verdana"/>
+          <w:bCs/>
+          <w:sz w:val="20"/>
+          <w:szCs w:val="20"/>
+        </w:rPr>
+      </w:pPr>
+      <w:r>
+        <w:t>A. a Igreja, que acatava o lucro e a usura.</w:t>
+      </w:r>
+    </w:p>
+    <w:p>
+      <w:pPr>
+        <w:pStyle w:val="Normal"/>
+        <w:spacing w:lineRule="auto" w:line="300"/>
+        <w:ind w:right="-45" w:hanging="0"/>
+        <w:jc w:val="both"/>
+        <w:rPr>
+          <w:rFonts w:ascii="Verdana" w:hAnsi="Verdana" w:eastAsia="Verdana" w:cs="Verdana"/>
+          <w:bCs/>
+          <w:sz w:val="20"/>
+          <w:szCs w:val="20"/>
+        </w:rPr>
+      </w:pPr>
+      <w:r>
+        <w:t xml:space="preserve">B. o comércio e o renascimento das cidades. </w:t>
+      </w:r>
+    </w:p>
+    <w:p>
+      <w:pPr>
+        <w:pStyle w:val="Normal"/>
+        <w:spacing w:lineRule="auto" w:line="300"/>
+        <w:ind w:right="-45" w:hanging="0"/>
+        <w:jc w:val="both"/>
+        <w:rPr>
+          <w:rFonts w:ascii="Verdana" w:hAnsi="Verdana" w:eastAsia="Verdana" w:cs="Verdana"/>
+          <w:bCs/>
+          <w:sz w:val="20"/>
+          <w:szCs w:val="20"/>
+        </w:rPr>
+      </w:pPr>
+      <w:r>
+        <w:t xml:space="preserve">C. o processo de ruralização das vilas e dos centros urbanos. </w:t>
+      </w:r>
+    </w:p>
+    <w:p>
+      <w:pPr>
+        <w:pStyle w:val="Normal"/>
+        <w:spacing w:lineRule="auto" w:line="300"/>
+        <w:ind w:right="-45" w:hanging="0"/>
+        <w:jc w:val="both"/>
+        <w:rPr>
+          <w:rFonts w:ascii="Verdana" w:hAnsi="Verdana" w:eastAsia="Verdana" w:cs="Verdana"/>
+          <w:bCs/>
+          <w:sz w:val="20"/>
+          <w:szCs w:val="20"/>
+        </w:rPr>
+      </w:pPr>
+      <w:r>
+        <w:t xml:space="preserve">D. a educação ministrada pelos leigos nos conventos e nas abadias. </w:t>
+      </w:r>
+    </w:p>
+    <w:p>
+      <w:pPr>
+        <w:pStyle w:val="Normal"/>
+        <w:spacing w:lineRule="auto" w:line="300"/>
+        <w:ind w:right="-45" w:hanging="0"/>
+        <w:jc w:val="both"/>
+        <w:rPr>
+          <w:rFonts w:ascii="Verdana" w:hAnsi="Verdana" w:eastAsia="Verdana" w:cs="Verdana"/>
+          <w:b/>
+          <w:b/>
+          <w:sz w:val="20"/>
+          <w:szCs w:val="20"/>
+        </w:rPr>
+      </w:pPr>
+      <w:r>
+        <w:t>E. o poder político altamente descentralizado.</w:t>
+      </w:r>
+    </w:p>
+    <w:p>
+      <w:pPr>
+        <w:pStyle w:val="Normal"/>
+        <w:spacing w:lineRule="auto" w:line="300"/>
+        <w:ind w:right="-45" w:hanging="0"/>
+        <w:jc w:val="both"/>
+        <w:rPr>
+          <w:rFonts w:ascii="Verdana" w:hAnsi="Verdana" w:eastAsia="Verdana" w:cs="Verdana"/>
+          <w:b/>
+          <w:b/>
+          <w:sz w:val="20"/>
+          <w:szCs w:val="20"/>
+        </w:rPr>
+      </w:pPr>
       <w:r/>
     </w:p>
     <w:p>
       <w:pPr>
         <w:pStyle w:val="Normal"/>
-        <w:spacing w:lineRule="auto" w:line="300"/>
-        <w:ind w:right="-45" w:hanging="0"/>
-        <w:jc w:val="both"/>
-        <w:rPr>
-          <w:rFonts w:ascii="Verdana" w:hAnsi="Verdana" w:eastAsia="Verdana" w:cs="Verdana"/>
-          <w:bCs/>
-          <w:sz w:val="20"/>
-          <w:szCs w:val="20"/>
-        </w:rPr>
-      </w:pPr>
-      <w:r>
-        <w:t xml:space="preserve">QUESTÃO 03 ________________ (0,4) </w:t>
-      </w:r>
-    </w:p>
-    <w:p>
-      <w:pPr>
-        <w:pStyle w:val="Normal"/>
-        <w:spacing w:lineRule="auto" w:line="300"/>
-        <w:ind w:right="-45" w:hanging="0"/>
-        <w:jc w:val="both"/>
-        <w:rPr>
-          <w:rFonts w:ascii="Verdana" w:hAnsi="Verdana" w:eastAsia="Verdana" w:cs="Verdana"/>
-          <w:bCs/>
-          <w:sz w:val="20"/>
-          <w:szCs w:val="20"/>
-        </w:rPr>
-      </w:pPr>
-      <w:r>
-        <w:t>Os acontecimentos abaixo constituem as características principais do feudalismo, exceto:</w:t>
-      </w:r>
-    </w:p>
-    <w:p>
-      <w:pPr>
-        <w:pStyle w:val="Normal"/>
-        <w:spacing w:lineRule="auto" w:line="300"/>
-        <w:ind w:right="-45" w:hanging="0"/>
-        <w:jc w:val="both"/>
-        <w:rPr>
-          <w:rFonts w:ascii="Verdana" w:hAnsi="Verdana" w:eastAsia="Verdana" w:cs="Verdana"/>
-          <w:bCs/>
-          <w:sz w:val="20"/>
-          <w:szCs w:val="20"/>
-        </w:rPr>
-      </w:pPr>
-      <w:r>
-        <w:t>A. As cidades perdem sua função econômica.</w:t>
-      </w:r>
-    </w:p>
-    <w:p>
-      <w:pPr>
-        <w:pStyle w:val="Normal"/>
-        <w:spacing w:lineRule="auto" w:line="300"/>
-        <w:ind w:right="-45" w:hanging="0"/>
-        <w:jc w:val="both"/>
-        <w:rPr>
-          <w:rFonts w:ascii="Verdana" w:hAnsi="Verdana" w:eastAsia="Verdana" w:cs="Verdana"/>
-          <w:bCs/>
-          <w:sz w:val="20"/>
-          <w:szCs w:val="20"/>
-        </w:rPr>
-      </w:pPr>
-      <w:r>
-        <w:t>B. Organização do trabalho com base na servidão.</w:t>
-      </w:r>
-    </w:p>
-    <w:p>
-      <w:pPr>
-        <w:pStyle w:val="Normal"/>
-        <w:spacing w:lineRule="auto" w:line="300"/>
-        <w:ind w:right="-45" w:hanging="0"/>
-        <w:jc w:val="both"/>
-        <w:rPr>
-          <w:rFonts w:ascii="Verdana" w:hAnsi="Verdana" w:eastAsia="Verdana" w:cs="Verdana"/>
-          <w:bCs/>
-          <w:sz w:val="20"/>
-          <w:szCs w:val="20"/>
-        </w:rPr>
-      </w:pPr>
-      <w:r>
-        <w:t>C. Ausência de poder centralizado.</w:t>
-      </w:r>
-    </w:p>
-    <w:p>
-      <w:pPr>
-        <w:pStyle w:val="Normal"/>
-        <w:spacing w:lineRule="auto" w:line="300"/>
-        <w:ind w:right="-45" w:hanging="0"/>
-        <w:jc w:val="both"/>
-        <w:rPr>
-          <w:rFonts w:ascii="Verdana" w:hAnsi="Verdana" w:eastAsia="Verdana" w:cs="Verdana"/>
-          <w:b/>
-          <w:b/>
-          <w:sz w:val="20"/>
-          <w:szCs w:val="20"/>
-        </w:rPr>
-      </w:pPr>
-      <w:r>
-        <w:t>D. Instauração da relação vassalagem / suserania.</w:t>
-      </w:r>
-    </w:p>
-    <w:p>
-      <w:pPr>
-        <w:pStyle w:val="Normal"/>
-        <w:spacing w:lineRule="auto" w:line="300"/>
-        <w:ind w:right="-45" w:hanging="0"/>
-        <w:jc w:val="both"/>
-        <w:rPr>
-          <w:rFonts w:ascii="Verdana" w:hAnsi="Verdana" w:eastAsia="Verdana" w:cs="Verdana"/>
-          <w:b/>
-          <w:b/>
-          <w:sz w:val="20"/>
-          <w:szCs w:val="20"/>
-        </w:rPr>
-      </w:pPr>
-      <w:r>
-        <w:t>E. Comércio internacional intenso.</w:t>
-      </w:r>
-    </w:p>
-    <w:p>
-      <w:pPr>
-        <w:pStyle w:val="Normal"/>
         <w:jc w:val="both"/>
         <w:rPr>
           <w:rFonts w:ascii="Verdana" w:hAnsi="Verdana"/>
@@ -239,9 +239,7 @@
           <w:szCs w:val="20"/>
         </w:rPr>
       </w:pPr>
-      <w:r>
-        <w:t xml:space="preserve">QUESTÃO 04 ________________ (0,4)  </w:t>
-      </w:r>
+      <w:r/>
     </w:p>
     <w:p>
       <w:pPr>
@@ -254,7 +252,7 @@
         </w:rPr>
       </w:pPr>
       <w:r>
-        <w:t xml:space="preserve">O Humanismo foi um movimento que não pode ser definido por: </w:t>
+        <w:t>QUESTÃO 02 _________________ (0,4)</w:t>
       </w:r>
     </w:p>
     <w:p>
@@ -267,9 +265,7 @@
           <w:szCs w:val="20"/>
         </w:rPr>
       </w:pPr>
-      <w:r>
-        <w:t xml:space="preserve">A. ser um movimento diretamente ligado ao Renascimento, por suas características antropocentristas e individuais. </w:t>
-      </w:r>
+      <w:r/>
     </w:p>
     <w:p>
       <w:pPr>
@@ -282,7 +278,7 @@
         </w:rPr>
       </w:pPr>
       <w:r>
-        <w:t xml:space="preserve">B. ter valorizado o misticismo, o geocentrismo e as realizações culturais medievais. </w:t>
+        <w:t>A doutrina calvinista estabelecia para seus adeptos uma vida regrada, disciplinada, dedicada ao trabalho, afastada do ócio, dos vícios e da ostentação. Esse código de conduta levou alguns autores a considerar esses princípios do calvinismo como fatores que favoreceriam o processo de acumulação capitalista. Dentro dessa doutrina, apoiada numa interpretação particular da noção de onisciência divina, conformar-se a esse ideal de conduta não seria o caminho para a salvação, mas seus resultados visíveis - o sucesso material - dariam ao eleito a confirmação do estado de graça.</w:t>
       </w:r>
     </w:p>
     <w:p>
@@ -296,7 +292,7 @@
         </w:rPr>
       </w:pPr>
       <w:r>
-        <w:t>C. ter uma visão do mundo que recupera a herança grecoromana, utilizando-a como tema de inspiração.</w:t>
+        <w:t>Esse código de conduta fundamentava-se no princípio doutrinário que pregava</w:t>
       </w:r>
     </w:p>
     <w:p>
@@ -306,23 +302,23 @@
         <w:rPr/>
       </w:pPr>
       <w:r>
-        <w:t>D. romper os limites religiosos impostos pela Igreja às manifestações culturais.</w:t>
-      </w:r>
-    </w:p>
-    <w:p>
-      <w:pPr>
-        <w:pStyle w:val="Normal"/>
-        <w:spacing w:lineRule="auto" w:line="300"/>
-        <w:ind w:right="-45" w:hanging="0"/>
-        <w:jc w:val="both"/>
-        <w:rPr>
-          <w:rFonts w:ascii="Verdana" w:hAnsi="Verdana" w:eastAsia="Verdana" w:cs="Verdana"/>
-          <w:sz w:val="20"/>
-          <w:szCs w:val="20"/>
-        </w:rPr>
-      </w:pPr>
-      <w:r>
-        <w:t xml:space="preserve">E. centrar se no homem, em oposição ao teocentrismo, encarando-o como "medida comum de todas as coisas". </w:t>
+        <w:t>A. a salvação pelas obras, ou seja, a redenção por um ato voluntário do indivíduo, que deveria cumprir os mandamentos divinos, praticar a caridade, intensificar orações e peregrinações.</w:t>
+      </w:r>
+    </w:p>
+    <w:p>
+      <w:pPr>
+        <w:pStyle w:val="Normal"/>
+        <w:spacing w:lineRule="auto" w:line="300"/>
+        <w:ind w:right="-45" w:hanging="0"/>
+        <w:jc w:val="both"/>
+        <w:rPr>
+          <w:rFonts w:ascii="Verdana" w:hAnsi="Verdana" w:eastAsia="Verdana" w:cs="Verdana"/>
+          <w:sz w:val="20"/>
+          <w:szCs w:val="20"/>
+        </w:rPr>
+      </w:pPr>
+      <w:r>
+        <w:t>B. a justificação pela fé, ou seja, a fé como meio de obtenção da graça e da salvação.</w:t>
       </w:r>
     </w:p>
     <w:p>
@@ -343,7 +339,9 @@
           <w:szCs w:val="20"/>
         </w:rPr>
       </w:pPr>
-      <w:r/>
+      <w:r>
+        <w:t>C. a valorização do ascetismo, a flagelação do corpo e a negação da posse de riquezas materiais como meios de alcançar a graça divina, afastando da mente e da alma aquilo que seria considerado "tentação da carne".</w:t>
+      </w:r>
     </w:p>
     <w:p>
       <w:pPr>
@@ -358,7 +356,7 @@
         </w:rPr>
       </w:pPr>
       <w:r>
-        <w:t xml:space="preserve">QUESTÃO 07 ______________ (0,4)  </w:t>
+        <w:t>D. a predestinação à salvação, ou seja, a ideia de que alguns já nascem escolhidos por Deus para serem salvos, estado impossível de ser modificado, passível, apenas, de ser reconhecido pelos "sinais" presentes na vida dos "eleitos".</w:t>
       </w:r>
     </w:p>
     <w:p>
@@ -371,6 +369,43 @@
         </w:rPr>
       </w:pPr>
       <w:r>
+        <w:t>E. a vocação missionária e a opção pelos pobres, ou seja, a missão de pregar o evangelho e difundir a doutrina especialmente entre aqueles que se achavam destituídos das riquezas terrenas.</w:t>
+      </w:r>
+    </w:p>
+    <w:p>
+      <w:pPr>
+        <w:pStyle w:val="Normal"/>
+        <w:rPr>
+          <w:rFonts w:ascii="Verdana" w:hAnsi="Verdana"/>
+          <w:sz w:val="20"/>
+          <w:szCs w:val="20"/>
+        </w:rPr>
+      </w:pPr>
+      <w:r/>
+    </w:p>
+    <w:p>
+      <w:pPr>
+        <w:pStyle w:val="Normal"/>
+        <w:rPr>
+          <w:rFonts w:ascii="Verdana" w:hAnsi="Verdana"/>
+          <w:sz w:val="20"/>
+          <w:szCs w:val="20"/>
+        </w:rPr>
+      </w:pPr>
+      <w:r>
+        <w:t xml:space="preserve">QUESTÃO 03 ______________ (0,4)  </w:t>
+      </w:r>
+    </w:p>
+    <w:p>
+      <w:pPr>
+        <w:pStyle w:val="Normal"/>
+        <w:rPr>
+          <w:rFonts w:ascii="Verdana" w:hAnsi="Verdana"/>
+          <w:sz w:val="20"/>
+          <w:szCs w:val="20"/>
+        </w:rPr>
+      </w:pPr>
+      <w:r>
         <w:t>Dentre os fatores que contribuíram para a difusão do Movimento Reformista Protestante, no início do século XVI, destaca-se:</w:t>
       </w:r>
     </w:p>
@@ -384,60 +419,71 @@
         </w:rPr>
       </w:pPr>
       <w:r>
-        <w:t>A. a inadequação das teorias religiosas católicas para com o progresso do capitalismo comercial.</w:t>
-      </w:r>
-    </w:p>
-    <w:p>
-      <w:pPr>
-        <w:pStyle w:val="Normal"/>
-        <w:rPr>
-          <w:rFonts w:ascii="Verdana" w:hAnsi="Verdana"/>
-          <w:sz w:val="20"/>
-          <w:szCs w:val="20"/>
-        </w:rPr>
-      </w:pPr>
-      <w:r>
-        <w:t>B. o declínio do particularismo urbano que veio a favorecer o aparecimento das Universidades.</w:t>
-      </w:r>
-    </w:p>
-    <w:p>
-      <w:pPr>
-        <w:pStyle w:val="Normal"/>
-        <w:rPr>
-          <w:rFonts w:ascii="Verdana" w:hAnsi="Verdana"/>
-          <w:sz w:val="20"/>
-          <w:szCs w:val="20"/>
-        </w:rPr>
-      </w:pPr>
-      <w:r>
-        <w:t>C. o abuso político cometido pela Companhia de Jesus.</w:t>
-      </w:r>
-    </w:p>
-    <w:p>
-      <w:pPr>
-        <w:pStyle w:val="Normal"/>
-        <w:rPr>
-          <w:rFonts w:ascii="Verdana" w:hAnsi="Verdana"/>
-          <w:sz w:val="20"/>
-          <w:szCs w:val="20"/>
-        </w:rPr>
-      </w:pPr>
-      <w:r>
-        <w:t>D. o conflito político observado tanto na Alemanha como na França.</w:t>
-      </w:r>
-    </w:p>
-    <w:p>
-      <w:pPr>
-        <w:pStyle w:val="Normal"/>
-        <w:spacing w:lineRule="auto" w:line="300"/>
-        <w:ind w:right="-45" w:hanging="0"/>
-        <w:jc w:val="both"/>
-        <w:rPr>
-          <w:rFonts w:ascii="Verdana" w:hAnsi="Verdana" w:eastAsia="Verdana" w:cs="Verdana"/>
-          <w:b/>
-          <w:b/>
-          <w:sz w:val="20"/>
-          <w:szCs w:val="20"/>
+        <w:t>A. o conflito político observado tanto na Alemanha como na França.</w:t>
+      </w:r>
+    </w:p>
+    <w:p>
+      <w:pPr>
+        <w:pStyle w:val="Normal"/>
+        <w:spacing w:lineRule="auto" w:line="300"/>
+        <w:ind w:right="-45" w:hanging="0"/>
+        <w:jc w:val="both"/>
+        <w:rPr>
+          <w:rFonts w:ascii="Verdana" w:hAnsi="Verdana" w:eastAsia="Verdana" w:cs="Verdana"/>
+          <w:b/>
+          <w:b/>
+          <w:sz w:val="20"/>
+          <w:szCs w:val="20"/>
+        </w:rPr>
+      </w:pPr>
+      <w:r>
+        <w:t>B. a inadequação das teorias religiosas católicas para com o progresso do capitalismo comercial.</w:t>
+      </w:r>
+    </w:p>
+    <w:p>
+      <w:pPr>
+        <w:pStyle w:val="Normal"/>
+        <w:spacing w:lineRule="auto" w:line="300"/>
+        <w:ind w:right="-45" w:hanging="0"/>
+        <w:jc w:val="both"/>
+        <w:rPr>
+          <w:rFonts w:ascii="Verdana" w:hAnsi="Verdana" w:eastAsia="Verdana" w:cs="Verdana"/>
+          <w:b/>
+          <w:b/>
+          <w:color w:val="000000"/>
+          <w:sz w:val="20"/>
+          <w:szCs w:val="20"/>
+        </w:rPr>
+      </w:pPr>
+      <w:r>
+        <w:t>C. o declínio do particularismo urbano que veio a favorecer o aparecimento das Universidades.</w:t>
+      </w:r>
+    </w:p>
+    <w:p>
+      <w:pPr>
+        <w:pStyle w:val="Normal"/>
+        <w:spacing w:lineRule="auto" w:line="259" w:before="0" w:after="160"/>
+        <w:jc w:val="both"/>
+        <w:rPr>
+          <w:rFonts w:ascii="Verdana" w:hAnsi="Verdana" w:eastAsia="Calibri"/>
+          <w:sz w:val="20"/>
+          <w:szCs w:val="20"/>
+          <w:lang w:eastAsia="en-US"/>
+        </w:rPr>
+      </w:pPr>
+      <w:r>
+        <w:t>D. o abuso político cometido pela Companhia de Jesus.</w:t>
+      </w:r>
+    </w:p>
+    <w:p>
+      <w:pPr>
+        <w:pStyle w:val="Normal"/>
+        <w:jc w:val="both"/>
+        <w:rPr>
+          <w:rFonts w:ascii="Verdana" w:hAnsi="Verdana" w:eastAsia="Calibri"/>
+          <w:sz w:val="20"/>
+          <w:szCs w:val="20"/>
+          <w:lang w:eastAsia="en-US"/>
         </w:rPr>
       </w:pPr>
       <w:r>
@@ -447,16 +493,12 @@
     <w:p>
       <w:pPr>
         <w:pStyle w:val="Normal"/>
-        <w:spacing w:lineRule="auto" w:line="300"/>
-        <w:ind w:right="-45" w:hanging="0"/>
-        <w:jc w:val="both"/>
-        <w:rPr>
-          <w:rFonts w:ascii="Verdana" w:hAnsi="Verdana" w:eastAsia="Verdana" w:cs="Verdana"/>
-          <w:b/>
-          <w:b/>
-          <w:color w:val="000000"/>
-          <w:sz w:val="20"/>
-          <w:szCs w:val="20"/>
+        <w:jc w:val="both"/>
+        <w:rPr>
+          <w:rFonts w:ascii="Verdana" w:hAnsi="Verdana" w:eastAsia="Calibri"/>
+          <w:sz w:val="20"/>
+          <w:szCs w:val="20"/>
+          <w:lang w:eastAsia="en-US"/>
         </w:rPr>
       </w:pPr>
       <w:r/>
@@ -464,7 +506,6 @@
     <w:p>
       <w:pPr>
         <w:pStyle w:val="Normal"/>
-        <w:spacing w:lineRule="auto" w:line="259" w:before="0" w:after="160"/>
         <w:jc w:val="both"/>
         <w:rPr>
           <w:rFonts w:ascii="Verdana" w:hAnsi="Verdana" w:eastAsia="Calibri"/>
@@ -473,12 +514,13 @@
           <w:lang w:eastAsia="en-US"/>
         </w:rPr>
       </w:pPr>
-      <w:r/>
-    </w:p>
-    <w:p>
-      <w:pPr>
-        <w:pStyle w:val="Normal"/>
-        <w:jc w:val="both"/>
+      <w:r>
+        <w:t xml:space="preserve">QUESTÃO 04 ________________ (0,4) </w:t>
+      </w:r>
+    </w:p>
+    <w:p>
+      <w:pPr>
+        <w:pStyle w:val="Normal"/>
         <w:rPr>
           <w:rFonts w:ascii="Verdana" w:hAnsi="Verdana" w:eastAsia="Calibri"/>
           <w:sz w:val="20"/>
@@ -486,48 +528,8 @@
           <w:lang w:eastAsia="en-US"/>
         </w:rPr>
       </w:pPr>
-      <w:r/>
-    </w:p>
-    <w:p>
-      <w:pPr>
-        <w:pStyle w:val="Normal"/>
-        <w:jc w:val="both"/>
-        <w:rPr>
-          <w:rFonts w:ascii="Verdana" w:hAnsi="Verdana" w:eastAsia="Calibri"/>
-          <w:sz w:val="20"/>
-          <w:szCs w:val="20"/>
-          <w:lang w:eastAsia="en-US"/>
-        </w:rPr>
-      </w:pPr>
-      <w:r>
-        <w:t>QUESTÃO 14 _________________ (0,4)</w:t>
-      </w:r>
-    </w:p>
-    <w:p>
-      <w:pPr>
-        <w:pStyle w:val="Normal"/>
-        <w:jc w:val="both"/>
-        <w:rPr>
-          <w:rFonts w:ascii="Verdana" w:hAnsi="Verdana" w:eastAsia="Calibri"/>
-          <w:sz w:val="20"/>
-          <w:szCs w:val="20"/>
-          <w:lang w:eastAsia="en-US"/>
-        </w:rPr>
-      </w:pPr>
-      <w:r/>
-    </w:p>
-    <w:p>
-      <w:pPr>
-        <w:pStyle w:val="Normal"/>
-        <w:rPr>
-          <w:rFonts w:ascii="Verdana" w:hAnsi="Verdana" w:eastAsia="Calibri"/>
-          <w:sz w:val="20"/>
-          <w:szCs w:val="20"/>
-          <w:lang w:eastAsia="en-US"/>
-        </w:rPr>
-      </w:pPr>
-      <w:r>
-        <w:t>A doutrina calvinista estabelecia para seus adeptos uma vida regrada, disciplinada, dedicada ao trabalho, afastada do ócio, dos vícios e da ostentação. Esse código de conduta levou alguns autores a considerar esses princípios do calvinismo como fatores que favoreceriam o processo de acumulação capitalista. Dentro dessa doutrina, apoiada numa interpretação particular da noção de onisciência divina, conformar-se a esse ideal de conduta não seria o caminho para a salvação, mas seus resultados visíveis - o sucesso material - dariam ao eleito a confirmação do estado de graça.</w:t>
+      <w:r>
+        <w:t>A característica marcante do feudalismo, sob o ponto de vista político, foi o enfraquecimento do Estado enquanto instituição, porque:</w:t>
       </w:r>
     </w:p>
     <w:p>
@@ -539,7 +541,7 @@
         </w:rPr>
       </w:pPr>
       <w:r>
-        <w:t>Esse código de conduta fundamentava-se no princípio doutrinário que pregava</w:t>
+        <w:t>A. a proteção pessoal dada pelo senhor feudal a seus súditos onerava-lhe as rendas;</w:t>
       </w:r>
     </w:p>
     <w:p>
@@ -558,23 +560,23 @@
         </w:rPr>
       </w:pPr>
       <w:r>
-        <w:t>A. a justificação pela fé, ou seja, a fé como meio de obtenção da graça e da salvação.</w:t>
-      </w:r>
-    </w:p>
-    <w:p>
-      <w:pPr>
-        <w:pStyle w:val="Normal"/>
-        <w:spacing w:lineRule="auto" w:line="300"/>
-        <w:ind w:right="-45" w:hanging="0"/>
-        <w:jc w:val="both"/>
-        <w:rPr>
-          <w:rFonts w:ascii="Verdana" w:hAnsi="Verdana" w:eastAsia="Verdana" w:cs="Verdana"/>
-          <w:sz w:val="20"/>
-          <w:szCs w:val="20"/>
-        </w:rPr>
-      </w:pPr>
-      <w:r>
-        <w:t>B. a predestinação à salvação, ou seja, a ideia de que alguns já nascem escolhidos por Deus para serem salvos, estado impossível de ser modificado, passível, apenas, de ser reconhecido pelos "sinais" presentes na vida dos "eleitos".</w:t>
+        <w:t>B. a soberania estava vinculada a laços de ordem pessoal, tais como a fidelidade e a lealdade ao suserano;</w:t>
+      </w:r>
+    </w:p>
+    <w:p>
+      <w:pPr>
+        <w:pStyle w:val="Normal"/>
+        <w:spacing w:lineRule="auto" w:line="300"/>
+        <w:ind w:right="-45" w:hanging="0"/>
+        <w:jc w:val="both"/>
+        <w:rPr>
+          <w:rFonts w:ascii="Verdana" w:hAnsi="Verdana" w:eastAsia="Verdana" w:cs="Verdana"/>
+          <w:sz w:val="20"/>
+          <w:szCs w:val="20"/>
+        </w:rPr>
+      </w:pPr>
+      <w:r>
+        <w:t>C. a prática do enfeudamento acabou por ampliar os feudos, enfraquecendo o poder político dos senhores;</w:t>
       </w:r>
     </w:p>
     <w:p>
@@ -593,7 +595,7 @@
         </w:rPr>
       </w:pPr>
       <w:r>
-        <w:t>C. a valorização do ascetismo, a flagelação do corpo e a negação da posse de riquezas materiais como meios de alcançar a graça divina, afastando da mente e da alma aquilo que seria considerado "tentação da carne".</w:t>
+        <w:t>D. empobrecimento da nobreza;</w:t>
       </w:r>
     </w:p>
     <w:p>
@@ -607,7 +609,7 @@
         </w:rPr>
       </w:pPr>
       <w:r>
-        <w:t>D. a salvação pelas obras, ou seja, a redenção por um ato voluntário do indivíduo, que deveria cumprir os mandamentos divinos, praticar a caridade, intensificar orações e peregrinações.</w:t>
+        <w:t>E. a competência política para centralizar o poder, reservada ao rei, advinha da origem divina da monarquia.</w:t>
       </w:r>
     </w:p>
     <w:p>
@@ -620,9 +622,7 @@
           <w:szCs w:val="20"/>
         </w:rPr>
       </w:pPr>
-      <w:r>
-        <w:t>E. a vocação missionária e a opção pelos pobres, ou seja, a missão de pregar o evangelho e difundir a doutrina especialmente entre aqueles que se achavam destituídos das riquezas terrenas.</w:t>
-      </w:r>
+      <w:r/>
     </w:p>
     <w:p>
       <w:pPr>
@@ -634,6 +634,20 @@
           <w:szCs w:val="20"/>
         </w:rPr>
       </w:pPr>
+      <w:r>
+        <w:t xml:space="preserve">QUESTÃO 05 _________________ (0,4) </w:t>
+      </w:r>
+    </w:p>
+    <w:p>
+      <w:pPr>
+        <w:pStyle w:val="Normal"/>
+        <w:jc w:val="both"/>
+        <w:rPr>
+          <w:rFonts w:ascii="Verdana" w:hAnsi="Verdana"/>
+          <w:sz w:val="20"/>
+          <w:szCs w:val="20"/>
+        </w:rPr>
+      </w:pPr>
       <w:r/>
     </w:p>
     <w:p>
@@ -647,7 +661,7 @@
         </w:rPr>
       </w:pPr>
       <w:r>
-        <w:t xml:space="preserve">QUESTÃO 10 _________________ (0,4) </w:t>
+        <w:t xml:space="preserve">Todas as alternativas contêm objetivos da política da Igreja Católica, esboçada durante o Concílio de Trento, EXCETO: </w:t>
       </w:r>
     </w:p>
     <w:p>
@@ -660,36 +674,24 @@
           <w:szCs w:val="20"/>
         </w:rPr>
       </w:pPr>
-      <w:r/>
-    </w:p>
-    <w:p>
-      <w:pPr>
-        <w:pStyle w:val="Normal"/>
-        <w:jc w:val="both"/>
-        <w:rPr>
-          <w:rFonts w:ascii="Verdana" w:hAnsi="Verdana"/>
-          <w:sz w:val="20"/>
-          <w:szCs w:val="20"/>
-        </w:rPr>
-      </w:pPr>
-      <w:r>
-        <w:t xml:space="preserve">Todas as alternativas contêm objetivos da política da Igreja Católica, esboçada durante o Concílio de Trento, EXCETO: </w:t>
-      </w:r>
-    </w:p>
-    <w:p>
-      <w:pPr>
-        <w:pStyle w:val="Normal"/>
-        <w:spacing w:lineRule="auto" w:line="300"/>
-        <w:ind w:right="-45" w:hanging="0"/>
-        <w:jc w:val="both"/>
-        <w:rPr>
-          <w:rFonts w:ascii="Verdana" w:hAnsi="Verdana" w:eastAsia="Verdana" w:cs="Verdana"/>
-          <w:sz w:val="20"/>
-          <w:szCs w:val="20"/>
-        </w:rPr>
-      </w:pPr>
-      <w:r>
-        <w:t xml:space="preserve">A. A perseguição às heresias. </w:t>
+      <w:r>
+        <w:t xml:space="preserve">A. A expansão da fé cristã. </w:t>
+      </w:r>
+    </w:p>
+    <w:p>
+      <w:pPr>
+        <w:pStyle w:val="Normal"/>
+        <w:spacing w:lineRule="auto" w:line="300"/>
+        <w:ind w:right="-45" w:hanging="0"/>
+        <w:jc w:val="both"/>
+        <w:rPr>
+          <w:rFonts w:ascii="Verdana" w:hAnsi="Verdana" w:eastAsia="Verdana" w:cs="Verdana"/>
+          <w:sz w:val="20"/>
+          <w:szCs w:val="20"/>
+        </w:rPr>
+      </w:pPr>
+      <w:r>
+        <w:t xml:space="preserve">B. A moralização do clero. </w:t>
       </w:r>
     </w:p>
     <w:p>
@@ -708,23 +710,23 @@
         </w:rPr>
       </w:pPr>
       <w:r>
-        <w:t xml:space="preserve">B. A reafirmação dos dogmas. </w:t>
-      </w:r>
-    </w:p>
-    <w:p>
-      <w:pPr>
-        <w:pStyle w:val="Normal"/>
-        <w:spacing w:lineRule="auto" w:line="300"/>
-        <w:ind w:right="-45" w:hanging="0"/>
-        <w:jc w:val="both"/>
-        <w:rPr>
-          <w:rFonts w:ascii="Verdana" w:hAnsi="Verdana" w:eastAsia="Verdana" w:cs="Verdana"/>
-          <w:sz w:val="20"/>
-          <w:szCs w:val="20"/>
-        </w:rPr>
-      </w:pPr>
-      <w:r>
-        <w:t xml:space="preserve">C. A expansão da fé cristã. </w:t>
+        <w:t xml:space="preserve">C. A perseguição às heresias. </w:t>
+      </w:r>
+    </w:p>
+    <w:p>
+      <w:pPr>
+        <w:pStyle w:val="Normal"/>
+        <w:spacing w:lineRule="auto" w:line="300"/>
+        <w:ind w:right="-45" w:hanging="0"/>
+        <w:jc w:val="both"/>
+        <w:rPr>
+          <w:rFonts w:ascii="Verdana" w:hAnsi="Verdana" w:eastAsia="Verdana" w:cs="Verdana"/>
+          <w:sz w:val="20"/>
+          <w:szCs w:val="20"/>
+        </w:rPr>
+      </w:pPr>
+      <w:r>
+        <w:t>D. O relaxamento do celibato.</w:t>
       </w:r>
     </w:p>
     <w:p>
@@ -740,23 +742,7 @@
         </w:rPr>
       </w:pPr>
       <w:r>
-        <w:t xml:space="preserve">D. A moralização do clero. </w:t>
-      </w:r>
-    </w:p>
-    <w:p>
-      <w:pPr>
-        <w:pStyle w:val="Normal"/>
-        <w:spacing w:lineRule="auto" w:line="300"/>
-        <w:ind w:right="-45" w:hanging="0"/>
-        <w:jc w:val="both"/>
-        <w:rPr>
-          <w:rFonts w:ascii="Verdana" w:hAnsi="Verdana" w:eastAsia="Verdana" w:cs="Verdana"/>
-          <w:sz w:val="20"/>
-          <w:szCs w:val="20"/>
-        </w:rPr>
-      </w:pPr>
-      <w:r>
-        <w:t>E. O relaxamento do celibato.</w:t>
+        <w:t xml:space="preserve">E. A reafirmação dos dogmas. </w:t>
       </w:r>
     </w:p>
     <w:p>
@@ -846,7 +832,23 @@
         </w:rPr>
       </w:pPr>
       <w:r>
-        <w:t>QUESTÃO 11 _________________ (0,4)</w:t>
+        <w:t>QUESTÃO 06 _________________ (0,4)</w:t>
+      </w:r>
+    </w:p>
+    <w:p>
+      <w:pPr>
+        <w:pStyle w:val="Normal"/>
+        <w:spacing w:lineRule="auto" w:line="300"/>
+        <w:ind w:right="-45" w:hanging="0"/>
+        <w:jc w:val="both"/>
+        <w:rPr>
+          <w:rFonts w:ascii="Verdana" w:hAnsi="Verdana" w:eastAsia="Verdana" w:cs="Verdana"/>
+          <w:sz w:val="20"/>
+          <w:szCs w:val="20"/>
+        </w:rPr>
+      </w:pPr>
+      <w:r>
+        <w:t>“[...] o aumento demográfico, ocorrido do século XI ao XVI, permitiu a multiplicação da nobreza cada vez mais parasitária. Seus hábitos de consumo tornaram-se mais exigentes e maiores, o que determinava uma necessidade de renda cada vez mais elevada. Segue-se, pois, uma superexploração do trabalho dos servos, exigindo-se destes um maior tempo de trabalho [...]”.</w:t>
       </w:r>
     </w:p>
     <w:p>
@@ -865,7 +867,7 @@
         </w:rPr>
       </w:pPr>
       <w:r>
-        <w:t>“[...] o aumento demográfico, ocorrido do século XI ao XVI, permitiu a multiplicação da nobreza cada vez mais parasitária. Seus hábitos de consumo tornaram-se mais exigentes e maiores, o que determinava uma necessidade de renda cada vez mais elevada. Segue-se, pois, uma superexploração do trabalho dos servos, exigindo-se destes um maior tempo de trabalho [...]”.</w:t>
+        <w:t>O texto descreve uma das causas, na Europa, da:</w:t>
       </w:r>
     </w:p>
     <w:p>
@@ -882,7 +884,7 @@
         </w:rPr>
       </w:pPr>
       <w:r>
-        <w:t>O texto descreve uma das causas, na Europa, da:</w:t>
+        <w:t>A. consolidação do despotismo esclarecido.</w:t>
       </w:r>
     </w:p>
     <w:p>
@@ -899,7 +901,7 @@
         </w:rPr>
       </w:pPr>
       <w:r>
-        <w:t>A. prosperidade que provocou o processo de industrialização.</w:t>
+        <w:t>B. crise que levou à desintegração do feudalismo.</w:t>
       </w:r>
     </w:p>
     <w:p>
@@ -916,7 +918,7 @@
         </w:rPr>
       </w:pPr>
       <w:r>
-        <w:t>B. crise que levou à desintegração do feudalismo.</w:t>
+        <w:t>C. formação do modo de produção asiático.</w:t>
       </w:r>
     </w:p>
     <w:p>
@@ -933,7 +935,7 @@
         </w:rPr>
       </w:pPr>
       <w:r>
-        <w:t>C. decadência do comércio que produziu a ruralização.</w:t>
+        <w:t>D. decadência do comércio que produziu a ruralização.</w:t>
       </w:r>
     </w:p>
     <w:p>
@@ -950,7 +952,7 @@
         </w:rPr>
       </w:pPr>
       <w:r>
-        <w:t>D. consolidação do despotismo esclarecido.</w:t>
+        <w:t>E. prosperidade que provocou o processo de industrialização.</w:t>
       </w:r>
     </w:p>
     <w:p>
@@ -966,22 +968,6 @@
           <w:szCs w:val="20"/>
         </w:rPr>
       </w:pPr>
-      <w:r>
-        <w:t>E. formação do modo de produção asiático.</w:t>
-      </w:r>
-    </w:p>
-    <w:p>
-      <w:pPr>
-        <w:pStyle w:val="Normal"/>
-        <w:spacing w:lineRule="auto" w:line="300"/>
-        <w:ind w:right="-45" w:hanging="0"/>
-        <w:jc w:val="both"/>
-        <w:rPr>
-          <w:rFonts w:ascii="Verdana" w:hAnsi="Verdana" w:eastAsia="Verdana" w:cs="Verdana"/>
-          <w:sz w:val="20"/>
-          <w:szCs w:val="20"/>
-        </w:rPr>
-      </w:pPr>
       <w:r/>
     </w:p>
     <w:p>
@@ -992,24 +978,22 @@
         <w:jc w:val="both"/>
         <w:rPr>
           <w:rFonts w:ascii="Verdana" w:hAnsi="Verdana" w:eastAsia="Verdana" w:cs="Verdana"/>
-          <w:b/>
-          <w:b/>
-          <w:color w:val="000000"/>
-          <w:sz w:val="20"/>
-          <w:szCs w:val="20"/>
-        </w:rPr>
-      </w:pPr>
-      <w:r>
-        <w:t xml:space="preserve">QUESTÃO 06  _______________ (0,4) </w:t>
-      </w:r>
-    </w:p>
-    <w:p>
-      <w:pPr>
-        <w:pStyle w:val="Normal"/>
+          <w:sz w:val="20"/>
+          <w:szCs w:val="20"/>
+        </w:rPr>
+      </w:pPr>
+      <w:r/>
+    </w:p>
+    <w:p>
+      <w:pPr>
+        <w:pStyle w:val="Normal"/>
+        <w:spacing w:lineRule="auto" w:line="300"/>
+        <w:ind w:right="-45" w:hanging="0"/>
+        <w:jc w:val="both"/>
         <w:rPr/>
       </w:pPr>
       <w:r>
-        <w:t>O movimento em direção à modernidade iniciado pela Renascença foi significativamente acelerado pela Revolução Científica do século XVII. A Revolução Científica destruiu a cosmologia medieval e estabeleceu o método científico – a observação e a experimentação rigorosa e sistemática – como meio essencial de desvendar os segredos da natureza.</w:t>
+        <w:t xml:space="preserve">QUESTÃO 07 ________________ (0,4) </w:t>
       </w:r>
     </w:p>
     <w:p>
@@ -1018,7 +1002,16 @@
         <w:rPr/>
       </w:pPr>
       <w:r>
-        <w:t>PERRY, Marvin. Tradução de Waltensir Dutra e Silvana Vieira. Civilização ocidental. São Paulo: Martins Fontes, 2002, p. 282.</w:t>
+        <w:t>Os acontecimentos abaixo constituem as características principais do feudalismo, exceto:</w:t>
+      </w:r>
+    </w:p>
+    <w:p>
+      <w:pPr>
+        <w:pStyle w:val="Normal"/>
+        <w:rPr/>
+      </w:pPr>
+      <w:r>
+        <w:t>A. Organização do trabalho com base na servidão.</w:t>
       </w:r>
     </w:p>
     <w:p>
@@ -1032,8 +1025,7 @@
         </w:rPr>
       </w:pPr>
       <w:r>
-        <w:br/>
-        <w:t>A afirmação do texto relaciona-se</w:t>
+        <w:t>B. Ausência de poder centralizado.</w:t>
       </w:r>
     </w:p>
     <w:p>
@@ -1047,7 +1039,7 @@
         </w:rPr>
       </w:pPr>
       <w:r>
-        <w:t xml:space="preserve">A. à eclosão da Reforma Protestante, que condenava o apoio da Igreja Católica às interpretações científicas dos fenômenos religiosos.   </w:t>
+        <w:t>C. As cidades perdem sua função econômica.</w:t>
       </w:r>
     </w:p>
     <w:p>
@@ -1061,7 +1053,7 @@
         </w:rPr>
       </w:pPr>
       <w:r>
-        <w:t xml:space="preserve">B. ao modo de produção feudal, resultante do aumento da produtividade agrícola e da expansão do poder dos senhores feudais, ampliando a exploração sobre a classe servil.   </w:t>
+        <w:t>D. Comércio internacional intenso.</w:t>
       </w:r>
     </w:p>
     <w:p>
@@ -1075,7 +1067,7 @@
         </w:rPr>
       </w:pPr>
       <w:r>
-        <w:t xml:space="preserve">C. à finalização da concorrência comercial entre as cidades italianas que disputavam a hegemonia no mar Mediterrâneo.   </w:t>
+        <w:t>E. Instauração da relação vassalagem / suserania.</w:t>
       </w:r>
     </w:p>
     <w:p>
@@ -1085,9 +1077,7 @@
         <w:jc w:val="both"/>
         <w:rPr/>
       </w:pPr>
-      <w:r>
-        <w:t xml:space="preserve">D. ao fortalecimento das tradições, que afirmavam a identidade entre as raças e a igualdade da capacidade intelectual entre elas.   </w:t>
-      </w:r>
+      <w:r/>
     </w:p>
     <w:p>
       <w:pPr>
@@ -1097,7 +1087,7 @@
         <w:rPr/>
       </w:pPr>
       <w:r>
-        <w:t xml:space="preserve">E. ao renascimento científico europeu, que introduziu novas concepções relativas, dentre outras, ao heliocentrismo, à anatomia humana, às operações matemáticas decimais e à produção de textos.   </w:t>
+        <w:t xml:space="preserve"> </w:t>
       </w:r>
     </w:p>
     <w:p>
@@ -1107,6 +1097,17 @@
         <w:jc w:val="both"/>
         <w:rPr/>
       </w:pPr>
+      <w:r>
+        <w:t>QUESTÃO 08 _________________ (0,4)</w:t>
+      </w:r>
+    </w:p>
+    <w:p>
+      <w:pPr>
+        <w:pStyle w:val="Normal"/>
+        <w:ind w:hanging="0"/>
+        <w:jc w:val="both"/>
+        <w:rPr/>
+      </w:pPr>
       <w:r/>
     </w:p>
     <w:p>
@@ -1117,18 +1118,7 @@
         <w:rPr/>
       </w:pPr>
       <w:r>
-        <w:t xml:space="preserve">QUESTÃO  08 ______________ (0,4)  </w:t>
-      </w:r>
-    </w:p>
-    <w:p>
-      <w:pPr>
-        <w:pStyle w:val="Normal"/>
-        <w:ind w:hanging="0"/>
-        <w:jc w:val="both"/>
-        <w:rPr/>
-      </w:pPr>
-      <w:r>
-        <w:t>Sobre a Contra-Reforma é CORRETO afirmar:</w:t>
+        <w:t xml:space="preserve">“O conhecimento histórico é sempre (...) uma consciência de si mesmo: ao estudar a história de uma outra época, os homens não podem deixar de compará-la com seu próprio tempo (...). Mas, ao comparar a nossa época e a nossa civilização com as outras épocas e civilizações, corremos o risco de lhes aplicar a nossa própria medida(...)”. </w:t>
       </w:r>
     </w:p>
     <w:p>
@@ -1144,7 +1134,9 @@
           <w:szCs w:val="20"/>
         </w:rPr>
       </w:pPr>
-      <w:r/>
+      <w:r>
+        <w:t xml:space="preserve">(GUREVICH, Aron. As categorias da cultura medieval. Lisboa: Editorial Caminho, p. 15). </w:t>
+      </w:r>
     </w:p>
     <w:p>
       <w:pPr>
@@ -1161,7 +1153,7 @@
         </w:rPr>
       </w:pPr>
       <w:r>
-        <w:t>I - O movimento não teve o apoio do papa e dos bispos católicos, pois acreditavam que não havia nada o que fazer para evitar o avanço do protestantismo na Europa.</w:t>
+        <w:t xml:space="preserve">Aplicando o raciocínio exposto acima aos sentidos que a Idade Média adquiriu em diferentes tempos históricos, identifique como verdadeiras (V) ou falsas (F) as seguintes afirmativas: </w:t>
       </w:r>
     </w:p>
     <w:p>
@@ -1170,34 +1162,27 @@
         <w:spacing w:lineRule="auto" w:line="276"/>
         <w:ind w:right="-45" w:hanging="0"/>
         <w:jc w:val="both"/>
-        <w:rPr>
-          <w:rFonts w:ascii="Verdana" w:hAnsi="Verdana" w:eastAsia="Verdana" w:cs="Verdana"/>
-          <w:b/>
-          <w:b/>
+        <w:rPr/>
+      </w:pPr>
+      <w:r>
+        <w:t xml:space="preserve">( ) Atualmente, os historiadores entendem o medievo na sua multiplicidade, com suas especificidades regionais e temporais, ao mesmo tempo em que mostram a permanência e a relevância de determinadas instituições e invenções medievais, como a universidade, o livro, a imprensa e o banco. </w:t>
+      </w:r>
+    </w:p>
+    <w:p>
+      <w:pPr>
+        <w:pStyle w:val="Normal"/>
+        <w:spacing w:lineRule="auto" w:line="276"/>
+        <w:ind w:right="-45" w:hanging="0"/>
+        <w:jc w:val="both"/>
+        <w:rPr>
+          <w:rFonts w:ascii="Verdana" w:hAnsi="Verdana" w:eastAsia="Verdana" w:cs="Verdana"/>
           <w:color w:val="000000"/>
           <w:sz w:val="20"/>
           <w:szCs w:val="20"/>
         </w:rPr>
       </w:pPr>
       <w:r>
-        <w:t>II - Conseguiu eliminar todas as religiões protestantes já no século XVI.</w:t>
-      </w:r>
-    </w:p>
-    <w:p>
-      <w:pPr>
-        <w:pStyle w:val="Normal"/>
-        <w:spacing w:lineRule="auto" w:line="276"/>
-        <w:ind w:right="-45" w:hanging="0"/>
-        <w:jc w:val="both"/>
-        <w:rPr>
-          <w:rFonts w:ascii="Verdana" w:hAnsi="Verdana" w:eastAsia="Verdana" w:cs="Verdana"/>
-          <w:color w:val="000000"/>
-          <w:sz w:val="20"/>
-          <w:szCs w:val="20"/>
-        </w:rPr>
-      </w:pPr>
-      <w:r>
-        <w:t>III- Provocou guerras religiosas na Europa, suscitando um clima de perseguições e conflito religioso.</w:t>
+        <w:t xml:space="preserve">( ) No século XV, surge a noção negativa de Idade Média, considerada uma era intermediária e homogênea de trevas e ignorância, separando a antiguidade Grecoromana e o Renascimento, que se via como herdeiro do período “clássico” – noção que ainda perdura entre muitas pessoas. </w:t>
       </w:r>
     </w:p>
     <w:p>
@@ -1212,7 +1197,7 @@
         </w:rPr>
       </w:pPr>
       <w:r>
-        <w:t>IV- O movimento promoveu o retorno do Tribunal do Santo Oficio, determinou a catequização de indígenas nas terras descobertas e criou o Índice de Livros Proibidos.</w:t>
+        <w:t xml:space="preserve">( ) Nos séculos XX e XXI, obras como O Senhor dos Anéis, As crônicas de Nárnia e Game of Thrones evocam elementos medievais imaginativos, tais como a floresta como lugar do mágico, cavaleiros, espadas, dragões, religiosidade, dando continuidade a recriações da Idade Média em curso desde o século XIX. </w:t>
       </w:r>
     </w:p>
     <w:p>
@@ -1227,7 +1212,7 @@
         </w:rPr>
       </w:pPr>
       <w:r>
-        <w:t>A. Apenas II, IV.</w:t>
+        <w:t xml:space="preserve">( ) Na recente historiografia, por conta das apropriações midiáticas da Idade Média, procura-se estabelecer as diferenças e as distâncias entre a Idade Média e a História do Brasil, mostrando que o medievo não possui relação com a formação de nosso país, por ter sido um fenômeno europeu. Assinale a alternativa que apresenta a sequência correta, de cima para baixo. </w:t>
       </w:r>
     </w:p>
     <w:p>
@@ -1242,7 +1227,7 @@
         </w:rPr>
       </w:pPr>
       <w:r>
-        <w:t>B. Todas estão corretas.</w:t>
+        <w:t xml:space="preserve">A. F – F – V – V. </w:t>
       </w:r>
     </w:p>
     <w:p>
@@ -1257,7 +1242,7 @@
         </w:rPr>
       </w:pPr>
       <w:r>
-        <w:t>C. Apenas III, IV.</w:t>
+        <w:t xml:space="preserve">B. V – V – F – V. </w:t>
       </w:r>
     </w:p>
     <w:p>
@@ -1272,7 +1257,7 @@
         </w:rPr>
       </w:pPr>
       <w:r>
-        <w:t>D. Apenas I, II.</w:t>
+        <w:t xml:space="preserve">C. F – V – V – F. </w:t>
       </w:r>
     </w:p>
     <w:p>
@@ -1287,7 +1272,7 @@
         </w:rPr>
       </w:pPr>
       <w:r>
-        <w:t>E. Apenas I, III.</w:t>
+        <w:t>D. V – F – F – V.</w:t>
       </w:r>
     </w:p>
     <w:p>
@@ -1296,19 +1281,21 @@
         <w:jc w:val="both"/>
         <w:rPr/>
       </w:pPr>
+      <w:r>
+        <w:t xml:space="preserve">E. V – V – V – F. </w:t>
+      </w:r>
+    </w:p>
+    <w:p>
+      <w:pPr>
+        <w:pStyle w:val="Normal"/>
+        <w:jc w:val="both"/>
+        <w:rPr/>
+      </w:pPr>
       <w:r/>
     </w:p>
     <w:p>
       <w:pPr>
         <w:pStyle w:val="Normal"/>
-        <w:jc w:val="both"/>
-        <w:rPr/>
-      </w:pPr>
-      <w:r/>
-    </w:p>
-    <w:p>
-      <w:pPr>
-        <w:pStyle w:val="Normal"/>
         <w:spacing w:lineRule="auto" w:line="276"/>
         <w:ind w:right="-45" w:hanging="0"/>
         <w:jc w:val="both"/>
@@ -1321,7 +1308,7 @@
         </w:rPr>
       </w:pPr>
       <w:r>
-        <w:t xml:space="preserve">QUESTÃO  09 _________________ (0,4) </w:t>
+        <w:t>QUESTÃO 09 _________________ (0,4)</w:t>
       </w:r>
     </w:p>
     <w:p>
@@ -1339,7 +1326,9 @@
           <w:szCs w:val="20"/>
         </w:rPr>
       </w:pPr>
-      <w:r/>
+      <w:r>
+        <w:t xml:space="preserve">Considere os itens adiante. </w:t>
+      </w:r>
     </w:p>
     <w:p>
       <w:pPr>
@@ -1355,7 +1344,7 @@
         </w:rPr>
       </w:pPr>
       <w:r>
-        <w:t>"É preciso ensinar aos cristãos que aquele que dá aos pobres, ou empresta a quem está necessitado, faz melhor do que se comprasse indulgências".</w:t>
+        <w:t xml:space="preserve">1. "... a busca da perfeição no retratar o homem levou a uma simbiose entre arte e ciência, desenvolvendo-se estudos de anatomia, técnicas de cores, perspectivas..." </w:t>
       </w:r>
     </w:p>
     <w:p>
@@ -1368,7 +1357,7 @@
         </w:rPr>
       </w:pPr>
       <w:r>
-        <w:t xml:space="preserve">                (Martinho Lutero)</w:t>
+        <w:t xml:space="preserve">2. ' ... o teocentrismo, o coletivismo, a tradição marcaram as obras de arte do período e estiveram presentes na pintura, na arquitetura e na escultura..." </w:t>
       </w:r>
     </w:p>
     <w:p>
@@ -1381,7 +1370,7 @@
         </w:rPr>
       </w:pPr>
       <w:r>
-        <w:t>As Indulgências eram:</w:t>
+        <w:t xml:space="preserve">3. " ... procuram explicar o mundo através de novas teorias, fugindo às interpretações religiosas típicas do período anterior. O grande destaque é a utilização do método experimental...' </w:t>
       </w:r>
     </w:p>
     <w:p>
@@ -1394,7 +1383,7 @@
         </w:rPr>
       </w:pPr>
       <w:r>
-        <w:t>A. proibições de receber o dízimo oferecido pelos fiéis e incentivo à prática da usura pelo alto clero.</w:t>
+        <w:t xml:space="preserve">O Renascimento é identificado em: </w:t>
       </w:r>
     </w:p>
     <w:p>
@@ -1407,7 +1396,7 @@
         </w:rPr>
       </w:pPr>
       <w:r>
-        <w:t>B. documentos de compra e venda de cargos e títulos eclesiásticos a qualquer pessoa que os desejasse.</w:t>
+        <w:t>A. I, II e III.</w:t>
       </w:r>
     </w:p>
     <w:p>
@@ -1420,7 +1409,7 @@
         </w:rPr>
       </w:pPr>
       <w:r>
-        <w:t>C. cartas que permitiam a negociação de relíquias sagradas, usadas por Cristo, Maria ou Santos.</w:t>
+        <w:t xml:space="preserve">B. somente II. </w:t>
       </w:r>
     </w:p>
     <w:p>
@@ -1433,38 +1422,40 @@
         </w:rPr>
       </w:pPr>
       <w:r>
-        <w:t>D. absolvições dos pecados de vivos e mortos, concedidas através de cartas vendidas aos fiéis.</w:t>
-      </w:r>
-    </w:p>
-    <w:p>
-      <w:pPr>
-        <w:pStyle w:val="Normal"/>
-        <w:spacing w:lineRule="auto" w:line="300"/>
-        <w:ind w:right="-45" w:hanging="0"/>
-        <w:jc w:val="both"/>
-        <w:rPr>
-          <w:rFonts w:ascii="Verdana" w:hAnsi="Verdana" w:eastAsia="Verdana" w:cs="Verdana"/>
-          <w:sz w:val="20"/>
-          <w:szCs w:val="20"/>
-        </w:rPr>
-      </w:pPr>
-      <w:r>
-        <w:t>E. dispensas, isenções de algumas regras da Igreja Católica ou de votos feitos anteriormente pelos fiéis.</w:t>
-      </w:r>
-    </w:p>
-    <w:p>
-      <w:pPr>
-        <w:pStyle w:val="Normal"/>
-        <w:spacing w:lineRule="auto" w:line="300"/>
-        <w:ind w:right="-45" w:hanging="0"/>
-        <w:jc w:val="both"/>
-        <w:rPr>
-          <w:rFonts w:ascii="Verdana" w:hAnsi="Verdana" w:eastAsia="Verdana" w:cs="Verdana"/>
-          <w:sz w:val="20"/>
-          <w:szCs w:val="20"/>
-        </w:rPr>
-      </w:pPr>
-      <w:r/>
+        <w:t xml:space="preserve">C. somente I e III. </w:t>
+      </w:r>
+    </w:p>
+    <w:p>
+      <w:pPr>
+        <w:pStyle w:val="Normal"/>
+        <w:spacing w:lineRule="auto" w:line="300"/>
+        <w:ind w:right="-45" w:hanging="0"/>
+        <w:jc w:val="both"/>
+        <w:rPr>
+          <w:rFonts w:ascii="Verdana" w:hAnsi="Verdana" w:eastAsia="Verdana" w:cs="Verdana"/>
+          <w:sz w:val="20"/>
+          <w:szCs w:val="20"/>
+        </w:rPr>
+      </w:pPr>
+      <w:r>
+        <w:t xml:space="preserve">D. somente II e III. </w:t>
+      </w:r>
+    </w:p>
+    <w:p>
+      <w:pPr>
+        <w:pStyle w:val="Normal"/>
+        <w:spacing w:lineRule="auto" w:line="300"/>
+        <w:ind w:right="-45" w:hanging="0"/>
+        <w:jc w:val="both"/>
+        <w:rPr>
+          <w:rFonts w:ascii="Verdana" w:hAnsi="Verdana" w:eastAsia="Verdana" w:cs="Verdana"/>
+          <w:sz w:val="20"/>
+          <w:szCs w:val="20"/>
+        </w:rPr>
+      </w:pPr>
+      <w:r>
+        <w:t xml:space="preserve">E. somente I e II. </w:t>
+      </w:r>
     </w:p>
     <w:p>
       <w:pPr>
@@ -1479,9 +1470,7 @@
           <w:highlight w:val="white"/>
         </w:rPr>
       </w:pPr>
-      <w:r>
-        <w:t xml:space="preserve">QUESTÃO 02 ________________ (0,4) </w:t>
-      </w:r>
+      <w:r/>
     </w:p>
     <w:p>
       <w:pPr>
@@ -1499,9 +1488,7 @@
           <w:highlight w:val="white"/>
         </w:rPr>
       </w:pPr>
-      <w:r>
-        <w:t>A característica marcante do feudalismo, sob o ponto de vista político, foi o enfraquecimento do Estado enquanto instituição, porque:</w:t>
-      </w:r>
+      <w:r/>
     </w:p>
     <w:p>
       <w:pPr>
@@ -1519,57 +1506,57 @@
         </w:rPr>
       </w:pPr>
       <w:r>
-        <w:t>A. a competência política para centralizar o poder, reservada ao rei, advinha da origem divina da monarquia.</w:t>
-      </w:r>
-    </w:p>
-    <w:p>
-      <w:pPr>
-        <w:pStyle w:val="Normal"/>
-        <w:spacing w:lineRule="auto" w:line="300"/>
-        <w:ind w:right="-45" w:hanging="0"/>
-        <w:jc w:val="both"/>
-        <w:rPr>
-          <w:rFonts w:ascii="Verdana" w:hAnsi="Verdana" w:eastAsia="Verdana" w:cs="Verdana"/>
-          <w:b/>
-          <w:b/>
-          <w:sz w:val="20"/>
-          <w:szCs w:val="20"/>
-        </w:rPr>
-      </w:pPr>
-      <w:r>
-        <w:t>B. a soberania estava vinculada a laços de ordem pessoal, tais como a fidelidade e a lealdade ao suserano;</w:t>
-      </w:r>
-    </w:p>
-    <w:p>
-      <w:pPr>
-        <w:pStyle w:val="Normal"/>
-        <w:spacing w:lineRule="auto" w:line="300"/>
-        <w:ind w:right="-45" w:hanging="0"/>
-        <w:jc w:val="both"/>
-        <w:rPr>
-          <w:rFonts w:ascii="Verdana" w:hAnsi="Verdana" w:eastAsia="Verdana" w:cs="Verdana"/>
-          <w:sz w:val="20"/>
-          <w:szCs w:val="20"/>
-        </w:rPr>
-      </w:pPr>
-      <w:r>
-        <w:t>C. a proteção pessoal dada pelo senhor feudal a seus súditos onerava-lhe as rendas;</w:t>
-      </w:r>
-    </w:p>
-    <w:p>
-      <w:pPr>
-        <w:pStyle w:val="Normal"/>
-        <w:spacing w:lineRule="auto" w:line="300"/>
-        <w:ind w:right="-45" w:hanging="0"/>
-        <w:jc w:val="both"/>
-        <w:rPr>
-          <w:rFonts w:ascii="Verdana" w:hAnsi="Verdana" w:eastAsia="Verdana" w:cs="Verdana"/>
-          <w:sz w:val="20"/>
-          <w:szCs w:val="20"/>
-        </w:rPr>
-      </w:pPr>
-      <w:r>
-        <w:t>D. a prática do enfeudamento acabou por ampliar os feudos, enfraquecendo o poder político dos senhores;</w:t>
+        <w:t xml:space="preserve">QUESTÃO 10 ________________ (0,4)  </w:t>
+      </w:r>
+    </w:p>
+    <w:p>
+      <w:pPr>
+        <w:pStyle w:val="Normal"/>
+        <w:spacing w:lineRule="auto" w:line="300"/>
+        <w:ind w:right="-45" w:hanging="0"/>
+        <w:jc w:val="both"/>
+        <w:rPr>
+          <w:rFonts w:ascii="Verdana" w:hAnsi="Verdana" w:eastAsia="Verdana" w:cs="Verdana"/>
+          <w:b/>
+          <w:b/>
+          <w:sz w:val="20"/>
+          <w:szCs w:val="20"/>
+        </w:rPr>
+      </w:pPr>
+      <w:r>
+        <w:t xml:space="preserve">O Renascimento, amplo movimento artístico, literário e científico, expandiu-se da Península Itálica por quase toda a Europa, provocando transformações na sociedade. Sobre o tema, é correto afirmar: </w:t>
+      </w:r>
+    </w:p>
+    <w:p>
+      <w:pPr>
+        <w:pStyle w:val="Normal"/>
+        <w:spacing w:lineRule="auto" w:line="300"/>
+        <w:ind w:right="-45" w:hanging="0"/>
+        <w:jc w:val="both"/>
+        <w:rPr>
+          <w:rFonts w:ascii="Verdana" w:hAnsi="Verdana" w:eastAsia="Verdana" w:cs="Verdana"/>
+          <w:sz w:val="20"/>
+          <w:szCs w:val="20"/>
+        </w:rPr>
+      </w:pPr>
+      <w:r>
+        <w:t>A. Os estudiosos do período buscaram apoio na observação, no método experimental e na reflexão racional, valorizando a natureza e o ser humano</w:t>
+      </w:r>
+    </w:p>
+    <w:p>
+      <w:pPr>
+        <w:pStyle w:val="Normal"/>
+        <w:spacing w:lineRule="auto" w:line="300"/>
+        <w:ind w:right="-45" w:hanging="0"/>
+        <w:jc w:val="both"/>
+        <w:rPr>
+          <w:rFonts w:ascii="Verdana" w:hAnsi="Verdana" w:eastAsia="Verdana" w:cs="Verdana"/>
+          <w:sz w:val="20"/>
+          <w:szCs w:val="20"/>
+        </w:rPr>
+      </w:pPr>
+      <w:r>
+        <w:t xml:space="preserve">B. O humanismo pregou a determinação das ações humanas pelo divino e negou que o homem tivesse a capacidade de agir sobre o mundo, transformando-o de acordo com sua vontade e interesse. </w:t>
       </w:r>
     </w:p>
     <w:p>
@@ -1582,7 +1569,7 @@
         </w:rPr>
       </w:pPr>
       <w:r>
-        <w:t>E. empobrecimento da nobreza;</w:t>
+        <w:t xml:space="preserve">C. O racionalismo renascentista reforçou o princípio da autoridade da ciência teológica e da tradição medieval. </w:t>
       </w:r>
     </w:p>
     <w:p>
@@ -1594,6 +1581,32 @@
           <w:szCs w:val="20"/>
         </w:rPr>
       </w:pPr>
+      <w:r>
+        <w:t xml:space="preserve">D. Nesse período, reafirmou-se a idéia de homem cidadão, que terminou por enfraquecer os sentimentos de identidade nacional e cultural, os quais contribuíram para o fim das monarquias absolutas. </w:t>
+      </w:r>
+    </w:p>
+    <w:p>
+      <w:pPr>
+        <w:pStyle w:val="Normal"/>
+        <w:rPr>
+          <w:rFonts w:ascii="Verdana" w:hAnsi="Verdana" w:eastAsia="Verdana"/>
+          <w:sz w:val="20"/>
+          <w:szCs w:val="20"/>
+        </w:rPr>
+      </w:pPr>
+      <w:r>
+        <w:t xml:space="preserve">E. Houve o resgate, pelos intelectuais renascentistas, dos ideais medievais ligados aos dogmas do catolicismo, sobretudo da concepção teocêntrica de mundo. </w:t>
+      </w:r>
+    </w:p>
+    <w:p>
+      <w:pPr>
+        <w:pStyle w:val="Normal"/>
+        <w:rPr>
+          <w:rFonts w:ascii="Verdana" w:hAnsi="Verdana" w:eastAsia="Verdana"/>
+          <w:sz w:val="20"/>
+          <w:szCs w:val="20"/>
+        </w:rPr>
+      </w:pPr>
       <w:r/>
     </w:p>
     <w:p>
@@ -1606,25 +1619,110 @@
         </w:rPr>
       </w:pPr>
       <w:r>
-        <w:t>QUESTÃO 12 _________________ (0,4)</w:t>
-      </w:r>
-    </w:p>
-    <w:p>
-      <w:pPr>
-        <w:pStyle w:val="Normal"/>
+        <w:t xml:space="preserve">QUESTÃO 11 ________________ (0,4)  </w:t>
+      </w:r>
+    </w:p>
+    <w:p>
+      <w:pPr>
+        <w:pStyle w:val="Normal"/>
+        <w:spacing w:lineRule="auto" w:line="300"/>
+        <w:ind w:right="-45" w:hanging="0"/>
+        <w:jc w:val="both"/>
+        <w:rPr>
+          <w:rFonts w:ascii="Verdana" w:hAnsi="Verdana" w:eastAsia="Verdana" w:cs="Verdana"/>
+          <w:b/>
+          <w:b/>
+          <w:sz w:val="20"/>
+          <w:szCs w:val="20"/>
+        </w:rPr>
+      </w:pPr>
+      <w:r>
+        <w:t xml:space="preserve">O Humanismo foi um movimento que não pode ser definido por: </w:t>
+      </w:r>
+    </w:p>
+    <w:p>
+      <w:pPr>
+        <w:pStyle w:val="Normal"/>
+        <w:spacing w:lineRule="auto" w:line="300"/>
+        <w:ind w:right="-45" w:hanging="0"/>
+        <w:jc w:val="both"/>
+        <w:rPr>
+          <w:rFonts w:ascii="Verdana" w:hAnsi="Verdana" w:eastAsia="Verdana" w:cs="Verdana"/>
+          <w:b/>
+          <w:b/>
+          <w:sz w:val="20"/>
+          <w:szCs w:val="20"/>
+        </w:rPr>
+      </w:pPr>
+      <w:r>
+        <w:t>A. ter uma visão do mundo que recupera a herança grecoromana, utilizando-a como tema de inspiração.</w:t>
+      </w:r>
+    </w:p>
+    <w:p>
+      <w:pPr>
+        <w:pStyle w:val="Normal"/>
+        <w:spacing w:lineRule="auto" w:line="300"/>
+        <w:ind w:right="-45" w:hanging="0"/>
+        <w:jc w:val="both"/>
+        <w:rPr>
+          <w:rFonts w:ascii="Verdana" w:hAnsi="Verdana" w:eastAsia="Verdana" w:cs="Verdana"/>
+          <w:bCs/>
+          <w:sz w:val="20"/>
+          <w:szCs w:val="20"/>
+        </w:rPr>
+      </w:pPr>
+      <w:r>
+        <w:t xml:space="preserve">B. ser um movimento diretamente ligado ao Renascimento, por suas características antropocentristas e individuais. </w:t>
+      </w:r>
+    </w:p>
+    <w:p>
+      <w:pPr>
+        <w:pStyle w:val="Normal"/>
+        <w:spacing w:lineRule="auto" w:line="300"/>
+        <w:ind w:right="-45" w:hanging="0"/>
+        <w:jc w:val="both"/>
+        <w:rPr/>
+      </w:pPr>
+      <w:r>
+        <w:t xml:space="preserve">C. ter valorizado o misticismo, o geocentrismo e as realizações culturais medievais. </w:t>
+      </w:r>
+    </w:p>
+    <w:p>
+      <w:pPr>
+        <w:pStyle w:val="Normal"/>
+        <w:jc w:val="both"/>
+        <w:rPr/>
+      </w:pPr>
+      <w:r>
+        <w:t>D. romper os limites religiosos impostos pela Igreja às manifestações culturais.</w:t>
+      </w:r>
+    </w:p>
+    <w:p>
+      <w:pPr>
+        <w:pStyle w:val="Normal"/>
+        <w:jc w:val="both"/>
+        <w:rPr/>
+      </w:pPr>
+      <w:r>
+        <w:t xml:space="preserve">E. centrar se no homem, em oposição ao teocentrismo, encarando-o como "medida comum de todas as coisas". </w:t>
+      </w:r>
+    </w:p>
+    <w:p>
+      <w:pPr>
+        <w:pStyle w:val="Normal"/>
+        <w:jc w:val="both"/>
         <w:rPr>
           <w:rFonts w:ascii="Verdana" w:hAnsi="Verdana" w:eastAsia="Verdana"/>
           <w:sz w:val="20"/>
           <w:szCs w:val="20"/>
         </w:rPr>
       </w:pPr>
-      <w:r>
-        <w:t xml:space="preserve">Considere os itens adiante. </w:t>
-      </w:r>
-    </w:p>
-    <w:p>
-      <w:pPr>
-        <w:pStyle w:val="Normal"/>
+      <w:r/>
+    </w:p>
+    <w:p>
+      <w:pPr>
+        <w:pStyle w:val="Normal"/>
+        <w:jc w:val="both"/>
         <w:rPr>
           <w:rFonts w:ascii="Verdana" w:hAnsi="Verdana" w:eastAsia="Verdana"/>
           <w:sz w:val="20"/>
@@ -1632,278 +1730,169 @@
         </w:rPr>
       </w:pPr>
       <w:r>
-        <w:t xml:space="preserve">1. "... a busca da perfeição no retratar o homem levou a uma simbiose entre arte e ciência, desenvolvendo-se estudos de anatomia, técnicas de cores, perspectivas..." </w:t>
-      </w:r>
-    </w:p>
-    <w:p>
-      <w:pPr>
-        <w:pStyle w:val="Normal"/>
-        <w:spacing w:lineRule="auto" w:line="300"/>
-        <w:ind w:right="-45" w:hanging="0"/>
-        <w:jc w:val="both"/>
-        <w:rPr>
-          <w:rFonts w:ascii="Verdana" w:hAnsi="Verdana" w:eastAsia="Verdana" w:cs="Verdana"/>
-          <w:b/>
-          <w:b/>
-          <w:sz w:val="20"/>
-          <w:szCs w:val="20"/>
-        </w:rPr>
-      </w:pPr>
-      <w:r>
-        <w:t xml:space="preserve">2. ' ... o teocentrismo, o coletivismo, a tradição marcaram as obras de arte do período e estiveram presentes na pintura, na arquitetura e na escultura..." </w:t>
-      </w:r>
-    </w:p>
-    <w:p>
-      <w:pPr>
-        <w:pStyle w:val="Normal"/>
-        <w:spacing w:lineRule="auto" w:line="300"/>
-        <w:ind w:right="-45" w:hanging="0"/>
-        <w:jc w:val="both"/>
-        <w:rPr>
-          <w:rFonts w:ascii="Verdana" w:hAnsi="Verdana" w:eastAsia="Verdana" w:cs="Verdana"/>
-          <w:b/>
-          <w:b/>
-          <w:sz w:val="20"/>
-          <w:szCs w:val="20"/>
-        </w:rPr>
-      </w:pPr>
-      <w:r>
-        <w:t xml:space="preserve">3. " ... procuram explicar o mundo através de novas teorias, fugindo às interpretações religiosas típicas do período anterior. O grande destaque é a utilização do método experimental...' </w:t>
-      </w:r>
-    </w:p>
-    <w:p>
-      <w:pPr>
-        <w:pStyle w:val="Normal"/>
-        <w:spacing w:lineRule="auto" w:line="300"/>
-        <w:ind w:right="-45" w:hanging="0"/>
-        <w:jc w:val="both"/>
-        <w:rPr>
-          <w:rFonts w:ascii="Verdana" w:hAnsi="Verdana" w:eastAsia="Verdana" w:cs="Verdana"/>
-          <w:bCs/>
-          <w:sz w:val="20"/>
-          <w:szCs w:val="20"/>
-        </w:rPr>
-      </w:pPr>
-      <w:r>
-        <w:t xml:space="preserve">O Renascimento é identificado em: </w:t>
-      </w:r>
-    </w:p>
-    <w:p>
-      <w:pPr>
-        <w:pStyle w:val="Normal"/>
-        <w:spacing w:lineRule="auto" w:line="300"/>
-        <w:ind w:right="-45" w:hanging="0"/>
-        <w:jc w:val="both"/>
+        <w:t xml:space="preserve">QUESTÃO 12 ______________ (0,4)  </w:t>
+      </w:r>
+    </w:p>
+    <w:p>
+      <w:pPr>
+        <w:pStyle w:val="Normal"/>
+        <w:jc w:val="both"/>
+        <w:rPr>
+          <w:rFonts w:ascii="Verdana" w:hAnsi="Verdana" w:eastAsia="Verdana"/>
+          <w:sz w:val="20"/>
+          <w:szCs w:val="20"/>
+        </w:rPr>
+      </w:pPr>
+      <w:r>
+        <w:t>Sobre a Contra-Reforma é CORRETO afirmar:</w:t>
+      </w:r>
+    </w:p>
+    <w:p>
+      <w:pPr>
+        <w:pStyle w:val="Normal"/>
+        <w:jc w:val="both"/>
+        <w:rPr>
+          <w:rFonts w:ascii="Verdana" w:hAnsi="Verdana" w:eastAsia="Verdana"/>
+          <w:sz w:val="20"/>
+          <w:szCs w:val="20"/>
+        </w:rPr>
+      </w:pPr>
+      <w:r/>
+    </w:p>
+    <w:p>
+      <w:pPr>
+        <w:pStyle w:val="Normal"/>
+        <w:jc w:val="both"/>
+        <w:rPr>
+          <w:rFonts w:ascii="Verdana" w:hAnsi="Verdana" w:eastAsia="Verdana"/>
+          <w:sz w:val="20"/>
+          <w:szCs w:val="20"/>
+        </w:rPr>
+      </w:pPr>
+      <w:r>
+        <w:t>I - O movimento não teve o apoio do papa e dos bispos católicos, pois acreditavam que não havia nada o que fazer para evitar o avanço do protestantismo na Europa.</w:t>
+      </w:r>
+    </w:p>
+    <w:p>
+      <w:pPr>
+        <w:pStyle w:val="Normal"/>
+        <w:jc w:val="both"/>
+        <w:rPr>
+          <w:rFonts w:ascii="Verdana" w:hAnsi="Verdana" w:eastAsia="Verdana"/>
+          <w:sz w:val="20"/>
+          <w:szCs w:val="20"/>
+        </w:rPr>
+      </w:pPr>
+      <w:r>
+        <w:t>II - Conseguiu eliminar todas as religiões protestantes já no século XVI.</w:t>
+      </w:r>
+    </w:p>
+    <w:p>
+      <w:pPr>
+        <w:pStyle w:val="Normal"/>
+        <w:rPr>
+          <w:rFonts w:eastAsia="Verdana"/>
+        </w:rPr>
+      </w:pPr>
+      <w:r>
+        <w:t>III- Provocou guerras religiosas na Europa, suscitando um clima de perseguições e conflito religioso.</w:t>
+      </w:r>
+    </w:p>
+    <w:p>
+      <w:pPr>
+        <w:pStyle w:val="Normal"/>
+        <w:spacing w:lineRule="auto" w:line="300"/>
+        <w:ind w:right="-45" w:hanging="0"/>
+        <w:jc w:val="both"/>
+        <w:rPr>
+          <w:rFonts w:ascii="Verdana" w:hAnsi="Verdana" w:eastAsia="Verdana" w:cs="Verdana"/>
+          <w:b/>
+          <w:b/>
+          <w:sz w:val="20"/>
+          <w:szCs w:val="20"/>
+        </w:rPr>
+      </w:pPr>
+      <w:r>
+        <w:t>IV- O movimento promoveu o retorno do Tribunal do Santo Oficio, determinou a catequização de indígenas nas terras descobertas e criou o Índice de Livros Proibidos.</w:t>
+      </w:r>
+    </w:p>
+    <w:p>
+      <w:pPr>
+        <w:pStyle w:val="Normal"/>
+        <w:rPr>
+          <w:rFonts w:ascii="Verdana" w:hAnsi="Verdana" w:eastAsia="Calibri"/>
+          <w:sz w:val="20"/>
+          <w:szCs w:val="20"/>
+          <w:lang w:eastAsia="en-US"/>
+        </w:rPr>
+      </w:pPr>
+      <w:r>
+        <w:t>A. Apenas I, II.</w:t>
+      </w:r>
+    </w:p>
+    <w:p>
+      <w:pPr>
+        <w:pStyle w:val="Normal"/>
+        <w:rPr>
+          <w:rFonts w:ascii="Verdana" w:hAnsi="Verdana" w:eastAsia="Calibri"/>
+          <w:sz w:val="20"/>
+          <w:szCs w:val="20"/>
+          <w:lang w:eastAsia="en-US"/>
+        </w:rPr>
+      </w:pPr>
+      <w:r>
+        <w:t>B. Todas estão corretas.</w:t>
+      </w:r>
+    </w:p>
+    <w:p>
+      <w:pPr>
+        <w:pStyle w:val="Normal"/>
+        <w:rPr>
+          <w:rFonts w:ascii="Verdana" w:hAnsi="Verdana" w:eastAsia="Calibri"/>
+          <w:sz w:val="20"/>
+          <w:szCs w:val="20"/>
+          <w:lang w:eastAsia="en-US"/>
+        </w:rPr>
+      </w:pPr>
+      <w:r>
+        <w:t>C. Apenas III, IV.</w:t>
+      </w:r>
+    </w:p>
+    <w:p>
+      <w:pPr>
+        <w:pStyle w:val="Normal"/>
+        <w:rPr>
+          <w:rFonts w:ascii="Verdana" w:hAnsi="Verdana" w:eastAsia="Calibri"/>
+          <w:sz w:val="20"/>
+          <w:szCs w:val="20"/>
+          <w:lang w:eastAsia="en-US"/>
+        </w:rPr>
+      </w:pPr>
+      <w:r>
+        <w:t>D. Apenas I, III.</w:t>
+      </w:r>
+    </w:p>
+    <w:p>
+      <w:pPr>
+        <w:pStyle w:val="Normal"/>
+        <w:rPr>
+          <w:rFonts w:ascii="Verdana" w:hAnsi="Verdana" w:eastAsia="Calibri"/>
+          <w:sz w:val="20"/>
+          <w:szCs w:val="20"/>
+          <w:lang w:eastAsia="en-US"/>
+        </w:rPr>
+      </w:pPr>
+      <w:r>
+        <w:t>E. Apenas II, IV.</w:t>
+      </w:r>
+    </w:p>
+    <w:p>
+      <w:pPr>
+        <w:pStyle w:val="Normal"/>
         <w:rPr/>
       </w:pPr>
       <w:r>
-        <w:t xml:space="preserve">A. somente II. </w:t>
-      </w:r>
-    </w:p>
-    <w:p>
-      <w:pPr>
-        <w:pStyle w:val="Normal"/>
-        <w:jc w:val="both"/>
-        <w:rPr/>
-      </w:pPr>
-      <w:r>
-        <w:t xml:space="preserve">B. somente I e III. </w:t>
-      </w:r>
-    </w:p>
-    <w:p>
-      <w:pPr>
-        <w:pStyle w:val="Normal"/>
-        <w:jc w:val="both"/>
-        <w:rPr/>
-      </w:pPr>
-      <w:r>
-        <w:t xml:space="preserve">C. somente II e III. </w:t>
-      </w:r>
-    </w:p>
-    <w:p>
-      <w:pPr>
-        <w:pStyle w:val="Normal"/>
-        <w:jc w:val="both"/>
-        <w:rPr>
-          <w:rFonts w:ascii="Verdana" w:hAnsi="Verdana" w:eastAsia="Verdana"/>
-          <w:sz w:val="20"/>
-          <w:szCs w:val="20"/>
-        </w:rPr>
-      </w:pPr>
-      <w:r>
-        <w:t xml:space="preserve">D. somente I e II. </w:t>
-      </w:r>
-    </w:p>
-    <w:p>
-      <w:pPr>
-        <w:pStyle w:val="Normal"/>
-        <w:jc w:val="both"/>
-        <w:rPr>
-          <w:rFonts w:ascii="Verdana" w:hAnsi="Verdana" w:eastAsia="Verdana"/>
-          <w:sz w:val="20"/>
-          <w:szCs w:val="20"/>
-        </w:rPr>
-      </w:pPr>
-      <w:r>
-        <w:t>E. I, II e III.</w:t>
-      </w:r>
-    </w:p>
-    <w:p>
-      <w:pPr>
-        <w:pStyle w:val="Normal"/>
-        <w:jc w:val="both"/>
-        <w:rPr>
-          <w:rFonts w:ascii="Verdana" w:hAnsi="Verdana" w:eastAsia="Verdana"/>
-          <w:sz w:val="20"/>
-          <w:szCs w:val="20"/>
-        </w:rPr>
-      </w:pPr>
-      <w:r/>
-    </w:p>
-    <w:p>
-      <w:pPr>
-        <w:pStyle w:val="Normal"/>
-        <w:jc w:val="both"/>
-        <w:rPr>
-          <w:rFonts w:ascii="Verdana" w:hAnsi="Verdana" w:eastAsia="Verdana"/>
-          <w:sz w:val="20"/>
-          <w:szCs w:val="20"/>
-        </w:rPr>
-      </w:pPr>
-      <w:r/>
-    </w:p>
-    <w:p>
-      <w:pPr>
-        <w:pStyle w:val="Normal"/>
-        <w:jc w:val="both"/>
-        <w:rPr>
-          <w:rFonts w:ascii="Verdana" w:hAnsi="Verdana" w:eastAsia="Verdana"/>
-          <w:sz w:val="20"/>
-          <w:szCs w:val="20"/>
-        </w:rPr>
-      </w:pPr>
-      <w:r>
-        <w:t xml:space="preserve">QUESTÃO 05 ________________ (0,4)  </w:t>
-      </w:r>
-    </w:p>
-    <w:p>
-      <w:pPr>
-        <w:pStyle w:val="Normal"/>
-        <w:jc w:val="both"/>
-        <w:rPr>
-          <w:rFonts w:ascii="Verdana" w:hAnsi="Verdana" w:eastAsia="Verdana"/>
-          <w:sz w:val="20"/>
-          <w:szCs w:val="20"/>
-        </w:rPr>
-      </w:pPr>
-      <w:r>
-        <w:t xml:space="preserve">O Renascimento, amplo movimento artístico, literário e científico, expandiu-se da Península Itálica por quase toda a Europa, provocando transformações na sociedade. Sobre o tema, é correto afirmar: </w:t>
-      </w:r>
-    </w:p>
-    <w:p>
-      <w:pPr>
-        <w:pStyle w:val="Normal"/>
-        <w:rPr>
-          <w:rFonts w:eastAsia="Verdana"/>
-        </w:rPr>
-      </w:pPr>
-      <w:r>
-        <w:t xml:space="preserve">A. Nesse período, reafirmou-se a idéia de homem cidadão, que terminou por enfraquecer os sentimentos de identidade nacional e cultural, os quais contribuíram para o fim das monarquias absolutas. </w:t>
-      </w:r>
-    </w:p>
-    <w:p>
-      <w:pPr>
-        <w:pStyle w:val="Normal"/>
-        <w:spacing w:lineRule="auto" w:line="300"/>
-        <w:ind w:right="-45" w:hanging="0"/>
-        <w:jc w:val="both"/>
-        <w:rPr>
-          <w:rFonts w:ascii="Verdana" w:hAnsi="Verdana" w:eastAsia="Verdana" w:cs="Verdana"/>
-          <w:b/>
-          <w:b/>
-          <w:sz w:val="20"/>
-          <w:szCs w:val="20"/>
-        </w:rPr>
-      </w:pPr>
-      <w:r>
-        <w:t xml:space="preserve">B. Houve o resgate, pelos intelectuais renascentistas, dos ideais medievais ligados aos dogmas do catolicismo, sobretudo da concepção teocêntrica de mundo. </w:t>
-      </w:r>
-    </w:p>
-    <w:p>
-      <w:pPr>
-        <w:pStyle w:val="Normal"/>
-        <w:rPr>
-          <w:rFonts w:ascii="Verdana" w:hAnsi="Verdana" w:eastAsia="Calibri"/>
-          <w:sz w:val="20"/>
-          <w:szCs w:val="20"/>
-          <w:lang w:eastAsia="en-US"/>
-        </w:rPr>
-      </w:pPr>
-      <w:r>
-        <w:t>C. Os estudiosos do período buscaram apoio na observação, no método experimental e na reflexão racional, valorizando a natureza e o ser humano</w:t>
-      </w:r>
-    </w:p>
-    <w:p>
-      <w:pPr>
-        <w:pStyle w:val="Normal"/>
-        <w:rPr>
-          <w:rFonts w:ascii="Verdana" w:hAnsi="Verdana" w:eastAsia="Calibri"/>
-          <w:sz w:val="20"/>
-          <w:szCs w:val="20"/>
-          <w:lang w:eastAsia="en-US"/>
-        </w:rPr>
-      </w:pPr>
-      <w:r>
-        <w:t xml:space="preserve">D. O racionalismo renascentista reforçou o princípio da autoridade da ciência teológica e da tradição medieval. </w:t>
-      </w:r>
-    </w:p>
-    <w:p>
-      <w:pPr>
-        <w:pStyle w:val="Normal"/>
-        <w:rPr>
-          <w:rFonts w:ascii="Verdana" w:hAnsi="Verdana" w:eastAsia="Calibri"/>
-          <w:sz w:val="20"/>
-          <w:szCs w:val="20"/>
-          <w:lang w:eastAsia="en-US"/>
-        </w:rPr>
-      </w:pPr>
-      <w:r>
-        <w:t xml:space="preserve">E. O humanismo pregou a determinação das ações humanas pelo divino e negou que o homem tivesse a capacidade de agir sobre o mundo, transformando-o de acordo com sua vontade e interesse. </w:t>
-      </w:r>
-    </w:p>
-    <w:p>
-      <w:pPr>
-        <w:pStyle w:val="Normal"/>
-        <w:rPr>
-          <w:rFonts w:ascii="Verdana" w:hAnsi="Verdana" w:eastAsia="Calibri"/>
-          <w:sz w:val="20"/>
-          <w:szCs w:val="20"/>
-          <w:lang w:eastAsia="en-US"/>
-        </w:rPr>
-      </w:pPr>
-      <w:r/>
-    </w:p>
-    <w:p>
-      <w:pPr>
-        <w:pStyle w:val="Normal"/>
-        <w:rPr>
-          <w:rFonts w:ascii="Verdana" w:hAnsi="Verdana" w:eastAsia="Calibri"/>
-          <w:sz w:val="20"/>
-          <w:szCs w:val="20"/>
-          <w:lang w:eastAsia="en-US"/>
-        </w:rPr>
-      </w:pPr>
-      <w:r>
-        <w:t>QUESTÃO 13 _________________ (0,4)</w:t>
-      </w:r>
-    </w:p>
-    <w:p>
-      <w:pPr>
-        <w:pStyle w:val="Normal"/>
-        <w:rPr/>
-      </w:pPr>
-      <w:r>
-        <w:t xml:space="preserve">Na transição do Mundo Medieval para o Moderno, teve papel de destaque: </w:t>
+        <w:t xml:space="preserve">QUESTÃO 13 ________________ (0,4) </w:t>
       </w:r>
     </w:p>
     <w:p>
@@ -1921,7 +1910,7 @@
         </w:rPr>
       </w:pPr>
       <w:r>
-        <w:t>A. a Igreja, que acatava o lucro e a usura.</w:t>
+        <w:t>Analise as alternativas abaixo que tratam das características do feudalismo e indique qual delas está incorreta.</w:t>
       </w:r>
     </w:p>
     <w:p>
@@ -1939,7 +1928,9 @@
         </w:rPr>
       </w:pPr>
       <w:r>
-        <w:t>B. o poder político altamente descentralizado.</w:t>
+        <w:t>A.</w:t>
+        <w:tab/>
+        <w:t>A Igreja, além de possuir uma grande quantidade de feudos e, consequentemente, ser a maior proprietária de terras, foi também a responsável pela difusão de valores culturais e religiosos da Idade Média.</w:t>
       </w:r>
     </w:p>
     <w:p>
@@ -1957,25 +1948,29 @@
         </w:rPr>
       </w:pPr>
       <w:r>
-        <w:t xml:space="preserve">C. a educação ministrada pelos leigos nos conventos e nas abadias. </w:t>
-      </w:r>
-    </w:p>
-    <w:p>
-      <w:pPr>
-        <w:pStyle w:val="Normal"/>
-        <w:spacing w:lineRule="auto" w:line="300"/>
-        <w:ind w:right="-45" w:hanging="0"/>
-        <w:jc w:val="both"/>
-        <w:rPr>
-          <w:rFonts w:ascii="Verdana" w:hAnsi="Verdana" w:eastAsia="Verdana" w:cs="Verdana"/>
-          <w:b/>
-          <w:b/>
-          <w:sz w:val="20"/>
-          <w:szCs w:val="20"/>
-        </w:rPr>
-      </w:pPr>
-      <w:r>
-        <w:t xml:space="preserve">D. o processo de ruralização das vilas e dos centros urbanos. </w:t>
+        <w:t>B.</w:t>
+        <w:tab/>
+        <w:t>O servo ficava preso ao senhor feudal, devendo-lhe fidelidade, obediência e obrigações pessoais, bem como o pagamento de diferentes impostos.</w:t>
+      </w:r>
+    </w:p>
+    <w:p>
+      <w:pPr>
+        <w:pStyle w:val="Normal"/>
+        <w:spacing w:lineRule="auto" w:line="300"/>
+        <w:ind w:right="-45" w:hanging="0"/>
+        <w:jc w:val="both"/>
+        <w:rPr>
+          <w:rFonts w:ascii="Verdana" w:hAnsi="Verdana" w:eastAsia="Verdana" w:cs="Verdana"/>
+          <w:b/>
+          <w:b/>
+          <w:sz w:val="20"/>
+          <w:szCs w:val="20"/>
+        </w:rPr>
+      </w:pPr>
+      <w:r>
+        <w:t>C.</w:t>
+        <w:tab/>
+        <w:t>Os servos poderiam ser ex-escravos, camponeses ou demais homens livres que recebiam casa e terra para cultivar. Esses servos eram submetidos espontaneamente ou não ao poder dos grandes senhores</w:t>
       </w:r>
     </w:p>
     <w:p>
@@ -1989,7 +1984,9 @@
         </w:rPr>
       </w:pPr>
       <w:r>
-        <w:t xml:space="preserve">E. o comércio e o renascimento das cidades. </w:t>
+        <w:t>D.</w:t>
+        <w:tab/>
+        <w:t>Em relação aos aspectos políticos, o monarca era a autoridade máxima e absoluta. Neste sentido, os senhores feudais não detinham autonomia nas áreas militar e judicial, sendo impedidos ainda de cunharem suas próprias moedas.</w:t>
       </w:r>
     </w:p>
     <w:p>
@@ -2002,6 +1999,22 @@
           <w:szCs w:val="20"/>
         </w:rPr>
       </w:pPr>
+      <w:r>
+        <w:t>E.</w:t>
+        <w:tab/>
+        <w:t>Na Baixa Idade Média, a sociedade feudal era essencialmente agrária, portanto a terra era a maior riqueza que alguém poderia possuir, ou seja, a terra foi a base econômica do sistema feudal.</w:t>
+      </w:r>
+    </w:p>
+    <w:p>
+      <w:pPr>
+        <w:pStyle w:val="NoSpacing"/>
+        <w:jc w:val="both"/>
+        <w:rPr>
+          <w:rFonts w:ascii="Verdana" w:hAnsi="Verdana"/>
+          <w:sz w:val="20"/>
+          <w:szCs w:val="20"/>
+        </w:rPr>
+      </w:pPr>
       <w:r/>
     </w:p>
     <w:p>
@@ -2015,7 +2028,7 @@
         </w:rPr>
       </w:pPr>
       <w:r>
-        <w:t xml:space="preserve"> </w:t>
+        <w:t xml:space="preserve">QUESTÃO 14  _______________ (0,4) </w:t>
       </w:r>
     </w:p>
     <w:p>
@@ -2029,7 +2042,7 @@
         </w:rPr>
       </w:pPr>
       <w:r>
-        <w:t>QUESTÃO 15 _________________ (0,4)</w:t>
+        <w:t>O movimento em direção à modernidade iniciado pela Renascença foi significativamente acelerado pela Revolução Científica do século XVII. A Revolução Científica destruiu a cosmologia medieval e estabeleceu o método científico – a observação e a experimentação rigorosa e sistemática – como meio essencial de desvendar os segredos da natureza.</w:t>
       </w:r>
     </w:p>
     <w:p>
@@ -2042,7 +2055,9 @@
           <w:szCs w:val="20"/>
         </w:rPr>
       </w:pPr>
-      <w:r/>
+      <w:r>
+        <w:t>PERRY, Marvin. Tradução de Waltensir Dutra e Silvana Vieira. Civilização ocidental. São Paulo: Martins Fontes, 2002, p. 282.</w:t>
+      </w:r>
     </w:p>
     <w:p>
       <w:pPr>
@@ -2055,7 +2070,8 @@
         </w:rPr>
       </w:pPr>
       <w:r>
-        <w:t xml:space="preserve">“O conhecimento histórico é sempre (...) uma consciência de si mesmo: ao estudar a história de uma outra época, os homens não podem deixar de compará-la com seu próprio tempo (...). Mas, ao comparar a nossa época e a nossa civilização com as outras épocas e civilizações, corremos o risco de lhes aplicar a nossa própria medida(...)”. </w:t>
+        <w:br/>
+        <w:t>A afirmação do texto relaciona-se</w:t>
       </w:r>
     </w:p>
     <w:p>
@@ -2069,21 +2085,7 @@
         </w:rPr>
       </w:pPr>
       <w:r>
-        <w:t xml:space="preserve">(GUREVICH, Aron. As categorias da cultura medieval. Lisboa: Editorial Caminho, p. 15). </w:t>
-      </w:r>
-    </w:p>
-    <w:p>
-      <w:pPr>
-        <w:pStyle w:val="NoSpacing"/>
-        <w:jc w:val="both"/>
-        <w:rPr>
-          <w:rFonts w:ascii="Verdana" w:hAnsi="Verdana"/>
-          <w:sz w:val="20"/>
-          <w:szCs w:val="20"/>
-        </w:rPr>
-      </w:pPr>
-      <w:r>
-        <w:t xml:space="preserve">Aplicando o raciocínio exposto acima aos sentidos que a Idade Média adquiriu em diferentes tempos históricos, identifique como verdadeiras (V) ou falsas (F) as seguintes afirmativas: </w:t>
+        <w:t xml:space="preserve">A. ao renascimento científico europeu, que introduziu novas concepções relativas, dentre outras, ao heliocentrismo, à anatomia humana, às operações matemáticas decimais e à produção de textos.   </w:t>
       </w:r>
     </w:p>
     <w:p>
@@ -2099,7 +2101,7 @@
         </w:rPr>
       </w:pPr>
       <w:r>
-        <w:t xml:space="preserve">( ) Atualmente, os historiadores entendem o medievo na sua multiplicidade, com suas especificidades regionais e temporais, ao mesmo tempo em que mostram a permanência e a relevância de determinadas instituições e invenções medievais, como a universidade, o livro, a imprensa e o banco. </w:t>
+        <w:t xml:space="preserve">B. ao fortalecimento das tradições, que afirmavam a identidade entre as raças e a igualdade da capacidade intelectual entre elas.   </w:t>
       </w:r>
     </w:p>
     <w:p>
@@ -2115,7 +2117,7 @@
         </w:rPr>
       </w:pPr>
       <w:r>
-        <w:t xml:space="preserve">( ) No século XV, surge a noção negativa de Idade Média, considerada uma era intermediária e homogênea de trevas e ignorância, separando a antiguidade Grecoromana e o Renascimento, que se via como herdeiro do período “clássico” – noção que ainda perdura entre muitas pessoas. </w:t>
+        <w:t xml:space="preserve">C. à finalização da concorrência comercial entre as cidades italianas que disputavam a hegemonia no mar Mediterrâneo.   </w:t>
       </w:r>
     </w:p>
     <w:p>
@@ -2134,7 +2136,7 @@
         </w:rPr>
       </w:pPr>
       <w:r>
-        <w:t xml:space="preserve">( ) Nos séculos XX e XXI, obras como O Senhor dos Anéis, As crônicas de Nárnia e Game of Thrones evocam elementos medievais imaginativos, tais como a floresta como lugar do mágico, cavaleiros, espadas, dragões, religiosidade, dando continuidade a recriações da Idade Média em curso desde o século XIX. </w:t>
+        <w:t xml:space="preserve">D. à eclosão da Reforma Protestante, que condenava o apoio da Igreja Católica às interpretações científicas dos fenômenos religiosos.   </w:t>
       </w:r>
     </w:p>
     <w:p>
@@ -2153,7 +2155,7 @@
         </w:rPr>
       </w:pPr>
       <w:r>
-        <w:t xml:space="preserve">( ) Na recente historiografia, por conta das apropriações midiáticas da Idade Média, procura-se estabelecer as diferenças e as distâncias entre a Idade Média e a História do Brasil, mostrando que o medievo não possui relação com a formação de nosso país, por ter sido um fenômeno europeu. Assinale a alternativa que apresenta a sequência correta, de cima para baixo. </w:t>
+        <w:t xml:space="preserve">E. ao modo de produção feudal, resultante do aumento da produtividade agrícola e da expansão do poder dos senhores feudais, ampliando a exploração sobre a classe servil.   </w:t>
       </w:r>
     </w:p>
     <w:p>
@@ -2170,9 +2172,7 @@
           <w:szCs w:val="20"/>
         </w:rPr>
       </w:pPr>
-      <w:r>
-        <w:t xml:space="preserve">A. F – V – V – F. </w:t>
-      </w:r>
+      <w:r/>
     </w:p>
     <w:p>
       <w:pPr>
@@ -2188,9 +2188,7 @@
           <w:szCs w:val="20"/>
         </w:rPr>
       </w:pPr>
-      <w:r>
-        <w:t>B. V – F – F – V.</w:t>
-      </w:r>
+      <w:r/>
     </w:p>
     <w:p>
       <w:pPr>
@@ -2207,7 +2205,7 @@
         </w:rPr>
       </w:pPr>
       <w:r>
-        <w:t xml:space="preserve">C. V – V – F – V. </w:t>
+        <w:t xml:space="preserve">QUESTÃO 15 _________________ (0,4) </w:t>
       </w:r>
     </w:p>
     <w:p>
@@ -2224,9 +2222,7 @@
           <w:szCs w:val="20"/>
         </w:rPr>
       </w:pPr>
-      <w:r>
-        <w:t xml:space="preserve">D. V – V – V – F. </w:t>
-      </w:r>
+      <w:r/>
     </w:p>
     <w:p>
       <w:pPr>
@@ -2243,7 +2239,7 @@
         </w:rPr>
       </w:pPr>
       <w:r>
-        <w:t xml:space="preserve">E. F – F – V – V. </w:t>
+        <w:t>"É preciso ensinar aos cristãos que aquele que dá aos pobres, ou empresta a quem está necessitado, faz melhor do que se comprasse indulgências".</w:t>
       </w:r>
     </w:p>
     <w:p>
@@ -2261,7 +2257,7 @@
         </w:rPr>
       </w:pPr>
       <w:r>
-        <w:t xml:space="preserve">QUESTÃO 01 ________________ (0,4) </w:t>
+        <w:t xml:space="preserve">                (Martinho Lutero)</w:t>
       </w:r>
     </w:p>
     <w:p>
@@ -2279,7 +2275,7 @@
         </w:rPr>
       </w:pPr>
       <w:r>
-        <w:t>Analise as alternativas abaixo que tratam das características do feudalismo e indique qual delas está incorreta.</w:t>
+        <w:t>As Indulgências eram:</w:t>
       </w:r>
     </w:p>
     <w:p>
@@ -2297,9 +2293,7 @@
         </w:rPr>
       </w:pPr>
       <w:r>
-        <w:t>A.</w:t>
-        <w:tab/>
-        <w:t>Em relação aos aspectos políticos, o monarca era a autoridade máxima e absoluta. Neste sentido, os senhores feudais não detinham autonomia nas áreas militar e judicial, sendo impedidos ainda de cunharem suas próprias moedas.</w:t>
+        <w:t>A. proibições de receber o dízimo oferecido pelos fiéis e incentivo à prática da usura pelo alto clero.</w:t>
       </w:r>
     </w:p>
     <w:p>
@@ -2317,9 +2311,7 @@
         </w:rPr>
       </w:pPr>
       <w:r>
-        <w:t>B.</w:t>
-        <w:tab/>
-        <w:t>A Igreja, além de possuir uma grande quantidade de feudos e, consequentemente, ser a maior proprietária de terras, foi também a responsável pela difusão de valores culturais e religiosos da Idade Média.</w:t>
+        <w:t>B. cartas que permitiam a negociação de relíquias sagradas, usadas por Cristo, Maria ou Santos.</w:t>
       </w:r>
     </w:p>
     <w:p>
@@ -2337,9 +2329,7 @@
         </w:rPr>
       </w:pPr>
       <w:r>
-        <w:t>C.</w:t>
-        <w:tab/>
-        <w:t>Na Baixa Idade Média, a sociedade feudal era essencialmente agrária, portanto a terra era a maior riqueza que alguém poderia possuir, ou seja, a terra foi a base econômica do sistema feudal.</w:t>
+        <w:t>C. dispensas, isenções de algumas regras da Igreja Católica ou de votos feitos anteriormente pelos fiéis.</w:t>
       </w:r>
     </w:p>
     <w:p>
@@ -2357,9 +2347,7 @@
         </w:rPr>
       </w:pPr>
       <w:r>
-        <w:t>D.</w:t>
-        <w:tab/>
-        <w:t>Os servos poderiam ser ex-escravos, camponeses ou demais homens livres que recebiam casa e terra para cultivar. Esses servos eram submetidos espontaneamente ou não ao poder dos grandes senhores</w:t>
+        <w:t>D. absolvições dos pecados de vivos e mortos, concedidas através de cartas vendidas aos fiéis.</w:t>
       </w:r>
     </w:p>
     <w:p>
@@ -2371,9 +2359,7 @@
         <w:rPr/>
       </w:pPr>
       <w:r>
-        <w:t>E.</w:t>
-        <w:tab/>
-        <w:t>O servo ficava preso ao senhor feudal, devendo-lhe fidelidade, obediência e obrigações pessoais, bem como o pagamento de diferentes impostos.</w:t>
+        <w:t>E. documentos de compra e venda de cargos e títulos eclesiásticos a qualquer pessoa que os desejasse.</w:t>
       </w:r>
     </w:p>
     <w:sectPr>

--- a/demo4.docx
+++ b/demo4.docx
@@ -95,7 +95,7 @@
         </w:rPr>
       </w:pPr>
       <w:r>
-        <w:t>QUESTÃO 01 _________________ (0,4)</w:t>
+        <w:t xml:space="preserve">QUESTÃO 01 ________________ (0,4)  </w:t>
       </w:r>
     </w:p>
     <w:p>
@@ -112,7 +112,7 @@
         </w:rPr>
       </w:pPr>
       <w:r>
-        <w:t xml:space="preserve">Na transição do Mundo Medieval para o Moderno, teve papel de destaque: </w:t>
+        <w:t xml:space="preserve">O Humanismo foi um movimento que não pode ser definido por: </w:t>
       </w:r>
     </w:p>
     <w:p>
@@ -129,7 +129,7 @@
         </w:rPr>
       </w:pPr>
       <w:r>
-        <w:t>A. a Igreja, que acatava o lucro e a usura.</w:t>
+        <w:t>A. ter uma visão do mundo que recupera a herança grecoromana, utilizando-a como tema de inspiração.</w:t>
       </w:r>
     </w:p>
     <w:p>
@@ -146,7 +146,7 @@
         </w:rPr>
       </w:pPr>
       <w:r>
-        <w:t xml:space="preserve">B. o comércio e o renascimento das cidades. </w:t>
+        <w:t xml:space="preserve">B. ser um movimento diretamente ligado ao Renascimento, por suas características antropocentristas e individuais. </w:t>
       </w:r>
     </w:p>
     <w:p>
@@ -163,7 +163,7 @@
         </w:rPr>
       </w:pPr>
       <w:r>
-        <w:t xml:space="preserve">C. o processo de ruralização das vilas e dos centros urbanos. </w:t>
+        <w:t>C. romper os limites religiosos impostos pela Igreja às manifestações culturais.</w:t>
       </w:r>
     </w:p>
     <w:p>
@@ -180,25 +180,25 @@
         </w:rPr>
       </w:pPr>
       <w:r>
-        <w:t xml:space="preserve">D. a educação ministrada pelos leigos nos conventos e nas abadias. </w:t>
-      </w:r>
-    </w:p>
-    <w:p>
-      <w:pPr>
-        <w:pStyle w:val="Normal"/>
-        <w:spacing w:lineRule="auto" w:line="300"/>
-        <w:ind w:right="-45" w:hanging="0"/>
-        <w:jc w:val="both"/>
-        <w:rPr>
-          <w:rFonts w:ascii="Verdana" w:hAnsi="Verdana" w:eastAsia="Verdana" w:cs="Verdana"/>
-          <w:b/>
-          <w:b/>
-          <w:sz w:val="20"/>
-          <w:szCs w:val="20"/>
-        </w:rPr>
-      </w:pPr>
-      <w:r>
-        <w:t>E. o poder político altamente descentralizado.</w:t>
+        <w:t xml:space="preserve">D. ter valorizado o misticismo, o geocentrismo e as realizações culturais medievais. </w:t>
+      </w:r>
+    </w:p>
+    <w:p>
+      <w:pPr>
+        <w:pStyle w:val="Normal"/>
+        <w:spacing w:lineRule="auto" w:line="300"/>
+        <w:ind w:right="-45" w:hanging="0"/>
+        <w:jc w:val="both"/>
+        <w:rPr>
+          <w:rFonts w:ascii="Verdana" w:hAnsi="Verdana" w:eastAsia="Verdana" w:cs="Verdana"/>
+          <w:b/>
+          <w:b/>
+          <w:sz w:val="20"/>
+          <w:szCs w:val="20"/>
+        </w:rPr>
+      </w:pPr>
+      <w:r>
+        <w:t xml:space="preserve">E. centrar se no homem, em oposição ao teocentrismo, encarando-o como "medida comum de todas as coisas". </w:t>
       </w:r>
     </w:p>
     <w:p>
@@ -239,6 +239,20 @@
           <w:szCs w:val="20"/>
         </w:rPr>
       </w:pPr>
+      <w:r>
+        <w:t xml:space="preserve">QUESTÃO 02 _________________ (0,4) </w:t>
+      </w:r>
+    </w:p>
+    <w:p>
+      <w:pPr>
+        <w:pStyle w:val="Normal"/>
+        <w:jc w:val="both"/>
+        <w:rPr>
+          <w:rFonts w:ascii="Verdana" w:hAnsi="Verdana"/>
+          <w:sz w:val="20"/>
+          <w:szCs w:val="20"/>
+        </w:rPr>
+      </w:pPr>
       <w:r/>
     </w:p>
     <w:p>
@@ -252,7 +266,7 @@
         </w:rPr>
       </w:pPr>
       <w:r>
-        <w:t>QUESTÃO 02 _________________ (0,4)</w:t>
+        <w:t>"É preciso ensinar aos cristãos que aquele que dá aos pobres, ou empresta a quem está necessitado, faz melhor do que se comprasse indulgências".</w:t>
       </w:r>
     </w:p>
     <w:p>
@@ -265,7 +279,9 @@
           <w:szCs w:val="20"/>
         </w:rPr>
       </w:pPr>
-      <w:r/>
+      <w:r>
+        <w:t xml:space="preserve">                (Martinho Lutero)</w:t>
+      </w:r>
     </w:p>
     <w:p>
       <w:pPr>
@@ -278,21 +294,7 @@
         </w:rPr>
       </w:pPr>
       <w:r>
-        <w:t>A doutrina calvinista estabelecia para seus adeptos uma vida regrada, disciplinada, dedicada ao trabalho, afastada do ócio, dos vícios e da ostentação. Esse código de conduta levou alguns autores a considerar esses princípios do calvinismo como fatores que favoreceriam o processo de acumulação capitalista. Dentro dessa doutrina, apoiada numa interpretação particular da noção de onisciência divina, conformar-se a esse ideal de conduta não seria o caminho para a salvação, mas seus resultados visíveis - o sucesso material - dariam ao eleito a confirmação do estado de graça.</w:t>
-      </w:r>
-    </w:p>
-    <w:p>
-      <w:pPr>
-        <w:pStyle w:val="Normal"/>
-        <w:jc w:val="both"/>
-        <w:rPr>
-          <w:rFonts w:ascii="Verdana" w:hAnsi="Verdana"/>
-          <w:sz w:val="20"/>
-          <w:szCs w:val="20"/>
-        </w:rPr>
-      </w:pPr>
-      <w:r>
-        <w:t>Esse código de conduta fundamentava-se no princípio doutrinário que pregava</w:t>
+        <w:t>As Indulgências eram:</w:t>
       </w:r>
     </w:p>
     <w:p>
@@ -302,23 +304,23 @@
         <w:rPr/>
       </w:pPr>
       <w:r>
-        <w:t>A. a salvação pelas obras, ou seja, a redenção por um ato voluntário do indivíduo, que deveria cumprir os mandamentos divinos, praticar a caridade, intensificar orações e peregrinações.</w:t>
-      </w:r>
-    </w:p>
-    <w:p>
-      <w:pPr>
-        <w:pStyle w:val="Normal"/>
-        <w:spacing w:lineRule="auto" w:line="300"/>
-        <w:ind w:right="-45" w:hanging="0"/>
-        <w:jc w:val="both"/>
-        <w:rPr>
-          <w:rFonts w:ascii="Verdana" w:hAnsi="Verdana" w:eastAsia="Verdana" w:cs="Verdana"/>
-          <w:sz w:val="20"/>
-          <w:szCs w:val="20"/>
-        </w:rPr>
-      </w:pPr>
-      <w:r>
-        <w:t>B. a justificação pela fé, ou seja, a fé como meio de obtenção da graça e da salvação.</w:t>
+        <w:t>A. cartas que permitiam a negociação de relíquias sagradas, usadas por Cristo, Maria ou Santos.</w:t>
+      </w:r>
+    </w:p>
+    <w:p>
+      <w:pPr>
+        <w:pStyle w:val="Normal"/>
+        <w:spacing w:lineRule="auto" w:line="300"/>
+        <w:ind w:right="-45" w:hanging="0"/>
+        <w:jc w:val="both"/>
+        <w:rPr>
+          <w:rFonts w:ascii="Verdana" w:hAnsi="Verdana" w:eastAsia="Verdana" w:cs="Verdana"/>
+          <w:sz w:val="20"/>
+          <w:szCs w:val="20"/>
+        </w:rPr>
+      </w:pPr>
+      <w:r>
+        <w:t>B. proibições de receber o dízimo oferecido pelos fiéis e incentivo à prática da usura pelo alto clero.</w:t>
       </w:r>
     </w:p>
     <w:p>
@@ -340,7 +342,7 @@
         </w:rPr>
       </w:pPr>
       <w:r>
-        <w:t>C. a valorização do ascetismo, a flagelação do corpo e a negação da posse de riquezas materiais como meios de alcançar a graça divina, afastando da mente e da alma aquilo que seria considerado "tentação da carne".</w:t>
+        <w:t>C. absolvições dos pecados de vivos e mortos, concedidas através de cartas vendidas aos fiéis.</w:t>
       </w:r>
     </w:p>
     <w:p>
@@ -356,7 +358,7 @@
         </w:rPr>
       </w:pPr>
       <w:r>
-        <w:t>D. a predestinação à salvação, ou seja, a ideia de que alguns já nascem escolhidos por Deus para serem salvos, estado impossível de ser modificado, passível, apenas, de ser reconhecido pelos "sinais" presentes na vida dos "eleitos".</w:t>
+        <w:t>D. dispensas, isenções de algumas regras da Igreja Católica ou de votos feitos anteriormente pelos fiéis.</w:t>
       </w:r>
     </w:p>
     <w:p>
@@ -369,7 +371,7 @@
         </w:rPr>
       </w:pPr>
       <w:r>
-        <w:t>E. a vocação missionária e a opção pelos pobres, ou seja, a missão de pregar o evangelho e difundir a doutrina especialmente entre aqueles que se achavam destituídos das riquezas terrenas.</w:t>
+        <w:t>E. documentos de compra e venda de cargos e títulos eclesiásticos a qualquer pessoa que os desejasse.</w:t>
       </w:r>
     </w:p>
     <w:p>
@@ -392,9 +394,7 @@
           <w:szCs w:val="20"/>
         </w:rPr>
       </w:pPr>
-      <w:r>
-        <w:t xml:space="preserve">QUESTÃO 03 ______________ (0,4)  </w:t>
-      </w:r>
+      <w:r/>
     </w:p>
     <w:p>
       <w:pPr>
@@ -406,7 +406,7 @@
         </w:rPr>
       </w:pPr>
       <w:r>
-        <w:t>Dentre os fatores que contribuíram para a difusão do Movimento Reformista Protestante, no início do século XVI, destaca-se:</w:t>
+        <w:t xml:space="preserve">QUESTÃO 03 ________________ (0,4) </w:t>
       </w:r>
     </w:p>
     <w:p>
@@ -419,25 +419,25 @@
         </w:rPr>
       </w:pPr>
       <w:r>
-        <w:t>A. o conflito político observado tanto na Alemanha como na França.</w:t>
-      </w:r>
-    </w:p>
-    <w:p>
-      <w:pPr>
-        <w:pStyle w:val="Normal"/>
-        <w:spacing w:lineRule="auto" w:line="300"/>
-        <w:ind w:right="-45" w:hanging="0"/>
-        <w:jc w:val="both"/>
-        <w:rPr>
-          <w:rFonts w:ascii="Verdana" w:hAnsi="Verdana" w:eastAsia="Verdana" w:cs="Verdana"/>
-          <w:b/>
-          <w:b/>
-          <w:sz w:val="20"/>
-          <w:szCs w:val="20"/>
-        </w:rPr>
-      </w:pPr>
-      <w:r>
-        <w:t>B. a inadequação das teorias religiosas católicas para com o progresso do capitalismo comercial.</w:t>
+        <w:t>Os acontecimentos abaixo constituem as características principais do feudalismo, exceto:</w:t>
+      </w:r>
+    </w:p>
+    <w:p>
+      <w:pPr>
+        <w:pStyle w:val="Normal"/>
+        <w:spacing w:lineRule="auto" w:line="300"/>
+        <w:ind w:right="-45" w:hanging="0"/>
+        <w:jc w:val="both"/>
+        <w:rPr>
+          <w:rFonts w:ascii="Verdana" w:hAnsi="Verdana" w:eastAsia="Verdana" w:cs="Verdana"/>
+          <w:b/>
+          <w:b/>
+          <w:sz w:val="20"/>
+          <w:szCs w:val="20"/>
+        </w:rPr>
+      </w:pPr>
+      <w:r>
+        <w:t>A. Organização do trabalho com base na servidão.</w:t>
       </w:r>
     </w:p>
     <w:p>
@@ -456,7 +456,7 @@
         </w:rPr>
       </w:pPr>
       <w:r>
-        <w:t>C. o declínio do particularismo urbano que veio a favorecer o aparecimento das Universidades.</w:t>
+        <w:t>B. As cidades perdem sua função econômica.</w:t>
       </w:r>
     </w:p>
     <w:p>
@@ -472,7 +472,7 @@
         </w:rPr>
       </w:pPr>
       <w:r>
-        <w:t>D. o abuso político cometido pela Companhia de Jesus.</w:t>
+        <w:t>C. Instauração da relação vassalagem / suserania.</w:t>
       </w:r>
     </w:p>
     <w:p>
@@ -487,7 +487,7 @@
         </w:rPr>
       </w:pPr>
       <w:r>
-        <w:t>E. o cerceamento da liberdade de crítica provocado pelo Renascimento Cultural.</w:t>
+        <w:t>D. Comércio internacional intenso.</w:t>
       </w:r>
     </w:p>
     <w:p>
@@ -501,12 +501,26 @@
           <w:lang w:eastAsia="en-US"/>
         </w:rPr>
       </w:pPr>
+      <w:r>
+        <w:t>E. Ausência de poder centralizado.</w:t>
+      </w:r>
+    </w:p>
+    <w:p>
+      <w:pPr>
+        <w:pStyle w:val="Normal"/>
+        <w:jc w:val="both"/>
+        <w:rPr>
+          <w:rFonts w:ascii="Verdana" w:hAnsi="Verdana" w:eastAsia="Calibri"/>
+          <w:sz w:val="20"/>
+          <w:szCs w:val="20"/>
+          <w:lang w:eastAsia="en-US"/>
+        </w:rPr>
+      </w:pPr>
       <w:r/>
     </w:p>
     <w:p>
       <w:pPr>
         <w:pStyle w:val="Normal"/>
-        <w:jc w:val="both"/>
         <w:rPr>
           <w:rFonts w:ascii="Verdana" w:hAnsi="Verdana" w:eastAsia="Calibri"/>
           <w:sz w:val="20"/>
@@ -515,21 +529,7 @@
         </w:rPr>
       </w:pPr>
       <w:r>
-        <w:t xml:space="preserve">QUESTÃO 04 ________________ (0,4) </w:t>
-      </w:r>
-    </w:p>
-    <w:p>
-      <w:pPr>
-        <w:pStyle w:val="Normal"/>
-        <w:rPr>
-          <w:rFonts w:ascii="Verdana" w:hAnsi="Verdana" w:eastAsia="Calibri"/>
-          <w:sz w:val="20"/>
-          <w:szCs w:val="20"/>
-          <w:lang w:eastAsia="en-US"/>
-        </w:rPr>
-      </w:pPr>
-      <w:r>
-        <w:t>A característica marcante do feudalismo, sob o ponto de vista político, foi o enfraquecimento do Estado enquanto instituição, porque:</w:t>
+        <w:t xml:space="preserve">QUESTÃO 04 ______________ (0,4)  </w:t>
       </w:r>
     </w:p>
     <w:p>
@@ -541,7 +541,7 @@
         </w:rPr>
       </w:pPr>
       <w:r>
-        <w:t>A. a proteção pessoal dada pelo senhor feudal a seus súditos onerava-lhe as rendas;</w:t>
+        <w:t>Dentre os fatores que contribuíram para a difusão do Movimento Reformista Protestante, no início do século XVI, destaca-se:</w:t>
       </w:r>
     </w:p>
     <w:p>
@@ -560,23 +560,23 @@
         </w:rPr>
       </w:pPr>
       <w:r>
-        <w:t>B. a soberania estava vinculada a laços de ordem pessoal, tais como a fidelidade e a lealdade ao suserano;</w:t>
-      </w:r>
-    </w:p>
-    <w:p>
-      <w:pPr>
-        <w:pStyle w:val="Normal"/>
-        <w:spacing w:lineRule="auto" w:line="300"/>
-        <w:ind w:right="-45" w:hanging="0"/>
-        <w:jc w:val="both"/>
-        <w:rPr>
-          <w:rFonts w:ascii="Verdana" w:hAnsi="Verdana" w:eastAsia="Verdana" w:cs="Verdana"/>
-          <w:sz w:val="20"/>
-          <w:szCs w:val="20"/>
-        </w:rPr>
-      </w:pPr>
-      <w:r>
-        <w:t>C. a prática do enfeudamento acabou por ampliar os feudos, enfraquecendo o poder político dos senhores;</w:t>
+        <w:t>A. o conflito político observado tanto na Alemanha como na França.</w:t>
+      </w:r>
+    </w:p>
+    <w:p>
+      <w:pPr>
+        <w:pStyle w:val="Normal"/>
+        <w:spacing w:lineRule="auto" w:line="300"/>
+        <w:ind w:right="-45" w:hanging="0"/>
+        <w:jc w:val="both"/>
+        <w:rPr>
+          <w:rFonts w:ascii="Verdana" w:hAnsi="Verdana" w:eastAsia="Verdana" w:cs="Verdana"/>
+          <w:sz w:val="20"/>
+          <w:szCs w:val="20"/>
+        </w:rPr>
+      </w:pPr>
+      <w:r>
+        <w:t>B. o abuso político cometido pela Companhia de Jesus.</w:t>
       </w:r>
     </w:p>
     <w:p>
@@ -595,7 +595,7 @@
         </w:rPr>
       </w:pPr>
       <w:r>
-        <w:t>D. empobrecimento da nobreza;</w:t>
+        <w:t>C. a inadequação das teorias religiosas católicas para com o progresso do capitalismo comercial.</w:t>
       </w:r>
     </w:p>
     <w:p>
@@ -609,7 +609,7 @@
         </w:rPr>
       </w:pPr>
       <w:r>
-        <w:t>E. a competência política para centralizar o poder, reservada ao rei, advinha da origem divina da monarquia.</w:t>
+        <w:t>D. o cerceamento da liberdade de crítica provocado pelo Renascimento Cultural.</w:t>
       </w:r>
     </w:p>
     <w:p>
@@ -622,6 +622,20 @@
           <w:szCs w:val="20"/>
         </w:rPr>
       </w:pPr>
+      <w:r>
+        <w:t>E. o declínio do particularismo urbano que veio a favorecer o aparecimento das Universidades.</w:t>
+      </w:r>
+    </w:p>
+    <w:p>
+      <w:pPr>
+        <w:pStyle w:val="Normal"/>
+        <w:jc w:val="both"/>
+        <w:rPr>
+          <w:rFonts w:ascii="Verdana" w:hAnsi="Verdana"/>
+          <w:sz w:val="20"/>
+          <w:szCs w:val="20"/>
+        </w:rPr>
+      </w:pPr>
       <w:r/>
     </w:p>
     <w:p>
@@ -635,7 +649,7 @@
         </w:rPr>
       </w:pPr>
       <w:r>
-        <w:t xml:space="preserve">QUESTÃO 05 _________________ (0,4) </w:t>
+        <w:t xml:space="preserve"> </w:t>
       </w:r>
     </w:p>
     <w:p>
@@ -648,50 +662,36 @@
           <w:szCs w:val="20"/>
         </w:rPr>
       </w:pPr>
+      <w:r>
+        <w:t>QUESTÃO 05 _________________ (0,4)</w:t>
+      </w:r>
+    </w:p>
+    <w:p>
+      <w:pPr>
+        <w:pStyle w:val="Normal"/>
+        <w:jc w:val="both"/>
+        <w:rPr>
+          <w:rFonts w:ascii="Verdana" w:hAnsi="Verdana"/>
+          <w:sz w:val="20"/>
+          <w:szCs w:val="20"/>
+        </w:rPr>
+      </w:pPr>
       <w:r/>
     </w:p>
     <w:p>
       <w:pPr>
         <w:pStyle w:val="Normal"/>
-        <w:jc w:val="both"/>
-        <w:rPr>
-          <w:rFonts w:ascii="Verdana" w:hAnsi="Verdana"/>
-          <w:sz w:val="20"/>
-          <w:szCs w:val="20"/>
-        </w:rPr>
-      </w:pPr>
-      <w:r>
-        <w:t xml:space="preserve">Todas as alternativas contêm objetivos da política da Igreja Católica, esboçada durante o Concílio de Trento, EXCETO: </w:t>
-      </w:r>
-    </w:p>
-    <w:p>
-      <w:pPr>
-        <w:pStyle w:val="Normal"/>
-        <w:jc w:val="both"/>
-        <w:rPr>
-          <w:rFonts w:ascii="Verdana" w:hAnsi="Verdana"/>
-          <w:sz w:val="20"/>
-          <w:szCs w:val="20"/>
-        </w:rPr>
-      </w:pPr>
-      <w:r>
-        <w:t xml:space="preserve">A. A expansão da fé cristã. </w:t>
-      </w:r>
-    </w:p>
-    <w:p>
-      <w:pPr>
-        <w:pStyle w:val="Normal"/>
-        <w:spacing w:lineRule="auto" w:line="300"/>
-        <w:ind w:right="-45" w:hanging="0"/>
-        <w:jc w:val="both"/>
-        <w:rPr>
-          <w:rFonts w:ascii="Verdana" w:hAnsi="Verdana" w:eastAsia="Verdana" w:cs="Verdana"/>
-          <w:sz w:val="20"/>
-          <w:szCs w:val="20"/>
-        </w:rPr>
-      </w:pPr>
-      <w:r>
-        <w:t xml:space="preserve">B. A moralização do clero. </w:t>
+        <w:spacing w:lineRule="auto" w:line="300"/>
+        <w:ind w:right="-45" w:hanging="0"/>
+        <w:jc w:val="both"/>
+        <w:rPr>
+          <w:rFonts w:ascii="Verdana" w:hAnsi="Verdana" w:eastAsia="Verdana" w:cs="Verdana"/>
+          <w:sz w:val="20"/>
+          <w:szCs w:val="20"/>
+        </w:rPr>
+      </w:pPr>
+      <w:r>
+        <w:t xml:space="preserve">“O conhecimento histórico é sempre (...) uma consciência de si mesmo: ao estudar a história de uma outra época, os homens não podem deixar de compará-la com seu próprio tempo (...). Mas, ao comparar a nossa época e a nossa civilização com as outras épocas e civilizações, corremos o risco de lhes aplicar a nossa própria medida(...)”. </w:t>
       </w:r>
     </w:p>
     <w:p>
@@ -710,23 +710,23 @@
         </w:rPr>
       </w:pPr>
       <w:r>
-        <w:t xml:space="preserve">C. A perseguição às heresias. </w:t>
-      </w:r>
-    </w:p>
-    <w:p>
-      <w:pPr>
-        <w:pStyle w:val="Normal"/>
-        <w:spacing w:lineRule="auto" w:line="300"/>
-        <w:ind w:right="-45" w:hanging="0"/>
-        <w:jc w:val="both"/>
-        <w:rPr>
-          <w:rFonts w:ascii="Verdana" w:hAnsi="Verdana" w:eastAsia="Verdana" w:cs="Verdana"/>
-          <w:sz w:val="20"/>
-          <w:szCs w:val="20"/>
-        </w:rPr>
-      </w:pPr>
-      <w:r>
-        <w:t>D. O relaxamento do celibato.</w:t>
+        <w:t xml:space="preserve">(GUREVICH, Aron. As categorias da cultura medieval. Lisboa: Editorial Caminho, p. 15). </w:t>
+      </w:r>
+    </w:p>
+    <w:p>
+      <w:pPr>
+        <w:pStyle w:val="Normal"/>
+        <w:spacing w:lineRule="auto" w:line="300"/>
+        <w:ind w:right="-45" w:hanging="0"/>
+        <w:jc w:val="both"/>
+        <w:rPr>
+          <w:rFonts w:ascii="Verdana" w:hAnsi="Verdana" w:eastAsia="Verdana" w:cs="Verdana"/>
+          <w:sz w:val="20"/>
+          <w:szCs w:val="20"/>
+        </w:rPr>
+      </w:pPr>
+      <w:r>
+        <w:t xml:space="preserve">Aplicando o raciocínio exposto acima aos sentidos que a Idade Média adquiriu em diferentes tempos históricos, identifique como verdadeiras (V) ou falsas (F) as seguintes afirmativas: </w:t>
       </w:r>
     </w:p>
     <w:p>
@@ -742,113 +742,119 @@
         </w:rPr>
       </w:pPr>
       <w:r>
-        <w:t xml:space="preserve">E. A reafirmação dos dogmas. </w:t>
-      </w:r>
-    </w:p>
-    <w:p>
-      <w:pPr>
-        <w:pStyle w:val="Normal"/>
-        <w:spacing w:lineRule="auto" w:line="300"/>
-        <w:ind w:right="-45" w:hanging="0"/>
-        <w:jc w:val="both"/>
-        <w:rPr>
-          <w:rFonts w:ascii="Verdana" w:hAnsi="Verdana" w:eastAsia="Verdana" w:cs="Verdana"/>
-          <w:sz w:val="20"/>
-          <w:szCs w:val="20"/>
-        </w:rPr>
-      </w:pPr>
-      <w:r/>
-    </w:p>
-    <w:p>
-      <w:pPr>
-        <w:pStyle w:val="Normal"/>
-        <w:spacing w:lineRule="auto" w:line="300"/>
-        <w:ind w:right="-45" w:hanging="0"/>
-        <w:jc w:val="both"/>
-        <w:rPr>
-          <w:rFonts w:ascii="Verdana" w:hAnsi="Verdana" w:eastAsia="Verdana" w:cs="Verdana"/>
-          <w:sz w:val="20"/>
-          <w:szCs w:val="20"/>
-        </w:rPr>
-      </w:pPr>
-      <w:r/>
-    </w:p>
-    <w:p>
-      <w:pPr>
-        <w:pStyle w:val="Normal"/>
-        <w:spacing w:lineRule="auto" w:line="300"/>
-        <w:ind w:right="-45" w:hanging="0"/>
-        <w:jc w:val="both"/>
-        <w:rPr>
-          <w:rFonts w:ascii="Verdana" w:hAnsi="Verdana" w:eastAsia="Verdana" w:cs="Verdana"/>
-          <w:sz w:val="20"/>
-          <w:szCs w:val="20"/>
-        </w:rPr>
-      </w:pPr>
-      <w:r>
-        <w:t>RECUPERAÇÃO PARALELA (RP)</w:t>
-      </w:r>
-    </w:p>
-    <w:p>
-      <w:pPr>
-        <w:pStyle w:val="Normal"/>
-        <w:spacing w:lineRule="auto" w:line="300"/>
-        <w:ind w:right="-45" w:hanging="0"/>
-        <w:jc w:val="both"/>
-        <w:rPr>
-          <w:rFonts w:ascii="Verdana" w:hAnsi="Verdana" w:eastAsia="Verdana" w:cs="Verdana"/>
-          <w:sz w:val="20"/>
-          <w:szCs w:val="20"/>
-        </w:rPr>
-      </w:pPr>
-      <w:r>
-        <w:t>DE HISTÓRIA</w:t>
-      </w:r>
-    </w:p>
-    <w:p>
-      <w:pPr>
-        <w:pStyle w:val="Normal"/>
-        <w:spacing w:lineRule="auto" w:line="300"/>
-        <w:ind w:right="-45" w:hanging="0"/>
-        <w:jc w:val="both"/>
-        <w:rPr>
-          <w:rFonts w:ascii="Verdana" w:hAnsi="Verdana" w:eastAsia="Verdana" w:cs="Verdana"/>
-          <w:sz w:val="20"/>
-          <w:szCs w:val="20"/>
-        </w:rPr>
-      </w:pPr>
-      <w:r/>
-    </w:p>
-    <w:p>
-      <w:pPr>
-        <w:pStyle w:val="Normal"/>
-        <w:spacing w:lineRule="auto" w:line="300"/>
-        <w:ind w:right="-45" w:hanging="0"/>
-        <w:jc w:val="both"/>
-        <w:rPr>
-          <w:rFonts w:ascii="Verdana" w:hAnsi="Verdana" w:eastAsia="Verdana" w:cs="Verdana"/>
-          <w:sz w:val="20"/>
-          <w:szCs w:val="20"/>
-        </w:rPr>
-      </w:pPr>
-      <w:r>
-        <w:t>QUESTÃO 06 _________________ (0,4)</w:t>
-      </w:r>
-    </w:p>
-    <w:p>
-      <w:pPr>
-        <w:pStyle w:val="Normal"/>
-        <w:spacing w:lineRule="auto" w:line="300"/>
-        <w:ind w:right="-45" w:hanging="0"/>
-        <w:jc w:val="both"/>
-        <w:rPr>
-          <w:rFonts w:ascii="Verdana" w:hAnsi="Verdana" w:eastAsia="Verdana" w:cs="Verdana"/>
-          <w:sz w:val="20"/>
-          <w:szCs w:val="20"/>
-        </w:rPr>
-      </w:pPr>
-      <w:r>
-        <w:t>“[...] o aumento demográfico, ocorrido do século XI ao XVI, permitiu a multiplicação da nobreza cada vez mais parasitária. Seus hábitos de consumo tornaram-se mais exigentes e maiores, o que determinava uma necessidade de renda cada vez mais elevada. Segue-se, pois, uma superexploração do trabalho dos servos, exigindo-se destes um maior tempo de trabalho [...]”.</w:t>
+        <w:t xml:space="preserve">( ) Atualmente, os historiadores entendem o medievo na sua multiplicidade, com suas especificidades regionais e temporais, ao mesmo tempo em que mostram a permanência e a relevância de determinadas instituições e invenções medievais, como a universidade, o livro, a imprensa e o banco. </w:t>
+      </w:r>
+    </w:p>
+    <w:p>
+      <w:pPr>
+        <w:pStyle w:val="Normal"/>
+        <w:spacing w:lineRule="auto" w:line="300"/>
+        <w:ind w:right="-45" w:hanging="0"/>
+        <w:jc w:val="both"/>
+        <w:rPr>
+          <w:rFonts w:ascii="Verdana" w:hAnsi="Verdana" w:eastAsia="Verdana" w:cs="Verdana"/>
+          <w:sz w:val="20"/>
+          <w:szCs w:val="20"/>
+        </w:rPr>
+      </w:pPr>
+      <w:r>
+        <w:t xml:space="preserve">( ) No século XV, surge a noção negativa de Idade Média, considerada uma era intermediária e homogênea de trevas e ignorância, separando a antiguidade Grecoromana e o Renascimento, que se via como herdeiro do período “clássico” – noção que ainda perdura entre muitas pessoas. </w:t>
+      </w:r>
+    </w:p>
+    <w:p>
+      <w:pPr>
+        <w:pStyle w:val="Normal"/>
+        <w:spacing w:lineRule="auto" w:line="300"/>
+        <w:ind w:right="-45" w:hanging="0"/>
+        <w:jc w:val="both"/>
+        <w:rPr>
+          <w:rFonts w:ascii="Verdana" w:hAnsi="Verdana" w:eastAsia="Verdana" w:cs="Verdana"/>
+          <w:sz w:val="20"/>
+          <w:szCs w:val="20"/>
+        </w:rPr>
+      </w:pPr>
+      <w:r>
+        <w:t xml:space="preserve">( ) Nos séculos XX e XXI, obras como O Senhor dos Anéis, As crônicas de Nárnia e Game of Thrones evocam elementos medievais imaginativos, tais como a floresta como lugar do mágico, cavaleiros, espadas, dragões, religiosidade, dando continuidade a recriações da Idade Média em curso desde o século XIX. </w:t>
+      </w:r>
+    </w:p>
+    <w:p>
+      <w:pPr>
+        <w:pStyle w:val="Normal"/>
+        <w:spacing w:lineRule="auto" w:line="300"/>
+        <w:ind w:right="-45" w:hanging="0"/>
+        <w:jc w:val="both"/>
+        <w:rPr>
+          <w:rFonts w:ascii="Verdana" w:hAnsi="Verdana" w:eastAsia="Verdana" w:cs="Verdana"/>
+          <w:sz w:val="20"/>
+          <w:szCs w:val="20"/>
+        </w:rPr>
+      </w:pPr>
+      <w:r>
+        <w:t xml:space="preserve">( ) Na recente historiografia, por conta das apropriações midiáticas da Idade Média, procura-se estabelecer as diferenças e as distâncias entre a Idade Média e a História do Brasil, mostrando que o medievo não possui relação com a formação de nosso país, por ter sido um fenômeno europeu. Assinale a alternativa que apresenta a sequência correta, de cima para baixo. </w:t>
+      </w:r>
+    </w:p>
+    <w:p>
+      <w:pPr>
+        <w:pStyle w:val="Normal"/>
+        <w:spacing w:lineRule="auto" w:line="300"/>
+        <w:ind w:right="-45" w:hanging="0"/>
+        <w:jc w:val="both"/>
+        <w:rPr>
+          <w:rFonts w:ascii="Verdana" w:hAnsi="Verdana" w:eastAsia="Verdana" w:cs="Verdana"/>
+          <w:sz w:val="20"/>
+          <w:szCs w:val="20"/>
+        </w:rPr>
+      </w:pPr>
+      <w:r>
+        <w:t xml:space="preserve">A. F – V – V – F. </w:t>
+      </w:r>
+    </w:p>
+    <w:p>
+      <w:pPr>
+        <w:pStyle w:val="Normal"/>
+        <w:spacing w:lineRule="auto" w:line="300"/>
+        <w:ind w:right="-45" w:hanging="0"/>
+        <w:jc w:val="both"/>
+        <w:rPr>
+          <w:rFonts w:ascii="Verdana" w:hAnsi="Verdana" w:eastAsia="Verdana" w:cs="Verdana"/>
+          <w:sz w:val="20"/>
+          <w:szCs w:val="20"/>
+        </w:rPr>
+      </w:pPr>
+      <w:r>
+        <w:t xml:space="preserve">B. V – V – V – F. </w:t>
+      </w:r>
+    </w:p>
+    <w:p>
+      <w:pPr>
+        <w:pStyle w:val="Normal"/>
+        <w:spacing w:lineRule="auto" w:line="300"/>
+        <w:ind w:right="-45" w:hanging="0"/>
+        <w:jc w:val="both"/>
+        <w:rPr>
+          <w:rFonts w:ascii="Verdana" w:hAnsi="Verdana" w:eastAsia="Verdana" w:cs="Verdana"/>
+          <w:sz w:val="20"/>
+          <w:szCs w:val="20"/>
+        </w:rPr>
+      </w:pPr>
+      <w:r>
+        <w:t xml:space="preserve">C. V – V – F – V. </w:t>
+      </w:r>
+    </w:p>
+    <w:p>
+      <w:pPr>
+        <w:pStyle w:val="Normal"/>
+        <w:spacing w:lineRule="auto" w:line="300"/>
+        <w:ind w:right="-45" w:hanging="0"/>
+        <w:jc w:val="both"/>
+        <w:rPr>
+          <w:rFonts w:ascii="Verdana" w:hAnsi="Verdana" w:eastAsia="Verdana" w:cs="Verdana"/>
+          <w:sz w:val="20"/>
+          <w:szCs w:val="20"/>
+        </w:rPr>
+      </w:pPr>
+      <w:r>
+        <w:t>D. V – F – F – V.</w:t>
       </w:r>
     </w:p>
     <w:p>
@@ -867,7 +873,7 @@
         </w:rPr>
       </w:pPr>
       <w:r>
-        <w:t>O texto descreve uma das causas, na Europa, da:</w:t>
+        <w:t xml:space="preserve">E. F – F – V – V. </w:t>
       </w:r>
     </w:p>
     <w:p>
@@ -883,9 +889,7 @@
           <w:szCs w:val="20"/>
         </w:rPr>
       </w:pPr>
-      <w:r>
-        <w:t>A. consolidação do despotismo esclarecido.</w:t>
-      </w:r>
+      <w:r/>
     </w:p>
     <w:p>
       <w:pPr>
@@ -901,7 +905,7 @@
         </w:rPr>
       </w:pPr>
       <w:r>
-        <w:t>B. crise que levou à desintegração do feudalismo.</w:t>
+        <w:t xml:space="preserve">QUESTÃO 06 ______________ (0,4)  </w:t>
       </w:r>
     </w:p>
     <w:p>
@@ -918,7 +922,7 @@
         </w:rPr>
       </w:pPr>
       <w:r>
-        <w:t>C. formação do modo de produção asiático.</w:t>
+        <w:t>Sobre a Contra-Reforma é CORRETO afirmar:</w:t>
       </w:r>
     </w:p>
     <w:p>
@@ -934,9 +938,7 @@
           <w:szCs w:val="20"/>
         </w:rPr>
       </w:pPr>
-      <w:r>
-        <w:t>D. decadência do comércio que produziu a ruralização.</w:t>
-      </w:r>
+      <w:r/>
     </w:p>
     <w:p>
       <w:pPr>
@@ -952,7 +954,7 @@
         </w:rPr>
       </w:pPr>
       <w:r>
-        <w:t>E. prosperidade que provocou o processo de industrialização.</w:t>
+        <w:t>I - O movimento não teve o apoio do papa e dos bispos católicos, pois acreditavam que não havia nada o que fazer para evitar o avanço do protestantismo na Europa.</w:t>
       </w:r>
     </w:p>
     <w:p>
@@ -968,107 +970,149 @@
           <w:szCs w:val="20"/>
         </w:rPr>
       </w:pPr>
+      <w:r>
+        <w:t>II - Conseguiu eliminar todas as religiões protestantes já no século XVI.</w:t>
+      </w:r>
+    </w:p>
+    <w:p>
+      <w:pPr>
+        <w:pStyle w:val="Normal"/>
+        <w:spacing w:lineRule="auto" w:line="300"/>
+        <w:ind w:right="-45" w:hanging="0"/>
+        <w:jc w:val="both"/>
+        <w:rPr>
+          <w:rFonts w:ascii="Verdana" w:hAnsi="Verdana" w:eastAsia="Verdana" w:cs="Verdana"/>
+          <w:sz w:val="20"/>
+          <w:szCs w:val="20"/>
+        </w:rPr>
+      </w:pPr>
+      <w:r>
+        <w:t>III- Provocou guerras religiosas na Europa, suscitando um clima de perseguições e conflito religioso.</w:t>
+      </w:r>
+    </w:p>
+    <w:p>
+      <w:pPr>
+        <w:pStyle w:val="Normal"/>
+        <w:spacing w:lineRule="auto" w:line="300"/>
+        <w:ind w:right="-45" w:hanging="0"/>
+        <w:jc w:val="both"/>
+        <w:rPr/>
+      </w:pPr>
+      <w:r>
+        <w:t>IV- O movimento promoveu o retorno do Tribunal do Santo Oficio, determinou a catequização de indígenas nas terras descobertas e criou o Índice de Livros Proibidos.</w:t>
+      </w:r>
+    </w:p>
+    <w:p>
+      <w:pPr>
+        <w:pStyle w:val="Normal"/>
+        <w:rPr/>
+      </w:pPr>
+      <w:r>
+        <w:t>A. Apenas I, III.</w:t>
+      </w:r>
+    </w:p>
+    <w:p>
+      <w:pPr>
+        <w:pStyle w:val="Normal"/>
+        <w:rPr/>
+      </w:pPr>
+      <w:r>
+        <w:t>B. Todas estão corretas.</w:t>
+      </w:r>
+    </w:p>
+    <w:p>
+      <w:pPr>
+        <w:pStyle w:val="Normal"/>
+        <w:jc w:val="both"/>
+        <w:rPr>
+          <w:rFonts w:ascii="Verdana" w:hAnsi="Verdana"/>
+          <w:sz w:val="20"/>
+          <w:szCs w:val="20"/>
+        </w:rPr>
+      </w:pPr>
+      <w:r>
+        <w:t>C. Apenas II, IV.</w:t>
+      </w:r>
+    </w:p>
+    <w:p>
+      <w:pPr>
+        <w:pStyle w:val="Normal"/>
+        <w:jc w:val="both"/>
+        <w:rPr>
+          <w:rFonts w:ascii="Verdana" w:hAnsi="Verdana"/>
+          <w:sz w:val="20"/>
+          <w:szCs w:val="20"/>
+        </w:rPr>
+      </w:pPr>
+      <w:r>
+        <w:t>D. Apenas I, II.</w:t>
+      </w:r>
+    </w:p>
+    <w:p>
+      <w:pPr>
+        <w:pStyle w:val="Normal"/>
+        <w:jc w:val="both"/>
+        <w:rPr>
+          <w:rFonts w:ascii="Verdana" w:hAnsi="Verdana"/>
+          <w:sz w:val="20"/>
+          <w:szCs w:val="20"/>
+        </w:rPr>
+      </w:pPr>
+      <w:r>
+        <w:t>E. Apenas III, IV.</w:t>
+      </w:r>
+    </w:p>
+    <w:p>
+      <w:pPr>
+        <w:pStyle w:val="Normal"/>
+        <w:jc w:val="both"/>
+        <w:rPr>
+          <w:rFonts w:ascii="Verdana" w:hAnsi="Verdana"/>
+          <w:sz w:val="20"/>
+          <w:szCs w:val="20"/>
+        </w:rPr>
+      </w:pPr>
       <w:r/>
     </w:p>
     <w:p>
       <w:pPr>
         <w:pStyle w:val="Normal"/>
-        <w:spacing w:lineRule="auto" w:line="300"/>
-        <w:ind w:right="-45" w:hanging="0"/>
-        <w:jc w:val="both"/>
-        <w:rPr>
-          <w:rFonts w:ascii="Verdana" w:hAnsi="Verdana" w:eastAsia="Verdana" w:cs="Verdana"/>
-          <w:sz w:val="20"/>
-          <w:szCs w:val="20"/>
-        </w:rPr>
+        <w:ind w:hanging="0"/>
+        <w:jc w:val="both"/>
+        <w:rPr/>
       </w:pPr>
       <w:r/>
     </w:p>
     <w:p>
       <w:pPr>
         <w:pStyle w:val="Normal"/>
-        <w:spacing w:lineRule="auto" w:line="300"/>
-        <w:ind w:right="-45" w:hanging="0"/>
+        <w:ind w:hanging="0"/>
         <w:jc w:val="both"/>
         <w:rPr/>
       </w:pPr>
       <w:r>
-        <w:t xml:space="preserve">QUESTÃO 07 ________________ (0,4) </w:t>
-      </w:r>
-    </w:p>
-    <w:p>
-      <w:pPr>
-        <w:pStyle w:val="Normal"/>
+        <w:t>RECUPERAÇÃO PARALELA (RP)</w:t>
+      </w:r>
+    </w:p>
+    <w:p>
+      <w:pPr>
+        <w:pStyle w:val="Normal"/>
+        <w:ind w:hanging="0"/>
+        <w:jc w:val="both"/>
         <w:rPr/>
       </w:pPr>
       <w:r>
-        <w:t>Os acontecimentos abaixo constituem as características principais do feudalismo, exceto:</w:t>
-      </w:r>
-    </w:p>
-    <w:p>
-      <w:pPr>
-        <w:pStyle w:val="Normal"/>
+        <w:t>DE HISTÓRIA</w:t>
+      </w:r>
+    </w:p>
+    <w:p>
+      <w:pPr>
+        <w:pStyle w:val="Normal"/>
+        <w:ind w:hanging="0"/>
+        <w:jc w:val="both"/>
         <w:rPr/>
       </w:pPr>
-      <w:r>
-        <w:t>A. Organização do trabalho com base na servidão.</w:t>
-      </w:r>
-    </w:p>
-    <w:p>
-      <w:pPr>
-        <w:pStyle w:val="Normal"/>
-        <w:jc w:val="both"/>
-        <w:rPr>
-          <w:rFonts w:ascii="Verdana" w:hAnsi="Verdana"/>
-          <w:sz w:val="20"/>
-          <w:szCs w:val="20"/>
-        </w:rPr>
-      </w:pPr>
-      <w:r>
-        <w:t>B. Ausência de poder centralizado.</w:t>
-      </w:r>
-    </w:p>
-    <w:p>
-      <w:pPr>
-        <w:pStyle w:val="Normal"/>
-        <w:jc w:val="both"/>
-        <w:rPr>
-          <w:rFonts w:ascii="Verdana" w:hAnsi="Verdana"/>
-          <w:sz w:val="20"/>
-          <w:szCs w:val="20"/>
-        </w:rPr>
-      </w:pPr>
-      <w:r>
-        <w:t>C. As cidades perdem sua função econômica.</w:t>
-      </w:r>
-    </w:p>
-    <w:p>
-      <w:pPr>
-        <w:pStyle w:val="Normal"/>
-        <w:jc w:val="both"/>
-        <w:rPr>
-          <w:rFonts w:ascii="Verdana" w:hAnsi="Verdana"/>
-          <w:sz w:val="20"/>
-          <w:szCs w:val="20"/>
-        </w:rPr>
-      </w:pPr>
-      <w:r>
-        <w:t>D. Comércio internacional intenso.</w:t>
-      </w:r>
-    </w:p>
-    <w:p>
-      <w:pPr>
-        <w:pStyle w:val="Normal"/>
-        <w:jc w:val="both"/>
-        <w:rPr>
-          <w:rFonts w:ascii="Verdana" w:hAnsi="Verdana"/>
-          <w:sz w:val="20"/>
-          <w:szCs w:val="20"/>
-        </w:rPr>
-      </w:pPr>
-      <w:r>
-        <w:t>E. Instauração da relação vassalagem / suserania.</w:t>
-      </w:r>
+      <w:r/>
     </w:p>
     <w:p>
       <w:pPr>
@@ -1077,48 +1121,8 @@
         <w:jc w:val="both"/>
         <w:rPr/>
       </w:pPr>
-      <w:r/>
-    </w:p>
-    <w:p>
-      <w:pPr>
-        <w:pStyle w:val="Normal"/>
-        <w:ind w:hanging="0"/>
-        <w:jc w:val="both"/>
-        <w:rPr/>
-      </w:pPr>
-      <w:r>
-        <w:t xml:space="preserve"> </w:t>
-      </w:r>
-    </w:p>
-    <w:p>
-      <w:pPr>
-        <w:pStyle w:val="Normal"/>
-        <w:ind w:hanging="0"/>
-        <w:jc w:val="both"/>
-        <w:rPr/>
-      </w:pPr>
-      <w:r>
-        <w:t>QUESTÃO 08 _________________ (0,4)</w:t>
-      </w:r>
-    </w:p>
-    <w:p>
-      <w:pPr>
-        <w:pStyle w:val="Normal"/>
-        <w:ind w:hanging="0"/>
-        <w:jc w:val="both"/>
-        <w:rPr/>
-      </w:pPr>
-      <w:r/>
-    </w:p>
-    <w:p>
-      <w:pPr>
-        <w:pStyle w:val="Normal"/>
-        <w:ind w:hanging="0"/>
-        <w:jc w:val="both"/>
-        <w:rPr/>
-      </w:pPr>
-      <w:r>
-        <w:t xml:space="preserve">“O conhecimento histórico é sempre (...) uma consciência de si mesmo: ao estudar a história de uma outra época, os homens não podem deixar de compará-la com seu próprio tempo (...). Mas, ao comparar a nossa época e a nossa civilização com as outras épocas e civilizações, corremos o risco de lhes aplicar a nossa própria medida(...)”. </w:t>
+      <w:r>
+        <w:t>QUESTÃO 07 _________________ (0,4)</w:t>
       </w:r>
     </w:p>
     <w:p>
@@ -1135,7 +1139,7 @@
         </w:rPr>
       </w:pPr>
       <w:r>
-        <w:t xml:space="preserve">(GUREVICH, Aron. As categorias da cultura medieval. Lisboa: Editorial Caminho, p. 15). </w:t>
+        <w:t>“[...] o aumento demográfico, ocorrido do século XI ao XVI, permitiu a multiplicação da nobreza cada vez mais parasitária. Seus hábitos de consumo tornaram-se mais exigentes e maiores, o que determinava uma necessidade de renda cada vez mais elevada. Segue-se, pois, uma superexploração do trabalho dos servos, exigindo-se destes um maior tempo de trabalho [...]”.</w:t>
       </w:r>
     </w:p>
     <w:p>
@@ -1153,7 +1157,7 @@
         </w:rPr>
       </w:pPr>
       <w:r>
-        <w:t xml:space="preserve">Aplicando o raciocínio exposto acima aos sentidos que a Idade Média adquiriu em diferentes tempos históricos, identifique como verdadeiras (V) ou falsas (F) as seguintes afirmativas: </w:t>
+        <w:t>O texto descreve uma das causas, na Europa, da:</w:t>
       </w:r>
     </w:p>
     <w:p>
@@ -1165,7 +1169,7 @@
         <w:rPr/>
       </w:pPr>
       <w:r>
-        <w:t xml:space="preserve">( ) Atualmente, os historiadores entendem o medievo na sua multiplicidade, com suas especificidades regionais e temporais, ao mesmo tempo em que mostram a permanência e a relevância de determinadas instituições e invenções medievais, como a universidade, o livro, a imprensa e o banco. </w:t>
+        <w:t>A. formação do modo de produção asiático.</w:t>
       </w:r>
     </w:p>
     <w:p>
@@ -1182,7 +1186,7 @@
         </w:rPr>
       </w:pPr>
       <w:r>
-        <w:t xml:space="preserve">( ) No século XV, surge a noção negativa de Idade Média, considerada uma era intermediária e homogênea de trevas e ignorância, separando a antiguidade Grecoromana e o Renascimento, que se via como herdeiro do período “clássico” – noção que ainda perdura entre muitas pessoas. </w:t>
+        <w:t>B. crise que levou à desintegração do feudalismo.</w:t>
       </w:r>
     </w:p>
     <w:p>
@@ -1197,7 +1201,7 @@
         </w:rPr>
       </w:pPr>
       <w:r>
-        <w:t xml:space="preserve">( ) Nos séculos XX e XXI, obras como O Senhor dos Anéis, As crônicas de Nárnia e Game of Thrones evocam elementos medievais imaginativos, tais como a floresta como lugar do mágico, cavaleiros, espadas, dragões, religiosidade, dando continuidade a recriações da Idade Média em curso desde o século XIX. </w:t>
+        <w:t>C. decadência do comércio que produziu a ruralização.</w:t>
       </w:r>
     </w:p>
     <w:p>
@@ -1212,7 +1216,7 @@
         </w:rPr>
       </w:pPr>
       <w:r>
-        <w:t xml:space="preserve">( ) Na recente historiografia, por conta das apropriações midiáticas da Idade Média, procura-se estabelecer as diferenças e as distâncias entre a Idade Média e a História do Brasil, mostrando que o medievo não possui relação com a formação de nosso país, por ter sido um fenômeno europeu. Assinale a alternativa que apresenta a sequência correta, de cima para baixo. </w:t>
+        <w:t>D. prosperidade que provocou o processo de industrialização.</w:t>
       </w:r>
     </w:p>
     <w:p>
@@ -1227,7 +1231,7 @@
         </w:rPr>
       </w:pPr>
       <w:r>
-        <w:t xml:space="preserve">A. F – F – V – V. </w:t>
+        <w:t>E. consolidação do despotismo esclarecido.</w:t>
       </w:r>
     </w:p>
     <w:p>
@@ -1242,7 +1246,7 @@
         </w:rPr>
       </w:pPr>
       <w:r>
-        <w:t xml:space="preserve">B. V – V – F – V. </w:t>
+        <w:t xml:space="preserve">QUESTÃO 08 ________________ (0,4) </w:t>
       </w:r>
     </w:p>
     <w:p>
@@ -1257,7 +1261,7 @@
         </w:rPr>
       </w:pPr>
       <w:r>
-        <w:t xml:space="preserve">C. F – V – V – F. </w:t>
+        <w:t>Analise as alternativas abaixo que tratam das características do feudalismo e indique qual delas está incorreta.</w:t>
       </w:r>
     </w:p>
     <w:p>
@@ -1272,7 +1276,9 @@
         </w:rPr>
       </w:pPr>
       <w:r>
-        <w:t>D. V – F – F – V.</w:t>
+        <w:t>A.</w:t>
+        <w:tab/>
+        <w:t>A Igreja, além de possuir uma grande quantidade de feudos e, consequentemente, ser a maior proprietária de terras, foi também a responsável pela difusão de valores culturais e religiosos da Idade Média.</w:t>
       </w:r>
     </w:p>
     <w:p>
@@ -1282,7 +1288,9 @@
         <w:rPr/>
       </w:pPr>
       <w:r>
-        <w:t xml:space="preserve">E. V – V – V – F. </w:t>
+        <w:t>B.</w:t>
+        <w:tab/>
+        <w:t>Em relação aos aspectos políticos, o monarca era a autoridade máxima e absoluta. Neste sentido, os senhores feudais não detinham autonomia nas áreas militar e judicial, sendo impedidos ainda de cunharem suas próprias moedas.</w:t>
       </w:r>
     </w:p>
     <w:p>
@@ -1291,7 +1299,11 @@
         <w:jc w:val="both"/>
         <w:rPr/>
       </w:pPr>
-      <w:r/>
+      <w:r>
+        <w:t>C.</w:t>
+        <w:tab/>
+        <w:t>Os servos poderiam ser ex-escravos, camponeses ou demais homens livres que recebiam casa e terra para cultivar. Esses servos eram submetidos espontaneamente ou não ao poder dos grandes senhores</w:t>
+      </w:r>
     </w:p>
     <w:p>
       <w:pPr>
@@ -1308,7 +1320,9 @@
         </w:rPr>
       </w:pPr>
       <w:r>
-        <w:t>QUESTÃO 09 _________________ (0,4)</w:t>
+        <w:t>D.</w:t>
+        <w:tab/>
+        <w:t>Na Baixa Idade Média, a sociedade feudal era essencialmente agrária, portanto a terra era a maior riqueza que alguém poderia possuir, ou seja, a terra foi a base econômica do sistema feudal.</w:t>
       </w:r>
     </w:p>
     <w:p>
@@ -1327,7 +1341,9 @@
         </w:rPr>
       </w:pPr>
       <w:r>
-        <w:t xml:space="preserve">Considere os itens adiante. </w:t>
+        <w:t>E.</w:t>
+        <w:tab/>
+        <w:t>O servo ficava preso ao senhor feudal, devendo-lhe fidelidade, obediência e obrigações pessoais, bem como o pagamento de diferentes impostos.</w:t>
       </w:r>
     </w:p>
     <w:p>
@@ -1343,6 +1359,43 @@
           <w:szCs w:val="16"/>
         </w:rPr>
       </w:pPr>
+      <w:r/>
+    </w:p>
+    <w:p>
+      <w:pPr>
+        <w:pStyle w:val="Normal"/>
+        <w:rPr>
+          <w:rFonts w:ascii="Verdana" w:hAnsi="Verdana"/>
+          <w:sz w:val="20"/>
+          <w:szCs w:val="20"/>
+        </w:rPr>
+      </w:pPr>
+      <w:r>
+        <w:t>QUESTÃO 09 _________________ (0,4)</w:t>
+      </w:r>
+    </w:p>
+    <w:p>
+      <w:pPr>
+        <w:pStyle w:val="Normal"/>
+        <w:rPr>
+          <w:rFonts w:ascii="Verdana" w:hAnsi="Verdana"/>
+          <w:sz w:val="20"/>
+          <w:szCs w:val="20"/>
+        </w:rPr>
+      </w:pPr>
+      <w:r>
+        <w:t xml:space="preserve">Considere os itens adiante. </w:t>
+      </w:r>
+    </w:p>
+    <w:p>
+      <w:pPr>
+        <w:pStyle w:val="Normal"/>
+        <w:rPr>
+          <w:rFonts w:ascii="Verdana" w:hAnsi="Verdana"/>
+          <w:sz w:val="20"/>
+          <w:szCs w:val="20"/>
+        </w:rPr>
+      </w:pPr>
       <w:r>
         <w:t xml:space="preserve">1. "... a busca da perfeição no retratar o homem levou a uma simbiose entre arte e ciência, desenvolvendo-se estudos de anatomia, técnicas de cores, perspectivas..." </w:t>
       </w:r>
@@ -1389,72 +1442,33 @@
     <w:p>
       <w:pPr>
         <w:pStyle w:val="Normal"/>
-        <w:rPr>
-          <w:rFonts w:ascii="Verdana" w:hAnsi="Verdana"/>
-          <w:sz w:val="20"/>
-          <w:szCs w:val="20"/>
-        </w:rPr>
-      </w:pPr>
-      <w:r>
-        <w:t>A. I, II e III.</w:t>
-      </w:r>
-    </w:p>
-    <w:p>
-      <w:pPr>
-        <w:pStyle w:val="Normal"/>
-        <w:rPr>
-          <w:rFonts w:ascii="Verdana" w:hAnsi="Verdana"/>
-          <w:sz w:val="20"/>
-          <w:szCs w:val="20"/>
-        </w:rPr>
-      </w:pPr>
-      <w:r>
-        <w:t xml:space="preserve">B. somente II. </w:t>
-      </w:r>
-    </w:p>
-    <w:p>
-      <w:pPr>
-        <w:pStyle w:val="Normal"/>
-        <w:rPr>
-          <w:rFonts w:ascii="Verdana" w:hAnsi="Verdana"/>
-          <w:sz w:val="20"/>
-          <w:szCs w:val="20"/>
-        </w:rPr>
-      </w:pPr>
-      <w:r>
-        <w:t xml:space="preserve">C. somente I e III. </w:t>
-      </w:r>
-    </w:p>
-    <w:p>
-      <w:pPr>
-        <w:pStyle w:val="Normal"/>
-        <w:spacing w:lineRule="auto" w:line="300"/>
-        <w:ind w:right="-45" w:hanging="0"/>
-        <w:jc w:val="both"/>
-        <w:rPr>
-          <w:rFonts w:ascii="Verdana" w:hAnsi="Verdana" w:eastAsia="Verdana" w:cs="Verdana"/>
-          <w:sz w:val="20"/>
-          <w:szCs w:val="20"/>
-        </w:rPr>
-      </w:pPr>
-      <w:r>
-        <w:t xml:space="preserve">D. somente II e III. </w:t>
-      </w:r>
-    </w:p>
-    <w:p>
-      <w:pPr>
-        <w:pStyle w:val="Normal"/>
-        <w:spacing w:lineRule="auto" w:line="300"/>
-        <w:ind w:right="-45" w:hanging="0"/>
-        <w:jc w:val="both"/>
-        <w:rPr>
-          <w:rFonts w:ascii="Verdana" w:hAnsi="Verdana" w:eastAsia="Verdana" w:cs="Verdana"/>
-          <w:sz w:val="20"/>
-          <w:szCs w:val="20"/>
-        </w:rPr>
-      </w:pPr>
-      <w:r>
-        <w:t xml:space="preserve">E. somente I e II. </w:t>
+        <w:spacing w:lineRule="auto" w:line="300"/>
+        <w:ind w:right="-45" w:hanging="0"/>
+        <w:jc w:val="both"/>
+        <w:rPr>
+          <w:rFonts w:ascii="Verdana" w:hAnsi="Verdana" w:eastAsia="Verdana" w:cs="Verdana"/>
+          <w:sz w:val="20"/>
+          <w:szCs w:val="20"/>
+        </w:rPr>
+      </w:pPr>
+      <w:r>
+        <w:t xml:space="preserve">A. somente II e III. </w:t>
+      </w:r>
+    </w:p>
+    <w:p>
+      <w:pPr>
+        <w:pStyle w:val="Normal"/>
+        <w:spacing w:lineRule="auto" w:line="300"/>
+        <w:ind w:right="-45" w:hanging="0"/>
+        <w:jc w:val="both"/>
+        <w:rPr>
+          <w:rFonts w:ascii="Verdana" w:hAnsi="Verdana" w:eastAsia="Verdana" w:cs="Verdana"/>
+          <w:sz w:val="20"/>
+          <w:szCs w:val="20"/>
+        </w:rPr>
+      </w:pPr>
+      <w:r>
+        <w:t xml:space="preserve">B. somente I e II. </w:t>
       </w:r>
     </w:p>
     <w:p>
@@ -1470,7 +1484,9 @@
           <w:highlight w:val="white"/>
         </w:rPr>
       </w:pPr>
-      <w:r/>
+      <w:r>
+        <w:t xml:space="preserve">C. somente I e III. </w:t>
+      </w:r>
     </w:p>
     <w:p>
       <w:pPr>
@@ -1488,7 +1504,9 @@
           <w:highlight w:val="white"/>
         </w:rPr>
       </w:pPr>
-      <w:r/>
+      <w:r>
+        <w:t>D. I, II e III.</w:t>
+      </w:r>
     </w:p>
     <w:p>
       <w:pPr>
@@ -1506,57 +1524,55 @@
         </w:rPr>
       </w:pPr>
       <w:r>
-        <w:t xml:space="preserve">QUESTÃO 10 ________________ (0,4)  </w:t>
-      </w:r>
-    </w:p>
-    <w:p>
-      <w:pPr>
-        <w:pStyle w:val="Normal"/>
-        <w:spacing w:lineRule="auto" w:line="300"/>
-        <w:ind w:right="-45" w:hanging="0"/>
-        <w:jc w:val="both"/>
-        <w:rPr>
-          <w:rFonts w:ascii="Verdana" w:hAnsi="Verdana" w:eastAsia="Verdana" w:cs="Verdana"/>
-          <w:b/>
-          <w:b/>
-          <w:sz w:val="20"/>
-          <w:szCs w:val="20"/>
-        </w:rPr>
-      </w:pPr>
-      <w:r>
-        <w:t xml:space="preserve">O Renascimento, amplo movimento artístico, literário e científico, expandiu-se da Península Itálica por quase toda a Europa, provocando transformações na sociedade. Sobre o tema, é correto afirmar: </w:t>
-      </w:r>
-    </w:p>
-    <w:p>
-      <w:pPr>
-        <w:pStyle w:val="Normal"/>
-        <w:spacing w:lineRule="auto" w:line="300"/>
-        <w:ind w:right="-45" w:hanging="0"/>
-        <w:jc w:val="both"/>
-        <w:rPr>
-          <w:rFonts w:ascii="Verdana" w:hAnsi="Verdana" w:eastAsia="Verdana" w:cs="Verdana"/>
-          <w:sz w:val="20"/>
-          <w:szCs w:val="20"/>
-        </w:rPr>
-      </w:pPr>
-      <w:r>
-        <w:t>A. Os estudiosos do período buscaram apoio na observação, no método experimental e na reflexão racional, valorizando a natureza e o ser humano</w:t>
-      </w:r>
-    </w:p>
-    <w:p>
-      <w:pPr>
-        <w:pStyle w:val="Normal"/>
-        <w:spacing w:lineRule="auto" w:line="300"/>
-        <w:ind w:right="-45" w:hanging="0"/>
-        <w:jc w:val="both"/>
-        <w:rPr>
-          <w:rFonts w:ascii="Verdana" w:hAnsi="Verdana" w:eastAsia="Verdana" w:cs="Verdana"/>
-          <w:sz w:val="20"/>
-          <w:szCs w:val="20"/>
-        </w:rPr>
-      </w:pPr>
-      <w:r>
-        <w:t xml:space="preserve">B. O humanismo pregou a determinação das ações humanas pelo divino e negou que o homem tivesse a capacidade de agir sobre o mundo, transformando-o de acordo com sua vontade e interesse. </w:t>
+        <w:t xml:space="preserve">E. somente II. </w:t>
+      </w:r>
+    </w:p>
+    <w:p>
+      <w:pPr>
+        <w:pStyle w:val="Normal"/>
+        <w:spacing w:lineRule="auto" w:line="300"/>
+        <w:ind w:right="-45" w:hanging="0"/>
+        <w:jc w:val="both"/>
+        <w:rPr>
+          <w:rFonts w:ascii="Verdana" w:hAnsi="Verdana" w:eastAsia="Verdana" w:cs="Verdana"/>
+          <w:b/>
+          <w:b/>
+          <w:sz w:val="20"/>
+          <w:szCs w:val="20"/>
+        </w:rPr>
+      </w:pPr>
+      <w:r/>
+    </w:p>
+    <w:p>
+      <w:pPr>
+        <w:pStyle w:val="Normal"/>
+        <w:spacing w:lineRule="auto" w:line="300"/>
+        <w:ind w:right="-45" w:hanging="0"/>
+        <w:jc w:val="both"/>
+        <w:rPr>
+          <w:rFonts w:ascii="Verdana" w:hAnsi="Verdana" w:eastAsia="Verdana" w:cs="Verdana"/>
+          <w:sz w:val="20"/>
+          <w:szCs w:val="20"/>
+        </w:rPr>
+      </w:pPr>
+      <w:r>
+        <w:t>QUESTÃO 10 _________________ (0,4)</w:t>
+      </w:r>
+    </w:p>
+    <w:p>
+      <w:pPr>
+        <w:pStyle w:val="Normal"/>
+        <w:spacing w:lineRule="auto" w:line="300"/>
+        <w:ind w:right="-45" w:hanging="0"/>
+        <w:jc w:val="both"/>
+        <w:rPr>
+          <w:rFonts w:ascii="Verdana" w:hAnsi="Verdana" w:eastAsia="Verdana" w:cs="Verdana"/>
+          <w:sz w:val="20"/>
+          <w:szCs w:val="20"/>
+        </w:rPr>
+      </w:pPr>
+      <w:r>
+        <w:t xml:space="preserve">Na transição do Mundo Medieval para o Moderno, teve papel de destaque: </w:t>
       </w:r>
     </w:p>
     <w:p>
@@ -1569,7 +1585,7 @@
         </w:rPr>
       </w:pPr>
       <w:r>
-        <w:t xml:space="preserve">C. O racionalismo renascentista reforçou o princípio da autoridade da ciência teológica e da tradição medieval. </w:t>
+        <w:t xml:space="preserve">A. o comércio e o renascimento das cidades. </w:t>
       </w:r>
     </w:p>
     <w:p>
@@ -1582,7 +1598,7 @@
         </w:rPr>
       </w:pPr>
       <w:r>
-        <w:t xml:space="preserve">D. Nesse período, reafirmou-se a idéia de homem cidadão, que terminou por enfraquecer os sentimentos de identidade nacional e cultural, os quais contribuíram para o fim das monarquias absolutas. </w:t>
+        <w:t>B. a Igreja, que acatava o lucro e a usura.</w:t>
       </w:r>
     </w:p>
     <w:p>
@@ -1595,7 +1611,7 @@
         </w:rPr>
       </w:pPr>
       <w:r>
-        <w:t xml:space="preserve">E. Houve o resgate, pelos intelectuais renascentistas, dos ideais medievais ligados aos dogmas do catolicismo, sobretudo da concepção teocêntrica de mundo. </w:t>
+        <w:t>C. o poder político altamente descentralizado.</w:t>
       </w:r>
     </w:p>
     <w:p>
@@ -1607,11 +1623,110 @@
           <w:szCs w:val="20"/>
         </w:rPr>
       </w:pPr>
+      <w:r>
+        <w:t xml:space="preserve">D. a educação ministrada pelos leigos nos conventos e nas abadias. </w:t>
+      </w:r>
+    </w:p>
+    <w:p>
+      <w:pPr>
+        <w:pStyle w:val="Normal"/>
+        <w:rPr>
+          <w:rFonts w:ascii="Verdana" w:hAnsi="Verdana" w:eastAsia="Verdana"/>
+          <w:sz w:val="20"/>
+          <w:szCs w:val="20"/>
+        </w:rPr>
+      </w:pPr>
+      <w:r>
+        <w:t xml:space="preserve">E. o processo de ruralização das vilas e dos centros urbanos. </w:t>
+      </w:r>
+    </w:p>
+    <w:p>
+      <w:pPr>
+        <w:pStyle w:val="Normal"/>
+        <w:spacing w:lineRule="auto" w:line="300"/>
+        <w:ind w:right="-45" w:hanging="0"/>
+        <w:jc w:val="both"/>
+        <w:rPr>
+          <w:rFonts w:ascii="Verdana" w:hAnsi="Verdana" w:eastAsia="Verdana" w:cs="Verdana"/>
+          <w:b/>
+          <w:b/>
+          <w:sz w:val="20"/>
+          <w:szCs w:val="20"/>
+        </w:rPr>
+      </w:pPr>
       <w:r/>
     </w:p>
     <w:p>
       <w:pPr>
         <w:pStyle w:val="Normal"/>
+        <w:spacing w:lineRule="auto" w:line="300"/>
+        <w:ind w:right="-45" w:hanging="0"/>
+        <w:jc w:val="both"/>
+        <w:rPr>
+          <w:rFonts w:ascii="Verdana" w:hAnsi="Verdana" w:eastAsia="Verdana" w:cs="Verdana"/>
+          <w:b/>
+          <w:b/>
+          <w:sz w:val="20"/>
+          <w:szCs w:val="20"/>
+        </w:rPr>
+      </w:pPr>
+      <w:r>
+        <w:t xml:space="preserve">QUESTÃO 11 ________________ (0,4) </w:t>
+      </w:r>
+    </w:p>
+    <w:p>
+      <w:pPr>
+        <w:pStyle w:val="Normal"/>
+        <w:spacing w:lineRule="auto" w:line="300"/>
+        <w:ind w:right="-45" w:hanging="0"/>
+        <w:jc w:val="both"/>
+        <w:rPr>
+          <w:rFonts w:ascii="Verdana" w:hAnsi="Verdana" w:eastAsia="Verdana" w:cs="Verdana"/>
+          <w:bCs/>
+          <w:sz w:val="20"/>
+          <w:szCs w:val="20"/>
+        </w:rPr>
+      </w:pPr>
+      <w:r>
+        <w:t>A característica marcante do feudalismo, sob o ponto de vista político, foi o enfraquecimento do Estado enquanto instituição, porque:</w:t>
+      </w:r>
+    </w:p>
+    <w:p>
+      <w:pPr>
+        <w:pStyle w:val="Normal"/>
+        <w:spacing w:lineRule="auto" w:line="300"/>
+        <w:ind w:right="-45" w:hanging="0"/>
+        <w:jc w:val="both"/>
+        <w:rPr/>
+      </w:pPr>
+      <w:r>
+        <w:t>A. empobrecimento da nobreza;</w:t>
+      </w:r>
+    </w:p>
+    <w:p>
+      <w:pPr>
+        <w:pStyle w:val="Normal"/>
+        <w:jc w:val="both"/>
+        <w:rPr/>
+      </w:pPr>
+      <w:r>
+        <w:t>B. a prática do enfeudamento acabou por ampliar os feudos, enfraquecendo o poder político dos senhores;</w:t>
+      </w:r>
+    </w:p>
+    <w:p>
+      <w:pPr>
+        <w:pStyle w:val="Normal"/>
+        <w:jc w:val="both"/>
+        <w:rPr/>
+      </w:pPr>
+      <w:r>
+        <w:t>C. a soberania estava vinculada a laços de ordem pessoal, tais como a fidelidade e a lealdade ao suserano;</w:t>
+      </w:r>
+    </w:p>
+    <w:p>
+      <w:pPr>
+        <w:pStyle w:val="Normal"/>
+        <w:jc w:val="both"/>
         <w:rPr>
           <w:rFonts w:ascii="Verdana" w:hAnsi="Verdana" w:eastAsia="Verdana"/>
           <w:sz w:val="20"/>
@@ -1619,299 +1734,194 @@
         </w:rPr>
       </w:pPr>
       <w:r>
-        <w:t xml:space="preserve">QUESTÃO 11 ________________ (0,4)  </w:t>
-      </w:r>
-    </w:p>
-    <w:p>
-      <w:pPr>
-        <w:pStyle w:val="Normal"/>
-        <w:spacing w:lineRule="auto" w:line="300"/>
-        <w:ind w:right="-45" w:hanging="0"/>
-        <w:jc w:val="both"/>
-        <w:rPr>
-          <w:rFonts w:ascii="Verdana" w:hAnsi="Verdana" w:eastAsia="Verdana" w:cs="Verdana"/>
-          <w:b/>
-          <w:b/>
-          <w:sz w:val="20"/>
-          <w:szCs w:val="20"/>
-        </w:rPr>
-      </w:pPr>
-      <w:r>
-        <w:t xml:space="preserve">O Humanismo foi um movimento que não pode ser definido por: </w:t>
-      </w:r>
-    </w:p>
-    <w:p>
-      <w:pPr>
-        <w:pStyle w:val="Normal"/>
-        <w:spacing w:lineRule="auto" w:line="300"/>
-        <w:ind w:right="-45" w:hanging="0"/>
-        <w:jc w:val="both"/>
-        <w:rPr>
-          <w:rFonts w:ascii="Verdana" w:hAnsi="Verdana" w:eastAsia="Verdana" w:cs="Verdana"/>
-          <w:b/>
-          <w:b/>
-          <w:sz w:val="20"/>
-          <w:szCs w:val="20"/>
-        </w:rPr>
-      </w:pPr>
-      <w:r>
-        <w:t>A. ter uma visão do mundo que recupera a herança grecoromana, utilizando-a como tema de inspiração.</w:t>
-      </w:r>
-    </w:p>
-    <w:p>
-      <w:pPr>
-        <w:pStyle w:val="Normal"/>
-        <w:spacing w:lineRule="auto" w:line="300"/>
-        <w:ind w:right="-45" w:hanging="0"/>
-        <w:jc w:val="both"/>
-        <w:rPr>
-          <w:rFonts w:ascii="Verdana" w:hAnsi="Verdana" w:eastAsia="Verdana" w:cs="Verdana"/>
-          <w:bCs/>
-          <w:sz w:val="20"/>
-          <w:szCs w:val="20"/>
-        </w:rPr>
-      </w:pPr>
-      <w:r>
-        <w:t xml:space="preserve">B. ser um movimento diretamente ligado ao Renascimento, por suas características antropocentristas e individuais. </w:t>
-      </w:r>
-    </w:p>
-    <w:p>
-      <w:pPr>
-        <w:pStyle w:val="Normal"/>
-        <w:spacing w:lineRule="auto" w:line="300"/>
-        <w:ind w:right="-45" w:hanging="0"/>
-        <w:jc w:val="both"/>
+        <w:t>D. a proteção pessoal dada pelo senhor feudal a seus súditos onerava-lhe as rendas;</w:t>
+      </w:r>
+    </w:p>
+    <w:p>
+      <w:pPr>
+        <w:pStyle w:val="Normal"/>
+        <w:jc w:val="both"/>
+        <w:rPr>
+          <w:rFonts w:ascii="Verdana" w:hAnsi="Verdana" w:eastAsia="Verdana"/>
+          <w:sz w:val="20"/>
+          <w:szCs w:val="20"/>
+        </w:rPr>
+      </w:pPr>
+      <w:r>
+        <w:t>E. a competência política para centralizar o poder, reservada ao rei, advinha da origem divina da monarquia.</w:t>
+      </w:r>
+    </w:p>
+    <w:p>
+      <w:pPr>
+        <w:pStyle w:val="Normal"/>
+        <w:jc w:val="both"/>
+        <w:rPr>
+          <w:rFonts w:ascii="Verdana" w:hAnsi="Verdana" w:eastAsia="Verdana"/>
+          <w:sz w:val="20"/>
+          <w:szCs w:val="20"/>
+        </w:rPr>
+      </w:pPr>
+      <w:r/>
+    </w:p>
+    <w:p>
+      <w:pPr>
+        <w:pStyle w:val="Normal"/>
+        <w:jc w:val="both"/>
+        <w:rPr>
+          <w:rFonts w:ascii="Verdana" w:hAnsi="Verdana" w:eastAsia="Verdana"/>
+          <w:sz w:val="20"/>
+          <w:szCs w:val="20"/>
+        </w:rPr>
+      </w:pPr>
+      <w:r/>
+    </w:p>
+    <w:p>
+      <w:pPr>
+        <w:pStyle w:val="Normal"/>
+        <w:jc w:val="both"/>
+        <w:rPr>
+          <w:rFonts w:ascii="Verdana" w:hAnsi="Verdana" w:eastAsia="Verdana"/>
+          <w:sz w:val="20"/>
+          <w:szCs w:val="20"/>
+        </w:rPr>
+      </w:pPr>
+      <w:r/>
+    </w:p>
+    <w:p>
+      <w:pPr>
+        <w:pStyle w:val="Normal"/>
+        <w:jc w:val="both"/>
+        <w:rPr>
+          <w:rFonts w:ascii="Verdana" w:hAnsi="Verdana" w:eastAsia="Verdana"/>
+          <w:sz w:val="20"/>
+          <w:szCs w:val="20"/>
+        </w:rPr>
+      </w:pPr>
+      <w:r>
+        <w:t>QUESTÃO 12 _________________ (0,4)</w:t>
+      </w:r>
+    </w:p>
+    <w:p>
+      <w:pPr>
+        <w:pStyle w:val="Normal"/>
+        <w:rPr>
+          <w:rFonts w:eastAsia="Verdana"/>
+        </w:rPr>
+      </w:pPr>
+      <w:r/>
+    </w:p>
+    <w:p>
+      <w:pPr>
+        <w:pStyle w:val="Normal"/>
+        <w:spacing w:lineRule="auto" w:line="300"/>
+        <w:ind w:right="-45" w:hanging="0"/>
+        <w:jc w:val="both"/>
+        <w:rPr>
+          <w:rFonts w:ascii="Verdana" w:hAnsi="Verdana" w:eastAsia="Verdana" w:cs="Verdana"/>
+          <w:b/>
+          <w:b/>
+          <w:sz w:val="20"/>
+          <w:szCs w:val="20"/>
+        </w:rPr>
+      </w:pPr>
+      <w:r>
+        <w:t>A doutrina calvinista estabelecia para seus adeptos uma vida regrada, disciplinada, dedicada ao trabalho, afastada do ócio, dos vícios e da ostentação. Esse código de conduta levou alguns autores a considerar esses princípios do calvinismo como fatores que favoreceriam o processo de acumulação capitalista. Dentro dessa doutrina, apoiada numa interpretação particular da noção de onisciência divina, conformar-se a esse ideal de conduta não seria o caminho para a salvação, mas seus resultados visíveis - o sucesso material - dariam ao eleito a confirmação do estado de graça.</w:t>
+      </w:r>
+    </w:p>
+    <w:p>
+      <w:pPr>
+        <w:pStyle w:val="Normal"/>
+        <w:rPr>
+          <w:rFonts w:ascii="Verdana" w:hAnsi="Verdana" w:eastAsia="Calibri"/>
+          <w:sz w:val="20"/>
+          <w:szCs w:val="20"/>
+          <w:lang w:eastAsia="en-US"/>
+        </w:rPr>
+      </w:pPr>
+      <w:r>
+        <w:t>Esse código de conduta fundamentava-se no princípio doutrinário que pregava</w:t>
+      </w:r>
+    </w:p>
+    <w:p>
+      <w:pPr>
+        <w:pStyle w:val="Normal"/>
+        <w:rPr>
+          <w:rFonts w:ascii="Verdana" w:hAnsi="Verdana" w:eastAsia="Calibri"/>
+          <w:sz w:val="20"/>
+          <w:szCs w:val="20"/>
+          <w:lang w:eastAsia="en-US"/>
+        </w:rPr>
+      </w:pPr>
+      <w:r>
+        <w:t>A. a predestinação à salvação, ou seja, a ideia de que alguns já nascem escolhidos por Deus para serem salvos, estado impossível de ser modificado, passível, apenas, de ser reconhecido pelos "sinais" presentes na vida dos "eleitos".</w:t>
+      </w:r>
+    </w:p>
+    <w:p>
+      <w:pPr>
+        <w:pStyle w:val="Normal"/>
+        <w:rPr>
+          <w:rFonts w:ascii="Verdana" w:hAnsi="Verdana" w:eastAsia="Calibri"/>
+          <w:sz w:val="20"/>
+          <w:szCs w:val="20"/>
+          <w:lang w:eastAsia="en-US"/>
+        </w:rPr>
+      </w:pPr>
+      <w:r>
+        <w:t>B. a justificação pela fé, ou seja, a fé como meio de obtenção da graça e da salvação.</w:t>
+      </w:r>
+    </w:p>
+    <w:p>
+      <w:pPr>
+        <w:pStyle w:val="Normal"/>
+        <w:rPr>
+          <w:rFonts w:ascii="Verdana" w:hAnsi="Verdana" w:eastAsia="Calibri"/>
+          <w:sz w:val="20"/>
+          <w:szCs w:val="20"/>
+          <w:lang w:eastAsia="en-US"/>
+        </w:rPr>
+      </w:pPr>
+      <w:r>
+        <w:t>C. a valorização do ascetismo, a flagelação do corpo e a negação da posse de riquezas materiais como meios de alcançar a graça divina, afastando da mente e da alma aquilo que seria considerado "tentação da carne".</w:t>
+      </w:r>
+    </w:p>
+    <w:p>
+      <w:pPr>
+        <w:pStyle w:val="Normal"/>
+        <w:rPr>
+          <w:rFonts w:ascii="Verdana" w:hAnsi="Verdana" w:eastAsia="Calibri"/>
+          <w:sz w:val="20"/>
+          <w:szCs w:val="20"/>
+          <w:lang w:eastAsia="en-US"/>
+        </w:rPr>
+      </w:pPr>
+      <w:r>
+        <w:t>D. a vocação missionária e a opção pelos pobres, ou seja, a missão de pregar o evangelho e difundir a doutrina especialmente entre aqueles que se achavam destituídos das riquezas terrenas.</w:t>
+      </w:r>
+    </w:p>
+    <w:p>
+      <w:pPr>
+        <w:pStyle w:val="Normal"/>
         <w:rPr/>
       </w:pPr>
       <w:r>
-        <w:t xml:space="preserve">C. ter valorizado o misticismo, o geocentrismo e as realizações culturais medievais. </w:t>
-      </w:r>
-    </w:p>
-    <w:p>
-      <w:pPr>
-        <w:pStyle w:val="Normal"/>
-        <w:jc w:val="both"/>
-        <w:rPr/>
-      </w:pPr>
-      <w:r>
-        <w:t>D. romper os limites religiosos impostos pela Igreja às manifestações culturais.</w:t>
-      </w:r>
-    </w:p>
-    <w:p>
-      <w:pPr>
-        <w:pStyle w:val="Normal"/>
-        <w:jc w:val="both"/>
-        <w:rPr/>
-      </w:pPr>
-      <w:r>
-        <w:t xml:space="preserve">E. centrar se no homem, em oposição ao teocentrismo, encarando-o como "medida comum de todas as coisas". </w:t>
-      </w:r>
-    </w:p>
-    <w:p>
-      <w:pPr>
-        <w:pStyle w:val="Normal"/>
-        <w:jc w:val="both"/>
-        <w:rPr>
-          <w:rFonts w:ascii="Verdana" w:hAnsi="Verdana" w:eastAsia="Verdana"/>
-          <w:sz w:val="20"/>
-          <w:szCs w:val="20"/>
+        <w:t>E. a salvação pelas obras, ou seja, a redenção por um ato voluntário do indivíduo, que deveria cumprir os mandamentos divinos, praticar a caridade, intensificar orações e peregrinações.</w:t>
+      </w:r>
+    </w:p>
+    <w:p>
+      <w:pPr>
+        <w:pStyle w:val="Normal"/>
+        <w:spacing w:lineRule="auto" w:line="300"/>
+        <w:ind w:right="-45" w:hanging="0"/>
+        <w:jc w:val="both"/>
+        <w:rPr>
+          <w:rFonts w:ascii="Verdana" w:hAnsi="Verdana" w:eastAsia="Verdana" w:cs="Verdana"/>
+          <w:color w:val="222222"/>
+          <w:sz w:val="20"/>
+          <w:szCs w:val="20"/>
+          <w:highlight w:val="white"/>
         </w:rPr>
       </w:pPr>
       <w:r/>
-    </w:p>
-    <w:p>
-      <w:pPr>
-        <w:pStyle w:val="Normal"/>
-        <w:jc w:val="both"/>
-        <w:rPr>
-          <w:rFonts w:ascii="Verdana" w:hAnsi="Verdana" w:eastAsia="Verdana"/>
-          <w:sz w:val="20"/>
-          <w:szCs w:val="20"/>
-        </w:rPr>
-      </w:pPr>
-      <w:r>
-        <w:t xml:space="preserve">QUESTÃO 12 ______________ (0,4)  </w:t>
-      </w:r>
-    </w:p>
-    <w:p>
-      <w:pPr>
-        <w:pStyle w:val="Normal"/>
-        <w:jc w:val="both"/>
-        <w:rPr>
-          <w:rFonts w:ascii="Verdana" w:hAnsi="Verdana" w:eastAsia="Verdana"/>
-          <w:sz w:val="20"/>
-          <w:szCs w:val="20"/>
-        </w:rPr>
-      </w:pPr>
-      <w:r>
-        <w:t>Sobre a Contra-Reforma é CORRETO afirmar:</w:t>
-      </w:r>
-    </w:p>
-    <w:p>
-      <w:pPr>
-        <w:pStyle w:val="Normal"/>
-        <w:jc w:val="both"/>
-        <w:rPr>
-          <w:rFonts w:ascii="Verdana" w:hAnsi="Verdana" w:eastAsia="Verdana"/>
-          <w:sz w:val="20"/>
-          <w:szCs w:val="20"/>
-        </w:rPr>
-      </w:pPr>
-      <w:r/>
-    </w:p>
-    <w:p>
-      <w:pPr>
-        <w:pStyle w:val="Normal"/>
-        <w:jc w:val="both"/>
-        <w:rPr>
-          <w:rFonts w:ascii="Verdana" w:hAnsi="Verdana" w:eastAsia="Verdana"/>
-          <w:sz w:val="20"/>
-          <w:szCs w:val="20"/>
-        </w:rPr>
-      </w:pPr>
-      <w:r>
-        <w:t>I - O movimento não teve o apoio do papa e dos bispos católicos, pois acreditavam que não havia nada o que fazer para evitar o avanço do protestantismo na Europa.</w:t>
-      </w:r>
-    </w:p>
-    <w:p>
-      <w:pPr>
-        <w:pStyle w:val="Normal"/>
-        <w:jc w:val="both"/>
-        <w:rPr>
-          <w:rFonts w:ascii="Verdana" w:hAnsi="Verdana" w:eastAsia="Verdana"/>
-          <w:sz w:val="20"/>
-          <w:szCs w:val="20"/>
-        </w:rPr>
-      </w:pPr>
-      <w:r>
-        <w:t>II - Conseguiu eliminar todas as religiões protestantes já no século XVI.</w:t>
-      </w:r>
-    </w:p>
-    <w:p>
-      <w:pPr>
-        <w:pStyle w:val="Normal"/>
-        <w:rPr>
-          <w:rFonts w:eastAsia="Verdana"/>
-        </w:rPr>
-      </w:pPr>
-      <w:r>
-        <w:t>III- Provocou guerras religiosas na Europa, suscitando um clima de perseguições e conflito religioso.</w:t>
-      </w:r>
-    </w:p>
-    <w:p>
-      <w:pPr>
-        <w:pStyle w:val="Normal"/>
-        <w:spacing w:lineRule="auto" w:line="300"/>
-        <w:ind w:right="-45" w:hanging="0"/>
-        <w:jc w:val="both"/>
-        <w:rPr>
-          <w:rFonts w:ascii="Verdana" w:hAnsi="Verdana" w:eastAsia="Verdana" w:cs="Verdana"/>
-          <w:b/>
-          <w:b/>
-          <w:sz w:val="20"/>
-          <w:szCs w:val="20"/>
-        </w:rPr>
-      </w:pPr>
-      <w:r>
-        <w:t>IV- O movimento promoveu o retorno do Tribunal do Santo Oficio, determinou a catequização de indígenas nas terras descobertas e criou o Índice de Livros Proibidos.</w:t>
-      </w:r>
-    </w:p>
-    <w:p>
-      <w:pPr>
-        <w:pStyle w:val="Normal"/>
-        <w:rPr>
-          <w:rFonts w:ascii="Verdana" w:hAnsi="Verdana" w:eastAsia="Calibri"/>
-          <w:sz w:val="20"/>
-          <w:szCs w:val="20"/>
-          <w:lang w:eastAsia="en-US"/>
-        </w:rPr>
-      </w:pPr>
-      <w:r>
-        <w:t>A. Apenas I, II.</w:t>
-      </w:r>
-    </w:p>
-    <w:p>
-      <w:pPr>
-        <w:pStyle w:val="Normal"/>
-        <w:rPr>
-          <w:rFonts w:ascii="Verdana" w:hAnsi="Verdana" w:eastAsia="Calibri"/>
-          <w:sz w:val="20"/>
-          <w:szCs w:val="20"/>
-          <w:lang w:eastAsia="en-US"/>
-        </w:rPr>
-      </w:pPr>
-      <w:r>
-        <w:t>B. Todas estão corretas.</w:t>
-      </w:r>
-    </w:p>
-    <w:p>
-      <w:pPr>
-        <w:pStyle w:val="Normal"/>
-        <w:rPr>
-          <w:rFonts w:ascii="Verdana" w:hAnsi="Verdana" w:eastAsia="Calibri"/>
-          <w:sz w:val="20"/>
-          <w:szCs w:val="20"/>
-          <w:lang w:eastAsia="en-US"/>
-        </w:rPr>
-      </w:pPr>
-      <w:r>
-        <w:t>C. Apenas III, IV.</w:t>
-      </w:r>
-    </w:p>
-    <w:p>
-      <w:pPr>
-        <w:pStyle w:val="Normal"/>
-        <w:rPr>
-          <w:rFonts w:ascii="Verdana" w:hAnsi="Verdana" w:eastAsia="Calibri"/>
-          <w:sz w:val="20"/>
-          <w:szCs w:val="20"/>
-          <w:lang w:eastAsia="en-US"/>
-        </w:rPr>
-      </w:pPr>
-      <w:r>
-        <w:t>D. Apenas I, III.</w:t>
-      </w:r>
-    </w:p>
-    <w:p>
-      <w:pPr>
-        <w:pStyle w:val="Normal"/>
-        <w:rPr>
-          <w:rFonts w:ascii="Verdana" w:hAnsi="Verdana" w:eastAsia="Calibri"/>
-          <w:sz w:val="20"/>
-          <w:szCs w:val="20"/>
-          <w:lang w:eastAsia="en-US"/>
-        </w:rPr>
-      </w:pPr>
-      <w:r>
-        <w:t>E. Apenas II, IV.</w:t>
-      </w:r>
-    </w:p>
-    <w:p>
-      <w:pPr>
-        <w:pStyle w:val="Normal"/>
-        <w:rPr/>
-      </w:pPr>
-      <w:r>
-        <w:t xml:space="preserve">QUESTÃO 13 ________________ (0,4) </w:t>
-      </w:r>
-    </w:p>
-    <w:p>
-      <w:pPr>
-        <w:pStyle w:val="Normal"/>
-        <w:spacing w:lineRule="auto" w:line="300"/>
-        <w:ind w:right="-45" w:hanging="0"/>
-        <w:jc w:val="both"/>
-        <w:rPr>
-          <w:rFonts w:ascii="Verdana" w:hAnsi="Verdana" w:eastAsia="Verdana" w:cs="Verdana"/>
-          <w:color w:val="222222"/>
-          <w:sz w:val="20"/>
-          <w:szCs w:val="20"/>
-          <w:highlight w:val="white"/>
-        </w:rPr>
-      </w:pPr>
-      <w:r>
-        <w:t>Analise as alternativas abaixo que tratam das características do feudalismo e indique qual delas está incorreta.</w:t>
-      </w:r>
     </w:p>
     <w:p>
       <w:pPr>
@@ -1927,11 +1937,7 @@
           <w:szCs w:val="10"/>
         </w:rPr>
       </w:pPr>
-      <w:r>
-        <w:t>A.</w:t>
-        <w:tab/>
-        <w:t>A Igreja, além de possuir uma grande quantidade de feudos e, consequentemente, ser a maior proprietária de terras, foi também a responsável pela difusão de valores culturais e religiosos da Idade Média.</w:t>
-      </w:r>
+      <w:r/>
     </w:p>
     <w:p>
       <w:pPr>
@@ -1948,29 +1954,25 @@
         </w:rPr>
       </w:pPr>
       <w:r>
-        <w:t>B.</w:t>
-        <w:tab/>
-        <w:t>O servo ficava preso ao senhor feudal, devendo-lhe fidelidade, obediência e obrigações pessoais, bem como o pagamento de diferentes impostos.</w:t>
-      </w:r>
-    </w:p>
-    <w:p>
-      <w:pPr>
-        <w:pStyle w:val="Normal"/>
-        <w:spacing w:lineRule="auto" w:line="300"/>
-        <w:ind w:right="-45" w:hanging="0"/>
-        <w:jc w:val="both"/>
-        <w:rPr>
-          <w:rFonts w:ascii="Verdana" w:hAnsi="Verdana" w:eastAsia="Verdana" w:cs="Verdana"/>
-          <w:b/>
-          <w:b/>
-          <w:sz w:val="20"/>
-          <w:szCs w:val="20"/>
-        </w:rPr>
-      </w:pPr>
-      <w:r>
-        <w:t>C.</w:t>
-        <w:tab/>
-        <w:t>Os servos poderiam ser ex-escravos, camponeses ou demais homens livres que recebiam casa e terra para cultivar. Esses servos eram submetidos espontaneamente ou não ao poder dos grandes senhores</w:t>
+        <w:t xml:space="preserve">QUESTÃO 13 ________________ (0,4)  </w:t>
+      </w:r>
+    </w:p>
+    <w:p>
+      <w:pPr>
+        <w:pStyle w:val="Normal"/>
+        <w:spacing w:lineRule="auto" w:line="300"/>
+        <w:ind w:right="-45" w:hanging="0"/>
+        <w:jc w:val="both"/>
+        <w:rPr>
+          <w:rFonts w:ascii="Verdana" w:hAnsi="Verdana" w:eastAsia="Verdana" w:cs="Verdana"/>
+          <w:b/>
+          <w:b/>
+          <w:sz w:val="20"/>
+          <w:szCs w:val="20"/>
+        </w:rPr>
+      </w:pPr>
+      <w:r>
+        <w:t xml:space="preserve">O Renascimento, amplo movimento artístico, literário e científico, expandiu-se da Península Itálica por quase toda a Europa, provocando transformações na sociedade. Sobre o tema, é correto afirmar: </w:t>
       </w:r>
     </w:p>
     <w:p>
@@ -1984,9 +1986,7 @@
         </w:rPr>
       </w:pPr>
       <w:r>
-        <w:t>D.</w:t>
-        <w:tab/>
-        <w:t>Em relação aos aspectos políticos, o monarca era a autoridade máxima e absoluta. Neste sentido, os senhores feudais não detinham autonomia nas áreas militar e judicial, sendo impedidos ainda de cunharem suas próprias moedas.</w:t>
+        <w:t xml:space="preserve">A. O humanismo pregou a determinação das ações humanas pelo divino e negou que o homem tivesse a capacidade de agir sobre o mundo, transformando-o de acordo com sua vontade e interesse. </w:t>
       </w:r>
     </w:p>
     <w:p>
@@ -2000,9 +2000,7 @@
         </w:rPr>
       </w:pPr>
       <w:r>
-        <w:t>E.</w:t>
-        <w:tab/>
-        <w:t>Na Baixa Idade Média, a sociedade feudal era essencialmente agrária, portanto a terra era a maior riqueza que alguém poderia possuir, ou seja, a terra foi a base econômica do sistema feudal.</w:t>
+        <w:t xml:space="preserve">B. Houve o resgate, pelos intelectuais renascentistas, dos ideais medievais ligados aos dogmas do catolicismo, sobretudo da concepção teocêntrica de mundo. </w:t>
       </w:r>
     </w:p>
     <w:p>
@@ -2015,6 +2013,48 @@
           <w:szCs w:val="20"/>
         </w:rPr>
       </w:pPr>
+      <w:r>
+        <w:t>C. Os estudiosos do período buscaram apoio na observação, no método experimental e na reflexão racional, valorizando a natureza e o ser humano</w:t>
+      </w:r>
+    </w:p>
+    <w:p>
+      <w:pPr>
+        <w:pStyle w:val="NoSpacing"/>
+        <w:jc w:val="both"/>
+        <w:rPr>
+          <w:rFonts w:ascii="Verdana" w:hAnsi="Verdana"/>
+          <w:sz w:val="20"/>
+          <w:szCs w:val="20"/>
+        </w:rPr>
+      </w:pPr>
+      <w:r>
+        <w:t xml:space="preserve">D. Nesse período, reafirmou-se a idéia de homem cidadão, que terminou por enfraquecer os sentimentos de identidade nacional e cultural, os quais contribuíram para o fim das monarquias absolutas. </w:t>
+      </w:r>
+    </w:p>
+    <w:p>
+      <w:pPr>
+        <w:pStyle w:val="NoSpacing"/>
+        <w:jc w:val="both"/>
+        <w:rPr>
+          <w:rFonts w:ascii="Verdana" w:hAnsi="Verdana"/>
+          <w:sz w:val="20"/>
+          <w:szCs w:val="20"/>
+        </w:rPr>
+      </w:pPr>
+      <w:r>
+        <w:t xml:space="preserve">E. O racionalismo renascentista reforçou o princípio da autoridade da ciência teológica e da tradição medieval. </w:t>
+      </w:r>
+    </w:p>
+    <w:p>
+      <w:pPr>
+        <w:pStyle w:val="NoSpacing"/>
+        <w:jc w:val="both"/>
+        <w:rPr>
+          <w:rFonts w:ascii="Verdana" w:hAnsi="Verdana"/>
+          <w:sz w:val="20"/>
+          <w:szCs w:val="20"/>
+        </w:rPr>
+      </w:pPr>
       <w:r/>
     </w:p>
     <w:p>
@@ -2047,10 +2087,12 @@
     </w:p>
     <w:p>
       <w:pPr>
-        <w:pStyle w:val="NoSpacing"/>
-        <w:jc w:val="both"/>
-        <w:rPr>
-          <w:rFonts w:ascii="Verdana" w:hAnsi="Verdana"/>
+        <w:pStyle w:val="Normal"/>
+        <w:spacing w:lineRule="auto" w:line="276"/>
+        <w:ind w:right="-45" w:hanging="0"/>
+        <w:jc w:val="both"/>
+        <w:rPr>
+          <w:rFonts w:ascii="Verdana" w:hAnsi="Verdana" w:eastAsia="Verdana" w:cs="Verdana"/>
           <w:sz w:val="20"/>
           <w:szCs w:val="20"/>
         </w:rPr>
@@ -2061,10 +2103,12 @@
     </w:p>
     <w:p>
       <w:pPr>
-        <w:pStyle w:val="NoSpacing"/>
-        <w:jc w:val="both"/>
-        <w:rPr>
-          <w:rFonts w:ascii="Verdana" w:hAnsi="Verdana"/>
+        <w:pStyle w:val="Normal"/>
+        <w:spacing w:lineRule="auto" w:line="276"/>
+        <w:ind w:right="-45" w:hanging="0"/>
+        <w:jc w:val="both"/>
+        <w:rPr>
+          <w:rFonts w:ascii="Verdana" w:hAnsi="Verdana" w:eastAsia="Verdana" w:cs="Verdana"/>
           <w:sz w:val="20"/>
           <w:szCs w:val="20"/>
         </w:rPr>
@@ -2076,32 +2120,21 @@
     </w:p>
     <w:p>
       <w:pPr>
-        <w:pStyle w:val="NoSpacing"/>
-        <w:jc w:val="both"/>
-        <w:rPr>
-          <w:rFonts w:ascii="Verdana" w:hAnsi="Verdana"/>
-          <w:sz w:val="20"/>
-          <w:szCs w:val="20"/>
-        </w:rPr>
-      </w:pPr>
-      <w:r>
-        <w:t xml:space="preserve">A. ao renascimento científico europeu, que introduziu novas concepções relativas, dentre outras, ao heliocentrismo, à anatomia humana, às operações matemáticas decimais e à produção de textos.   </w:t>
-      </w:r>
-    </w:p>
-    <w:p>
-      <w:pPr>
         <w:pStyle w:val="Normal"/>
         <w:spacing w:lineRule="auto" w:line="276"/>
         <w:ind w:right="-45" w:hanging="0"/>
         <w:jc w:val="both"/>
         <w:rPr>
           <w:rFonts w:ascii="Verdana" w:hAnsi="Verdana" w:eastAsia="Verdana" w:cs="Verdana"/>
-          <w:sz w:val="20"/>
-          <w:szCs w:val="20"/>
-        </w:rPr>
-      </w:pPr>
-      <w:r>
-        <w:t xml:space="preserve">B. ao fortalecimento das tradições, que afirmavam a identidade entre as raças e a igualdade da capacidade intelectual entre elas.   </w:t>
+          <w:b/>
+          <w:b/>
+          <w:color w:val="000000"/>
+          <w:sz w:val="20"/>
+          <w:szCs w:val="20"/>
+        </w:rPr>
+      </w:pPr>
+      <w:r>
+        <w:t xml:space="preserve">A. ao fortalecimento das tradições, que afirmavam a identidade entre as raças e a igualdade da capacidade intelectual entre elas.   </w:t>
       </w:r>
     </w:p>
     <w:p>
@@ -2112,22 +2145,6 @@
         <w:jc w:val="both"/>
         <w:rPr>
           <w:rFonts w:ascii="Verdana" w:hAnsi="Verdana" w:eastAsia="Verdana" w:cs="Verdana"/>
-          <w:sz w:val="20"/>
-          <w:szCs w:val="20"/>
-        </w:rPr>
-      </w:pPr>
-      <w:r>
-        <w:t xml:space="preserve">C. à finalização da concorrência comercial entre as cidades italianas que disputavam a hegemonia no mar Mediterrâneo.   </w:t>
-      </w:r>
-    </w:p>
-    <w:p>
-      <w:pPr>
-        <w:pStyle w:val="Normal"/>
-        <w:spacing w:lineRule="auto" w:line="276"/>
-        <w:ind w:right="-45" w:hanging="0"/>
-        <w:jc w:val="both"/>
-        <w:rPr>
-          <w:rFonts w:ascii="Verdana" w:hAnsi="Verdana" w:eastAsia="Verdana" w:cs="Verdana"/>
           <w:b/>
           <w:b/>
           <w:color w:val="000000"/>
@@ -2136,26 +2153,7 @@
         </w:rPr>
       </w:pPr>
       <w:r>
-        <w:t xml:space="preserve">D. à eclosão da Reforma Protestante, que condenava o apoio da Igreja Católica às interpretações científicas dos fenômenos religiosos.   </w:t>
-      </w:r>
-    </w:p>
-    <w:p>
-      <w:pPr>
-        <w:pStyle w:val="Normal"/>
-        <w:spacing w:lineRule="auto" w:line="276"/>
-        <w:ind w:right="-45" w:hanging="0"/>
-        <w:jc w:val="both"/>
-        <w:rPr>
-          <w:rFonts w:ascii="Verdana" w:hAnsi="Verdana" w:eastAsia="Verdana" w:cs="Verdana"/>
-          <w:b/>
-          <w:b/>
-          <w:color w:val="000000"/>
-          <w:sz w:val="20"/>
-          <w:szCs w:val="20"/>
-        </w:rPr>
-      </w:pPr>
-      <w:r>
-        <w:t xml:space="preserve">E. ao modo de produção feudal, resultante do aumento da produtividade agrícola e da expansão do poder dos senhores feudais, ampliando a exploração sobre a classe servil.   </w:t>
+        <w:t xml:space="preserve">B. à eclosão da Reforma Protestante, que condenava o apoio da Igreja Católica às interpretações científicas dos fenômenos religiosos.   </w:t>
       </w:r>
     </w:p>
     <w:p>
@@ -2172,7 +2170,9 @@
           <w:szCs w:val="20"/>
         </w:rPr>
       </w:pPr>
-      <w:r/>
+      <w:r>
+        <w:t xml:space="preserve">C. à finalização da concorrência comercial entre as cidades italianas que disputavam a hegemonia no mar Mediterrâneo.   </w:t>
+      </w:r>
     </w:p>
     <w:p>
       <w:pPr>
@@ -2188,7 +2188,9 @@
           <w:szCs w:val="20"/>
         </w:rPr>
       </w:pPr>
-      <w:r/>
+      <w:r>
+        <w:t xml:space="preserve">D. ao modo de produção feudal, resultante do aumento da produtividade agrícola e da expansão do poder dos senhores feudais, ampliando a exploração sobre a classe servil.   </w:t>
+      </w:r>
     </w:p>
     <w:p>
       <w:pPr>
@@ -2205,7 +2207,7 @@
         </w:rPr>
       </w:pPr>
       <w:r>
-        <w:t xml:space="preserve">QUESTÃO 15 _________________ (0,4) </w:t>
+        <w:t xml:space="preserve">E. ao renascimento científico europeu, que introduziu novas concepções relativas, dentre outras, ao heliocentrismo, à anatomia humana, às operações matemáticas decimais e à produção de textos.   </w:t>
       </w:r>
     </w:p>
     <w:p>
@@ -2239,7 +2241,7 @@
         </w:rPr>
       </w:pPr>
       <w:r>
-        <w:t>"É preciso ensinar aos cristãos que aquele que dá aos pobres, ou empresta a quem está necessitado, faz melhor do que se comprasse indulgências".</w:t>
+        <w:t xml:space="preserve">QUESTÃO 15 _________________ (0,4) </w:t>
       </w:r>
     </w:p>
     <w:p>
@@ -2256,9 +2258,7 @@
           <w:szCs w:val="20"/>
         </w:rPr>
       </w:pPr>
-      <w:r>
-        <w:t xml:space="preserve">                (Martinho Lutero)</w:t>
-      </w:r>
+      <w:r/>
     </w:p>
     <w:p>
       <w:pPr>
@@ -2275,7 +2275,7 @@
         </w:rPr>
       </w:pPr>
       <w:r>
-        <w:t>As Indulgências eram:</w:t>
+        <w:t xml:space="preserve">Todas as alternativas contêm objetivos da política da Igreja Católica, esboçada durante o Concílio de Trento, EXCETO: </w:t>
       </w:r>
     </w:p>
     <w:p>
@@ -2293,7 +2293,7 @@
         </w:rPr>
       </w:pPr>
       <w:r>
-        <w:t>A. proibições de receber o dízimo oferecido pelos fiéis e incentivo à prática da usura pelo alto clero.</w:t>
+        <w:t xml:space="preserve">A. A perseguição às heresias. </w:t>
       </w:r>
     </w:p>
     <w:p>
@@ -2311,7 +2311,7 @@
         </w:rPr>
       </w:pPr>
       <w:r>
-        <w:t>B. cartas que permitiam a negociação de relíquias sagradas, usadas por Cristo, Maria ou Santos.</w:t>
+        <w:t>B. O relaxamento do celibato.</w:t>
       </w:r>
     </w:p>
     <w:p>
@@ -2329,7 +2329,7 @@
         </w:rPr>
       </w:pPr>
       <w:r>
-        <w:t>C. dispensas, isenções de algumas regras da Igreja Católica ou de votos feitos anteriormente pelos fiéis.</w:t>
+        <w:t xml:space="preserve">C. A reafirmação dos dogmas. </w:t>
       </w:r>
     </w:p>
     <w:p>
@@ -2347,7 +2347,7 @@
         </w:rPr>
       </w:pPr>
       <w:r>
-        <w:t>D. absolvições dos pecados de vivos e mortos, concedidas através de cartas vendidas aos fiéis.</w:t>
+        <w:t xml:space="preserve">D. A moralização do clero. </w:t>
       </w:r>
     </w:p>
     <w:p>
@@ -2359,7 +2359,7 @@
         <w:rPr/>
       </w:pPr>
       <w:r>
-        <w:t>E. documentos de compra e venda de cargos e títulos eclesiásticos a qualquer pessoa que os desejasse.</w:t>
+        <w:t xml:space="preserve">E. A expansão da fé cristã. </w:t>
       </w:r>
     </w:p>
     <w:sectPr>

--- a/demo4.docx
+++ b/demo4.docx
@@ -94,9 +94,7 @@
           <w:szCs w:val="20"/>
         </w:rPr>
       </w:pPr>
-      <w:r>
-        <w:t xml:space="preserve">QUESTÃO 01 ________________ (0,4)  </w:t>
-      </w:r>
+      <w:r/>
     </w:p>
     <w:p>
       <w:pPr>
@@ -112,7 +110,7 @@
         </w:rPr>
       </w:pPr>
       <w:r>
-        <w:t xml:space="preserve">O Humanismo foi um movimento que não pode ser definido por: </w:t>
+        <w:t xml:space="preserve">QUESTÃO 01 _________________ (0,4) </w:t>
       </w:r>
     </w:p>
     <w:p>
@@ -128,9 +126,7 @@
           <w:szCs w:val="20"/>
         </w:rPr>
       </w:pPr>
-      <w:r>
-        <w:t>A. ter uma visão do mundo que recupera a herança grecoromana, utilizando-a como tema de inspiração.</w:t>
-      </w:r>
+      <w:r/>
     </w:p>
     <w:p>
       <w:pPr>
@@ -146,7 +142,7 @@
         </w:rPr>
       </w:pPr>
       <w:r>
-        <w:t xml:space="preserve">B. ser um movimento diretamente ligado ao Renascimento, por suas características antropocentristas e individuais. </w:t>
+        <w:t>"É preciso ensinar aos cristãos que aquele que dá aos pobres, ou empresta a quem está necessitado, faz melhor do que se comprasse indulgências".</w:t>
       </w:r>
     </w:p>
     <w:p>
@@ -163,7 +159,7 @@
         </w:rPr>
       </w:pPr>
       <w:r>
-        <w:t>C. romper os limites religiosos impostos pela Igreja às manifestações culturais.</w:t>
+        <w:t xml:space="preserve">                (Martinho Lutero)</w:t>
       </w:r>
     </w:p>
     <w:p>
@@ -180,37 +176,93 @@
         </w:rPr>
       </w:pPr>
       <w:r>
-        <w:t xml:space="preserve">D. ter valorizado o misticismo, o geocentrismo e as realizações culturais medievais. </w:t>
-      </w:r>
-    </w:p>
-    <w:p>
-      <w:pPr>
-        <w:pStyle w:val="Normal"/>
-        <w:spacing w:lineRule="auto" w:line="300"/>
-        <w:ind w:right="-45" w:hanging="0"/>
-        <w:jc w:val="both"/>
-        <w:rPr>
-          <w:rFonts w:ascii="Verdana" w:hAnsi="Verdana" w:eastAsia="Verdana" w:cs="Verdana"/>
-          <w:b/>
-          <w:b/>
-          <w:sz w:val="20"/>
-          <w:szCs w:val="20"/>
-        </w:rPr>
-      </w:pPr>
-      <w:r>
-        <w:t xml:space="preserve">E. centrar se no homem, em oposição ao teocentrismo, encarando-o como "medida comum de todas as coisas". </w:t>
-      </w:r>
-    </w:p>
-    <w:p>
-      <w:pPr>
-        <w:pStyle w:val="Normal"/>
-        <w:spacing w:lineRule="auto" w:line="300"/>
-        <w:ind w:right="-45" w:hanging="0"/>
-        <w:jc w:val="both"/>
-        <w:rPr>
-          <w:rFonts w:ascii="Verdana" w:hAnsi="Verdana" w:eastAsia="Verdana" w:cs="Verdana"/>
-          <w:b/>
-          <w:b/>
+        <w:t>As Indulgências eram:</w:t>
+      </w:r>
+    </w:p>
+    <w:p>
+      <w:pPr>
+        <w:pStyle w:val="Normal"/>
+        <w:spacing w:lineRule="auto" w:line="300"/>
+        <w:ind w:right="-45" w:hanging="0"/>
+        <w:jc w:val="both"/>
+        <w:rPr>
+          <w:rFonts w:ascii="Verdana" w:hAnsi="Verdana" w:eastAsia="Verdana" w:cs="Verdana"/>
+          <w:b/>
+          <w:b/>
+          <w:sz w:val="20"/>
+          <w:szCs w:val="20"/>
+        </w:rPr>
+      </w:pPr>
+      <w:r>
+        <w:t>A. proibições de receber o dízimo oferecido pelos fiéis e incentivo à prática da usura pelo alto clero.</w:t>
+      </w:r>
+    </w:p>
+    <w:p>
+      <w:pPr>
+        <w:pStyle w:val="Normal"/>
+        <w:spacing w:lineRule="auto" w:line="300"/>
+        <w:ind w:right="-45" w:hanging="0"/>
+        <w:jc w:val="both"/>
+        <w:rPr>
+          <w:rFonts w:ascii="Verdana" w:hAnsi="Verdana" w:eastAsia="Verdana" w:cs="Verdana"/>
+          <w:b/>
+          <w:b/>
+          <w:sz w:val="20"/>
+          <w:szCs w:val="20"/>
+        </w:rPr>
+      </w:pPr>
+      <w:r>
+        <w:t>B. absolvições dos pecados de vivos e mortos, concedidas através de cartas vendidas aos fiéis.</w:t>
+      </w:r>
+    </w:p>
+    <w:p>
+      <w:pPr>
+        <w:pStyle w:val="Normal"/>
+        <w:jc w:val="both"/>
+        <w:rPr>
+          <w:rFonts w:ascii="Verdana" w:hAnsi="Verdana"/>
+          <w:sz w:val="20"/>
+          <w:szCs w:val="20"/>
+        </w:rPr>
+      </w:pPr>
+      <w:r>
+        <w:t>C. documentos de compra e venda de cargos e títulos eclesiásticos a qualquer pessoa que os desejasse.</w:t>
+      </w:r>
+    </w:p>
+    <w:p>
+      <w:pPr>
+        <w:pStyle w:val="Normal"/>
+        <w:jc w:val="both"/>
+        <w:rPr>
+          <w:rFonts w:ascii="Verdana" w:hAnsi="Verdana"/>
+          <w:sz w:val="20"/>
+          <w:szCs w:val="20"/>
+        </w:rPr>
+      </w:pPr>
+      <w:r>
+        <w:t>D. cartas que permitiam a negociação de relíquias sagradas, usadas por Cristo, Maria ou Santos.</w:t>
+      </w:r>
+    </w:p>
+    <w:p>
+      <w:pPr>
+        <w:pStyle w:val="Normal"/>
+        <w:jc w:val="both"/>
+        <w:rPr>
+          <w:rFonts w:ascii="Verdana" w:hAnsi="Verdana"/>
+          <w:sz w:val="20"/>
+          <w:szCs w:val="20"/>
+        </w:rPr>
+      </w:pPr>
+      <w:r>
+        <w:t>E. dispensas, isenções de algumas regras da Igreja Católica ou de votos feitos anteriormente pelos fiéis.</w:t>
+      </w:r>
+    </w:p>
+    <w:p>
+      <w:pPr>
+        <w:pStyle w:val="Normal"/>
+        <w:jc w:val="both"/>
+        <w:rPr>
+          <w:rFonts w:ascii="Verdana" w:hAnsi="Verdana"/>
           <w:sz w:val="20"/>
           <w:szCs w:val="20"/>
         </w:rPr>
@@ -227,100 +279,46 @@
           <w:szCs w:val="20"/>
         </w:rPr>
       </w:pPr>
+      <w:r>
+        <w:t xml:space="preserve">QUESTÃO 02 ______________ (0,4)  </w:t>
+      </w:r>
+    </w:p>
+    <w:p>
+      <w:pPr>
+        <w:pStyle w:val="Normal"/>
+        <w:jc w:val="both"/>
+        <w:rPr>
+          <w:rFonts w:ascii="Verdana" w:hAnsi="Verdana"/>
+          <w:sz w:val="20"/>
+          <w:szCs w:val="20"/>
+        </w:rPr>
+      </w:pPr>
+      <w:r>
+        <w:t>Sobre a Contra-Reforma é CORRETO afirmar:</w:t>
+      </w:r>
+    </w:p>
+    <w:p>
+      <w:pPr>
+        <w:pStyle w:val="NoSpacing"/>
+        <w:jc w:val="both"/>
+        <w:rPr/>
+      </w:pPr>
       <w:r/>
     </w:p>
     <w:p>
       <w:pPr>
         <w:pStyle w:val="Normal"/>
-        <w:jc w:val="both"/>
-        <w:rPr>
-          <w:rFonts w:ascii="Verdana" w:hAnsi="Verdana"/>
-          <w:sz w:val="20"/>
-          <w:szCs w:val="20"/>
-        </w:rPr>
-      </w:pPr>
-      <w:r>
-        <w:t xml:space="preserve">QUESTÃO 02 _________________ (0,4) </w:t>
-      </w:r>
-    </w:p>
-    <w:p>
-      <w:pPr>
-        <w:pStyle w:val="Normal"/>
-        <w:jc w:val="both"/>
-        <w:rPr>
-          <w:rFonts w:ascii="Verdana" w:hAnsi="Verdana"/>
-          <w:sz w:val="20"/>
-          <w:szCs w:val="20"/>
-        </w:rPr>
-      </w:pPr>
-      <w:r/>
-    </w:p>
-    <w:p>
-      <w:pPr>
-        <w:pStyle w:val="Normal"/>
-        <w:jc w:val="both"/>
-        <w:rPr>
-          <w:rFonts w:ascii="Verdana" w:hAnsi="Verdana"/>
-          <w:sz w:val="20"/>
-          <w:szCs w:val="20"/>
-        </w:rPr>
-      </w:pPr>
-      <w:r>
-        <w:t>"É preciso ensinar aos cristãos que aquele que dá aos pobres, ou empresta a quem está necessitado, faz melhor do que se comprasse indulgências".</w:t>
-      </w:r>
-    </w:p>
-    <w:p>
-      <w:pPr>
-        <w:pStyle w:val="Normal"/>
-        <w:jc w:val="both"/>
-        <w:rPr>
-          <w:rFonts w:ascii="Verdana" w:hAnsi="Verdana"/>
-          <w:sz w:val="20"/>
-          <w:szCs w:val="20"/>
-        </w:rPr>
-      </w:pPr>
-      <w:r>
-        <w:t xml:space="preserve">                (Martinho Lutero)</w:t>
-      </w:r>
-    </w:p>
-    <w:p>
-      <w:pPr>
-        <w:pStyle w:val="Normal"/>
-        <w:jc w:val="both"/>
-        <w:rPr>
-          <w:rFonts w:ascii="Verdana" w:hAnsi="Verdana"/>
-          <w:sz w:val="20"/>
-          <w:szCs w:val="20"/>
-        </w:rPr>
-      </w:pPr>
-      <w:r>
-        <w:t>As Indulgências eram:</w:t>
-      </w:r>
-    </w:p>
-    <w:p>
-      <w:pPr>
-        <w:pStyle w:val="NoSpacing"/>
-        <w:jc w:val="both"/>
-        <w:rPr/>
-      </w:pPr>
-      <w:r>
-        <w:t>A. cartas que permitiam a negociação de relíquias sagradas, usadas por Cristo, Maria ou Santos.</w:t>
-      </w:r>
-    </w:p>
-    <w:p>
-      <w:pPr>
-        <w:pStyle w:val="Normal"/>
-        <w:spacing w:lineRule="auto" w:line="300"/>
-        <w:ind w:right="-45" w:hanging="0"/>
-        <w:jc w:val="both"/>
-        <w:rPr>
-          <w:rFonts w:ascii="Verdana" w:hAnsi="Verdana" w:eastAsia="Verdana" w:cs="Verdana"/>
-          <w:sz w:val="20"/>
-          <w:szCs w:val="20"/>
-        </w:rPr>
-      </w:pPr>
-      <w:r>
-        <w:t>B. proibições de receber o dízimo oferecido pelos fiéis e incentivo à prática da usura pelo alto clero.</w:t>
+        <w:spacing w:lineRule="auto" w:line="300"/>
+        <w:ind w:right="-45" w:hanging="0"/>
+        <w:jc w:val="both"/>
+        <w:rPr>
+          <w:rFonts w:ascii="Verdana" w:hAnsi="Verdana" w:eastAsia="Verdana" w:cs="Verdana"/>
+          <w:sz w:val="20"/>
+          <w:szCs w:val="20"/>
+        </w:rPr>
+      </w:pPr>
+      <w:r>
+        <w:t>I - O movimento não teve o apoio do papa e dos bispos católicos, pois acreditavam que não havia nada o que fazer para evitar o avanço do protestantismo na Europa.</w:t>
       </w:r>
     </w:p>
     <w:p>
@@ -342,7 +340,7 @@
         </w:rPr>
       </w:pPr>
       <w:r>
-        <w:t>C. absolvições dos pecados de vivos e mortos, concedidas através de cartas vendidas aos fiéis.</w:t>
+        <w:t>II - Conseguiu eliminar todas as religiões protestantes já no século XVI.</w:t>
       </w:r>
     </w:p>
     <w:p>
@@ -358,7 +356,7 @@
         </w:rPr>
       </w:pPr>
       <w:r>
-        <w:t>D. dispensas, isenções de algumas regras da Igreja Católica ou de votos feitos anteriormente pelos fiéis.</w:t>
+        <w:t>III- Provocou guerras religiosas na Europa, suscitando um clima de perseguições e conflito religioso.</w:t>
       </w:r>
     </w:p>
     <w:p>
@@ -371,7 +369,7 @@
         </w:rPr>
       </w:pPr>
       <w:r>
-        <w:t>E. documentos de compra e venda de cargos e títulos eclesiásticos a qualquer pessoa que os desejasse.</w:t>
+        <w:t>IV- O movimento promoveu o retorno do Tribunal do Santo Oficio, determinou a catequização de indígenas nas terras descobertas e criou o Índice de Livros Proibidos.</w:t>
       </w:r>
     </w:p>
     <w:p>
@@ -383,85 +381,87 @@
           <w:szCs w:val="20"/>
         </w:rPr>
       </w:pPr>
+      <w:r>
+        <w:t>A. Apenas I, III.</w:t>
+      </w:r>
+    </w:p>
+    <w:p>
+      <w:pPr>
+        <w:pStyle w:val="Normal"/>
+        <w:rPr>
+          <w:rFonts w:ascii="Verdana" w:hAnsi="Verdana"/>
+          <w:sz w:val="20"/>
+          <w:szCs w:val="20"/>
+        </w:rPr>
+      </w:pPr>
+      <w:r>
+        <w:t>B. Apenas III, IV.</w:t>
+      </w:r>
+    </w:p>
+    <w:p>
+      <w:pPr>
+        <w:pStyle w:val="Normal"/>
+        <w:rPr>
+          <w:rFonts w:ascii="Verdana" w:hAnsi="Verdana"/>
+          <w:sz w:val="20"/>
+          <w:szCs w:val="20"/>
+        </w:rPr>
+      </w:pPr>
+      <w:r>
+        <w:t>C. Apenas II, IV.</w:t>
+      </w:r>
+    </w:p>
+    <w:p>
+      <w:pPr>
+        <w:pStyle w:val="Normal"/>
+        <w:rPr>
+          <w:rFonts w:ascii="Verdana" w:hAnsi="Verdana"/>
+          <w:sz w:val="20"/>
+          <w:szCs w:val="20"/>
+        </w:rPr>
+      </w:pPr>
+      <w:r>
+        <w:t>D. Apenas I, II.</w:t>
+      </w:r>
+    </w:p>
+    <w:p>
+      <w:pPr>
+        <w:pStyle w:val="Normal"/>
+        <w:spacing w:lineRule="auto" w:line="300"/>
+        <w:ind w:right="-45" w:hanging="0"/>
+        <w:jc w:val="both"/>
+        <w:rPr>
+          <w:rFonts w:ascii="Verdana" w:hAnsi="Verdana" w:eastAsia="Verdana" w:cs="Verdana"/>
+          <w:b/>
+          <w:b/>
+          <w:sz w:val="20"/>
+          <w:szCs w:val="20"/>
+        </w:rPr>
+      </w:pPr>
+      <w:r>
+        <w:t>E. Todas estão corretas.</w:t>
+      </w:r>
+    </w:p>
+    <w:p>
+      <w:pPr>
+        <w:pStyle w:val="Normal"/>
+        <w:spacing w:lineRule="auto" w:line="300"/>
+        <w:ind w:right="-45" w:hanging="0"/>
+        <w:jc w:val="both"/>
+        <w:rPr>
+          <w:rFonts w:ascii="Verdana" w:hAnsi="Verdana" w:eastAsia="Verdana" w:cs="Verdana"/>
+          <w:b/>
+          <w:b/>
+          <w:color w:val="000000"/>
+          <w:sz w:val="20"/>
+          <w:szCs w:val="20"/>
+        </w:rPr>
+      </w:pPr>
       <w:r/>
     </w:p>
     <w:p>
       <w:pPr>
         <w:pStyle w:val="Normal"/>
-        <w:rPr>
-          <w:rFonts w:ascii="Verdana" w:hAnsi="Verdana"/>
-          <w:sz w:val="20"/>
-          <w:szCs w:val="20"/>
-        </w:rPr>
-      </w:pPr>
-      <w:r/>
-    </w:p>
-    <w:p>
-      <w:pPr>
-        <w:pStyle w:val="Normal"/>
-        <w:rPr>
-          <w:rFonts w:ascii="Verdana" w:hAnsi="Verdana"/>
-          <w:sz w:val="20"/>
-          <w:szCs w:val="20"/>
-        </w:rPr>
-      </w:pPr>
-      <w:r>
-        <w:t xml:space="preserve">QUESTÃO 03 ________________ (0,4) </w:t>
-      </w:r>
-    </w:p>
-    <w:p>
-      <w:pPr>
-        <w:pStyle w:val="Normal"/>
-        <w:rPr>
-          <w:rFonts w:ascii="Verdana" w:hAnsi="Verdana"/>
-          <w:sz w:val="20"/>
-          <w:szCs w:val="20"/>
-        </w:rPr>
-      </w:pPr>
-      <w:r>
-        <w:t>Os acontecimentos abaixo constituem as características principais do feudalismo, exceto:</w:t>
-      </w:r>
-    </w:p>
-    <w:p>
-      <w:pPr>
-        <w:pStyle w:val="Normal"/>
-        <w:spacing w:lineRule="auto" w:line="300"/>
-        <w:ind w:right="-45" w:hanging="0"/>
-        <w:jc w:val="both"/>
-        <w:rPr>
-          <w:rFonts w:ascii="Verdana" w:hAnsi="Verdana" w:eastAsia="Verdana" w:cs="Verdana"/>
-          <w:b/>
-          <w:b/>
-          <w:sz w:val="20"/>
-          <w:szCs w:val="20"/>
-        </w:rPr>
-      </w:pPr>
-      <w:r>
-        <w:t>A. Organização do trabalho com base na servidão.</w:t>
-      </w:r>
-    </w:p>
-    <w:p>
-      <w:pPr>
-        <w:pStyle w:val="Normal"/>
-        <w:spacing w:lineRule="auto" w:line="300"/>
-        <w:ind w:right="-45" w:hanging="0"/>
-        <w:jc w:val="both"/>
-        <w:rPr>
-          <w:rFonts w:ascii="Verdana" w:hAnsi="Verdana" w:eastAsia="Verdana" w:cs="Verdana"/>
-          <w:b/>
-          <w:b/>
-          <w:color w:val="000000"/>
-          <w:sz w:val="20"/>
-          <w:szCs w:val="20"/>
-        </w:rPr>
-      </w:pPr>
-      <w:r>
-        <w:t>B. As cidades perdem sua função econômica.</w:t>
-      </w:r>
-    </w:p>
-    <w:p>
-      <w:pPr>
-        <w:pStyle w:val="Normal"/>
         <w:spacing w:lineRule="auto" w:line="259" w:before="0" w:after="160"/>
         <w:jc w:val="both"/>
         <w:rPr>
@@ -472,7 +472,7 @@
         </w:rPr>
       </w:pPr>
       <w:r>
-        <w:t>C. Instauração da relação vassalagem / suserania.</w:t>
+        <w:t xml:space="preserve">QUESTÃO 03  _______________ (0,4) </w:t>
       </w:r>
     </w:p>
     <w:p>
@@ -487,7 +487,7 @@
         </w:rPr>
       </w:pPr>
       <w:r>
-        <w:t>D. Comércio internacional intenso.</w:t>
+        <w:t>O movimento em direção à modernidade iniciado pela Renascença foi significativamente acelerado pela Revolução Científica do século XVII. A Revolução Científica destruiu a cosmologia medieval e estabeleceu o método científico – a observação e a experimentação rigorosa e sistemática – como meio essencial de desvendar os segredos da natureza.</w:t>
       </w:r>
     </w:p>
     <w:p>
@@ -502,7 +502,7 @@
         </w:rPr>
       </w:pPr>
       <w:r>
-        <w:t>E. Ausência de poder centralizado.</w:t>
+        <w:t>PERRY, Marvin. Tradução de Waltensir Dutra e Silvana Vieira. Civilização ocidental. São Paulo: Martins Fontes, 2002, p. 282.</w:t>
       </w:r>
     </w:p>
     <w:p>
@@ -516,7 +516,10 @@
           <w:lang w:eastAsia="en-US"/>
         </w:rPr>
       </w:pPr>
-      <w:r/>
+      <w:r>
+        <w:br/>
+        <w:t>A afirmação do texto relaciona-se</w:t>
+      </w:r>
     </w:p>
     <w:p>
       <w:pPr>
@@ -529,7 +532,7 @@
         </w:rPr>
       </w:pPr>
       <w:r>
-        <w:t xml:space="preserve">QUESTÃO 04 ______________ (0,4)  </w:t>
+        <w:t xml:space="preserve">A. ao renascimento científico europeu, que introduziu novas concepções relativas, dentre outras, ao heliocentrismo, à anatomia humana, às operações matemáticas decimais e à produção de textos.   </w:t>
       </w:r>
     </w:p>
     <w:p>
@@ -541,7 +544,7 @@
         </w:rPr>
       </w:pPr>
       <w:r>
-        <w:t>Dentre os fatores que contribuíram para a difusão do Movimento Reformista Protestante, no início do século XVI, destaca-se:</w:t>
+        <w:t xml:space="preserve">B. ao modo de produção feudal, resultante do aumento da produtividade agrícola e da expansão do poder dos senhores feudais, ampliando a exploração sobre a classe servil.   </w:t>
       </w:r>
     </w:p>
     <w:p>
@@ -560,23 +563,23 @@
         </w:rPr>
       </w:pPr>
       <w:r>
-        <w:t>A. o conflito político observado tanto na Alemanha como na França.</w:t>
-      </w:r>
-    </w:p>
-    <w:p>
-      <w:pPr>
-        <w:pStyle w:val="Normal"/>
-        <w:spacing w:lineRule="auto" w:line="300"/>
-        <w:ind w:right="-45" w:hanging="0"/>
-        <w:jc w:val="both"/>
-        <w:rPr>
-          <w:rFonts w:ascii="Verdana" w:hAnsi="Verdana" w:eastAsia="Verdana" w:cs="Verdana"/>
-          <w:sz w:val="20"/>
-          <w:szCs w:val="20"/>
-        </w:rPr>
-      </w:pPr>
-      <w:r>
-        <w:t>B. o abuso político cometido pela Companhia de Jesus.</w:t>
+        <w:t xml:space="preserve">C. à finalização da concorrência comercial entre as cidades italianas que disputavam a hegemonia no mar Mediterrâneo.   </w:t>
+      </w:r>
+    </w:p>
+    <w:p>
+      <w:pPr>
+        <w:pStyle w:val="Normal"/>
+        <w:spacing w:lineRule="auto" w:line="300"/>
+        <w:ind w:right="-45" w:hanging="0"/>
+        <w:jc w:val="both"/>
+        <w:rPr>
+          <w:rFonts w:ascii="Verdana" w:hAnsi="Verdana" w:eastAsia="Verdana" w:cs="Verdana"/>
+          <w:sz w:val="20"/>
+          <w:szCs w:val="20"/>
+        </w:rPr>
+      </w:pPr>
+      <w:r>
+        <w:t xml:space="preserve">D. ao fortalecimento das tradições, que afirmavam a identidade entre as raças e a igualdade da capacidade intelectual entre elas.   </w:t>
       </w:r>
     </w:p>
     <w:p>
@@ -595,7 +598,7 @@
         </w:rPr>
       </w:pPr>
       <w:r>
-        <w:t>C. a inadequação das teorias religiosas católicas para com o progresso do capitalismo comercial.</w:t>
+        <w:t xml:space="preserve">E. à eclosão da Reforma Protestante, que condenava o apoio da Igreja Católica às interpretações científicas dos fenômenos religiosos.   </w:t>
       </w:r>
     </w:p>
     <w:p>
@@ -608,9 +611,7 @@
           <w:szCs w:val="20"/>
         </w:rPr>
       </w:pPr>
-      <w:r>
-        <w:t>D. o cerceamento da liberdade de crítica provocado pelo Renascimento Cultural.</w:t>
-      </w:r>
+      <w:r/>
     </w:p>
     <w:p>
       <w:pPr>
@@ -623,7 +624,7 @@
         </w:rPr>
       </w:pPr>
       <w:r>
-        <w:t>E. o declínio do particularismo urbano que veio a favorecer o aparecimento das Universidades.</w:t>
+        <w:t>QUESTÃO 04 _________________ (0,4)</w:t>
       </w:r>
     </w:p>
     <w:p>
@@ -636,7 +637,9 @@
           <w:szCs w:val="20"/>
         </w:rPr>
       </w:pPr>
-      <w:r/>
+      <w:r>
+        <w:t xml:space="preserve">Considere os itens adiante. </w:t>
+      </w:r>
     </w:p>
     <w:p>
       <w:pPr>
@@ -649,7 +652,7 @@
         </w:rPr>
       </w:pPr>
       <w:r>
-        <w:t xml:space="preserve"> </w:t>
+        <w:t xml:space="preserve">1. "... a busca da perfeição no retratar o homem levou a uma simbiose entre arte e ciência, desenvolvendo-se estudos de anatomia, técnicas de cores, perspectivas..." </w:t>
       </w:r>
     </w:p>
     <w:p>
@@ -663,7 +666,7 @@
         </w:rPr>
       </w:pPr>
       <w:r>
-        <w:t>QUESTÃO 05 _________________ (0,4)</w:t>
+        <w:t xml:space="preserve">2. ' ... o teocentrismo, o coletivismo, a tradição marcaram as obras de arte do período e estiveram presentes na pintura, na arquitetura e na escultura..." </w:t>
       </w:r>
     </w:p>
     <w:p>
@@ -676,22 +679,24 @@
           <w:szCs w:val="20"/>
         </w:rPr>
       </w:pPr>
-      <w:r/>
-    </w:p>
-    <w:p>
-      <w:pPr>
-        <w:pStyle w:val="Normal"/>
-        <w:spacing w:lineRule="auto" w:line="300"/>
-        <w:ind w:right="-45" w:hanging="0"/>
-        <w:jc w:val="both"/>
-        <w:rPr>
-          <w:rFonts w:ascii="Verdana" w:hAnsi="Verdana" w:eastAsia="Verdana" w:cs="Verdana"/>
-          <w:sz w:val="20"/>
-          <w:szCs w:val="20"/>
-        </w:rPr>
-      </w:pPr>
-      <w:r>
-        <w:t xml:space="preserve">“O conhecimento histórico é sempre (...) uma consciência de si mesmo: ao estudar a história de uma outra época, os homens não podem deixar de compará-la com seu próprio tempo (...). Mas, ao comparar a nossa época e a nossa civilização com as outras épocas e civilizações, corremos o risco de lhes aplicar a nossa própria medida(...)”. </w:t>
+      <w:r>
+        <w:t xml:space="preserve">3. " ... procuram explicar o mundo através de novas teorias, fugindo às interpretações religiosas típicas do período anterior. O grande destaque é a utilização do método experimental...' </w:t>
+      </w:r>
+    </w:p>
+    <w:p>
+      <w:pPr>
+        <w:pStyle w:val="Normal"/>
+        <w:spacing w:lineRule="auto" w:line="300"/>
+        <w:ind w:right="-45" w:hanging="0"/>
+        <w:jc w:val="both"/>
+        <w:rPr>
+          <w:rFonts w:ascii="Verdana" w:hAnsi="Verdana" w:eastAsia="Verdana" w:cs="Verdana"/>
+          <w:sz w:val="20"/>
+          <w:szCs w:val="20"/>
+        </w:rPr>
+      </w:pPr>
+      <w:r>
+        <w:t xml:space="preserve">O Renascimento é identificado em: </w:t>
       </w:r>
     </w:p>
     <w:p>
@@ -710,23 +715,23 @@
         </w:rPr>
       </w:pPr>
       <w:r>
-        <w:t xml:space="preserve">(GUREVICH, Aron. As categorias da cultura medieval. Lisboa: Editorial Caminho, p. 15). </w:t>
-      </w:r>
-    </w:p>
-    <w:p>
-      <w:pPr>
-        <w:pStyle w:val="Normal"/>
-        <w:spacing w:lineRule="auto" w:line="300"/>
-        <w:ind w:right="-45" w:hanging="0"/>
-        <w:jc w:val="both"/>
-        <w:rPr>
-          <w:rFonts w:ascii="Verdana" w:hAnsi="Verdana" w:eastAsia="Verdana" w:cs="Verdana"/>
-          <w:sz w:val="20"/>
-          <w:szCs w:val="20"/>
-        </w:rPr>
-      </w:pPr>
-      <w:r>
-        <w:t xml:space="preserve">Aplicando o raciocínio exposto acima aos sentidos que a Idade Média adquiriu em diferentes tempos históricos, identifique como verdadeiras (V) ou falsas (F) as seguintes afirmativas: </w:t>
+        <w:t xml:space="preserve">A. somente I e III. </w:t>
+      </w:r>
+    </w:p>
+    <w:p>
+      <w:pPr>
+        <w:pStyle w:val="Normal"/>
+        <w:spacing w:lineRule="auto" w:line="300"/>
+        <w:ind w:right="-45" w:hanging="0"/>
+        <w:jc w:val="both"/>
+        <w:rPr>
+          <w:rFonts w:ascii="Verdana" w:hAnsi="Verdana" w:eastAsia="Verdana" w:cs="Verdana"/>
+          <w:sz w:val="20"/>
+          <w:szCs w:val="20"/>
+        </w:rPr>
+      </w:pPr>
+      <w:r>
+        <w:t xml:space="preserve">B. somente II e III. </w:t>
       </w:r>
     </w:p>
     <w:p>
@@ -742,119 +747,115 @@
         </w:rPr>
       </w:pPr>
       <w:r>
-        <w:t xml:space="preserve">( ) Atualmente, os historiadores entendem o medievo na sua multiplicidade, com suas especificidades regionais e temporais, ao mesmo tempo em que mostram a permanência e a relevância de determinadas instituições e invenções medievais, como a universidade, o livro, a imprensa e o banco. </w:t>
-      </w:r>
-    </w:p>
-    <w:p>
-      <w:pPr>
-        <w:pStyle w:val="Normal"/>
-        <w:spacing w:lineRule="auto" w:line="300"/>
-        <w:ind w:right="-45" w:hanging="0"/>
-        <w:jc w:val="both"/>
-        <w:rPr>
-          <w:rFonts w:ascii="Verdana" w:hAnsi="Verdana" w:eastAsia="Verdana" w:cs="Verdana"/>
-          <w:sz w:val="20"/>
-          <w:szCs w:val="20"/>
-        </w:rPr>
-      </w:pPr>
-      <w:r>
-        <w:t xml:space="preserve">( ) No século XV, surge a noção negativa de Idade Média, considerada uma era intermediária e homogênea de trevas e ignorância, separando a antiguidade Grecoromana e o Renascimento, que se via como herdeiro do período “clássico” – noção que ainda perdura entre muitas pessoas. </w:t>
-      </w:r>
-    </w:p>
-    <w:p>
-      <w:pPr>
-        <w:pStyle w:val="Normal"/>
-        <w:spacing w:lineRule="auto" w:line="300"/>
-        <w:ind w:right="-45" w:hanging="0"/>
-        <w:jc w:val="both"/>
-        <w:rPr>
-          <w:rFonts w:ascii="Verdana" w:hAnsi="Verdana" w:eastAsia="Verdana" w:cs="Verdana"/>
-          <w:sz w:val="20"/>
-          <w:szCs w:val="20"/>
-        </w:rPr>
-      </w:pPr>
-      <w:r>
-        <w:t xml:space="preserve">( ) Nos séculos XX e XXI, obras como O Senhor dos Anéis, As crônicas de Nárnia e Game of Thrones evocam elementos medievais imaginativos, tais como a floresta como lugar do mágico, cavaleiros, espadas, dragões, religiosidade, dando continuidade a recriações da Idade Média em curso desde o século XIX. </w:t>
-      </w:r>
-    </w:p>
-    <w:p>
-      <w:pPr>
-        <w:pStyle w:val="Normal"/>
-        <w:spacing w:lineRule="auto" w:line="300"/>
-        <w:ind w:right="-45" w:hanging="0"/>
-        <w:jc w:val="both"/>
-        <w:rPr>
-          <w:rFonts w:ascii="Verdana" w:hAnsi="Verdana" w:eastAsia="Verdana" w:cs="Verdana"/>
-          <w:sz w:val="20"/>
-          <w:szCs w:val="20"/>
-        </w:rPr>
-      </w:pPr>
-      <w:r>
-        <w:t xml:space="preserve">( ) Na recente historiografia, por conta das apropriações midiáticas da Idade Média, procura-se estabelecer as diferenças e as distâncias entre a Idade Média e a História do Brasil, mostrando que o medievo não possui relação com a formação de nosso país, por ter sido um fenômeno europeu. Assinale a alternativa que apresenta a sequência correta, de cima para baixo. </w:t>
-      </w:r>
-    </w:p>
-    <w:p>
-      <w:pPr>
-        <w:pStyle w:val="Normal"/>
-        <w:spacing w:lineRule="auto" w:line="300"/>
-        <w:ind w:right="-45" w:hanging="0"/>
-        <w:jc w:val="both"/>
-        <w:rPr>
-          <w:rFonts w:ascii="Verdana" w:hAnsi="Verdana" w:eastAsia="Verdana" w:cs="Verdana"/>
-          <w:sz w:val="20"/>
-          <w:szCs w:val="20"/>
-        </w:rPr>
-      </w:pPr>
-      <w:r>
-        <w:t xml:space="preserve">A. F – V – V – F. </w:t>
-      </w:r>
-    </w:p>
-    <w:p>
-      <w:pPr>
-        <w:pStyle w:val="Normal"/>
-        <w:spacing w:lineRule="auto" w:line="300"/>
-        <w:ind w:right="-45" w:hanging="0"/>
-        <w:jc w:val="both"/>
-        <w:rPr>
-          <w:rFonts w:ascii="Verdana" w:hAnsi="Verdana" w:eastAsia="Verdana" w:cs="Verdana"/>
-          <w:sz w:val="20"/>
-          <w:szCs w:val="20"/>
-        </w:rPr>
-      </w:pPr>
-      <w:r>
-        <w:t xml:space="preserve">B. V – V – V – F. </w:t>
-      </w:r>
-    </w:p>
-    <w:p>
-      <w:pPr>
-        <w:pStyle w:val="Normal"/>
-        <w:spacing w:lineRule="auto" w:line="300"/>
-        <w:ind w:right="-45" w:hanging="0"/>
-        <w:jc w:val="both"/>
-        <w:rPr>
-          <w:rFonts w:ascii="Verdana" w:hAnsi="Verdana" w:eastAsia="Verdana" w:cs="Verdana"/>
-          <w:sz w:val="20"/>
-          <w:szCs w:val="20"/>
-        </w:rPr>
-      </w:pPr>
-      <w:r>
-        <w:t xml:space="preserve">C. V – V – F – V. </w:t>
-      </w:r>
-    </w:p>
-    <w:p>
-      <w:pPr>
-        <w:pStyle w:val="Normal"/>
-        <w:spacing w:lineRule="auto" w:line="300"/>
-        <w:ind w:right="-45" w:hanging="0"/>
-        <w:jc w:val="both"/>
-        <w:rPr>
-          <w:rFonts w:ascii="Verdana" w:hAnsi="Verdana" w:eastAsia="Verdana" w:cs="Verdana"/>
-          <w:sz w:val="20"/>
-          <w:szCs w:val="20"/>
-        </w:rPr>
-      </w:pPr>
-      <w:r>
-        <w:t>D. V – F – F – V.</w:t>
+        <w:t xml:space="preserve">C. somente I e II. </w:t>
+      </w:r>
+    </w:p>
+    <w:p>
+      <w:pPr>
+        <w:pStyle w:val="Normal"/>
+        <w:spacing w:lineRule="auto" w:line="300"/>
+        <w:ind w:right="-45" w:hanging="0"/>
+        <w:jc w:val="both"/>
+        <w:rPr>
+          <w:rFonts w:ascii="Verdana" w:hAnsi="Verdana" w:eastAsia="Verdana" w:cs="Verdana"/>
+          <w:sz w:val="20"/>
+          <w:szCs w:val="20"/>
+        </w:rPr>
+      </w:pPr>
+      <w:r>
+        <w:t xml:space="preserve">D. somente II. </w:t>
+      </w:r>
+    </w:p>
+    <w:p>
+      <w:pPr>
+        <w:pStyle w:val="Normal"/>
+        <w:spacing w:lineRule="auto" w:line="300"/>
+        <w:ind w:right="-45" w:hanging="0"/>
+        <w:jc w:val="both"/>
+        <w:rPr>
+          <w:rFonts w:ascii="Verdana" w:hAnsi="Verdana" w:eastAsia="Verdana" w:cs="Verdana"/>
+          <w:sz w:val="20"/>
+          <w:szCs w:val="20"/>
+        </w:rPr>
+      </w:pPr>
+      <w:r>
+        <w:t>E. I, II e III.</w:t>
+      </w:r>
+    </w:p>
+    <w:p>
+      <w:pPr>
+        <w:pStyle w:val="Normal"/>
+        <w:spacing w:lineRule="auto" w:line="300"/>
+        <w:ind w:right="-45" w:hanging="0"/>
+        <w:jc w:val="both"/>
+        <w:rPr>
+          <w:rFonts w:ascii="Verdana" w:hAnsi="Verdana" w:eastAsia="Verdana" w:cs="Verdana"/>
+          <w:sz w:val="20"/>
+          <w:szCs w:val="20"/>
+        </w:rPr>
+      </w:pPr>
+      <w:r/>
+    </w:p>
+    <w:p>
+      <w:pPr>
+        <w:pStyle w:val="Normal"/>
+        <w:spacing w:lineRule="auto" w:line="300"/>
+        <w:ind w:right="-45" w:hanging="0"/>
+        <w:jc w:val="both"/>
+        <w:rPr>
+          <w:rFonts w:ascii="Verdana" w:hAnsi="Verdana" w:eastAsia="Verdana" w:cs="Verdana"/>
+          <w:sz w:val="20"/>
+          <w:szCs w:val="20"/>
+        </w:rPr>
+      </w:pPr>
+      <w:r>
+        <w:t xml:space="preserve">QUESTÃO 05 _________________ (0,4) </w:t>
+      </w:r>
+    </w:p>
+    <w:p>
+      <w:pPr>
+        <w:pStyle w:val="Normal"/>
+        <w:spacing w:lineRule="auto" w:line="300"/>
+        <w:ind w:right="-45" w:hanging="0"/>
+        <w:jc w:val="both"/>
+        <w:rPr>
+          <w:rFonts w:ascii="Verdana" w:hAnsi="Verdana" w:eastAsia="Verdana" w:cs="Verdana"/>
+          <w:sz w:val="20"/>
+          <w:szCs w:val="20"/>
+        </w:rPr>
+      </w:pPr>
+      <w:r/>
+    </w:p>
+    <w:p>
+      <w:pPr>
+        <w:pStyle w:val="Normal"/>
+        <w:spacing w:lineRule="auto" w:line="300"/>
+        <w:ind w:right="-45" w:hanging="0"/>
+        <w:jc w:val="both"/>
+        <w:rPr>
+          <w:rFonts w:ascii="Verdana" w:hAnsi="Verdana" w:eastAsia="Verdana" w:cs="Verdana"/>
+          <w:sz w:val="20"/>
+          <w:szCs w:val="20"/>
+        </w:rPr>
+      </w:pPr>
+      <w:r>
+        <w:t xml:space="preserve">Todas as alternativas contêm objetivos da política da Igreja Católica, esboçada durante o Concílio de Trento, EXCETO: </w:t>
+      </w:r>
+    </w:p>
+    <w:p>
+      <w:pPr>
+        <w:pStyle w:val="Normal"/>
+        <w:spacing w:lineRule="auto" w:line="300"/>
+        <w:ind w:right="-45" w:hanging="0"/>
+        <w:jc w:val="both"/>
+        <w:rPr>
+          <w:rFonts w:ascii="Verdana" w:hAnsi="Verdana" w:eastAsia="Verdana" w:cs="Verdana"/>
+          <w:sz w:val="20"/>
+          <w:szCs w:val="20"/>
+        </w:rPr>
+      </w:pPr>
+      <w:r>
+        <w:t xml:space="preserve">A. A perseguição às heresias. </w:t>
       </w:r>
     </w:p>
     <w:p>
@@ -873,7 +874,7 @@
         </w:rPr>
       </w:pPr>
       <w:r>
-        <w:t xml:space="preserve">E. F – F – V – V. </w:t>
+        <w:t xml:space="preserve">B. A expansão da fé cristã. </w:t>
       </w:r>
     </w:p>
     <w:p>
@@ -889,7 +890,9 @@
           <w:szCs w:val="20"/>
         </w:rPr>
       </w:pPr>
-      <w:r/>
+      <w:r>
+        <w:t>C. O relaxamento do celibato.</w:t>
+      </w:r>
     </w:p>
     <w:p>
       <w:pPr>
@@ -905,7 +908,7 @@
         </w:rPr>
       </w:pPr>
       <w:r>
-        <w:t xml:space="preserve">QUESTÃO 06 ______________ (0,4)  </w:t>
+        <w:t xml:space="preserve">D. A moralização do clero. </w:t>
       </w:r>
     </w:p>
     <w:p>
@@ -922,7 +925,7 @@
         </w:rPr>
       </w:pPr>
       <w:r>
-        <w:t>Sobre a Contra-Reforma é CORRETO afirmar:</w:t>
+        <w:t xml:space="preserve">E. A reafirmação dos dogmas. </w:t>
       </w:r>
     </w:p>
     <w:p>
@@ -954,7 +957,7 @@
         </w:rPr>
       </w:pPr>
       <w:r>
-        <w:t>I - O movimento não teve o apoio do papa e dos bispos católicos, pois acreditavam que não havia nada o que fazer para evitar o avanço do protestantismo na Europa.</w:t>
+        <w:t xml:space="preserve">QUESTÃO 06 ________________ (0,4) </w:t>
       </w:r>
     </w:p>
     <w:p>
@@ -971,23 +974,23 @@
         </w:rPr>
       </w:pPr>
       <w:r>
-        <w:t>II - Conseguiu eliminar todas as religiões protestantes já no século XVI.</w:t>
-      </w:r>
-    </w:p>
-    <w:p>
-      <w:pPr>
-        <w:pStyle w:val="Normal"/>
-        <w:spacing w:lineRule="auto" w:line="300"/>
-        <w:ind w:right="-45" w:hanging="0"/>
-        <w:jc w:val="both"/>
-        <w:rPr>
-          <w:rFonts w:ascii="Verdana" w:hAnsi="Verdana" w:eastAsia="Verdana" w:cs="Verdana"/>
-          <w:sz w:val="20"/>
-          <w:szCs w:val="20"/>
-        </w:rPr>
-      </w:pPr>
-      <w:r>
-        <w:t>III- Provocou guerras religiosas na Europa, suscitando um clima de perseguições e conflito religioso.</w:t>
+        <w:t>A característica marcante do feudalismo, sob o ponto de vista político, foi o enfraquecimento do Estado enquanto instituição, porque:</w:t>
+      </w:r>
+    </w:p>
+    <w:p>
+      <w:pPr>
+        <w:pStyle w:val="Normal"/>
+        <w:spacing w:lineRule="auto" w:line="300"/>
+        <w:ind w:right="-45" w:hanging="0"/>
+        <w:jc w:val="both"/>
+        <w:rPr>
+          <w:rFonts w:ascii="Verdana" w:hAnsi="Verdana" w:eastAsia="Verdana" w:cs="Verdana"/>
+          <w:sz w:val="20"/>
+          <w:szCs w:val="20"/>
+        </w:rPr>
+      </w:pPr>
+      <w:r>
+        <w:t>A. a prática do enfeudamento acabou por ampliar os feudos, enfraquecendo o poder político dos senhores;</w:t>
       </w:r>
     </w:p>
     <w:p>
@@ -999,7 +1002,7 @@
         <w:rPr/>
       </w:pPr>
       <w:r>
-        <w:t>IV- O movimento promoveu o retorno do Tribunal do Santo Oficio, determinou a catequização de indígenas nas terras descobertas e criou o Índice de Livros Proibidos.</w:t>
+        <w:t>B. a soberania estava vinculada a laços de ordem pessoal, tais como a fidelidade e a lealdade ao suserano;</w:t>
       </w:r>
     </w:p>
     <w:p>
@@ -1008,7 +1011,7 @@
         <w:rPr/>
       </w:pPr>
       <w:r>
-        <w:t>A. Apenas I, III.</w:t>
+        <w:t>C. a proteção pessoal dada pelo senhor feudal a seus súditos onerava-lhe as rendas;</w:t>
       </w:r>
     </w:p>
     <w:p>
@@ -1017,7 +1020,7 @@
         <w:rPr/>
       </w:pPr>
       <w:r>
-        <w:t>B. Todas estão corretas.</w:t>
+        <w:t>D. a competência política para centralizar o poder, reservada ao rei, advinha da origem divina da monarquia.</w:t>
       </w:r>
     </w:p>
     <w:p>
@@ -1031,7 +1034,7 @@
         </w:rPr>
       </w:pPr>
       <w:r>
-        <w:t>C. Apenas II, IV.</w:t>
+        <w:t>E. empobrecimento da nobreza;</w:t>
       </w:r>
     </w:p>
     <w:p>
@@ -1044,9 +1047,7 @@
           <w:szCs w:val="20"/>
         </w:rPr>
       </w:pPr>
-      <w:r>
-        <w:t>D. Apenas I, II.</w:t>
-      </w:r>
+      <w:r/>
     </w:p>
     <w:p>
       <w:pPr>
@@ -1059,7 +1060,7 @@
         </w:rPr>
       </w:pPr>
       <w:r>
-        <w:t>E. Apenas III, IV.</w:t>
+        <w:t xml:space="preserve">QUESTÃO 07 ________________ (0,4)  </w:t>
       </w:r>
     </w:p>
     <w:p>
@@ -1072,75 +1073,79 @@
           <w:szCs w:val="20"/>
         </w:rPr>
       </w:pPr>
+      <w:r>
+        <w:t xml:space="preserve">O Humanismo foi um movimento que não pode ser definido por: </w:t>
+      </w:r>
+    </w:p>
+    <w:p>
+      <w:pPr>
+        <w:pStyle w:val="Normal"/>
+        <w:ind w:hanging="0"/>
+        <w:jc w:val="both"/>
+        <w:rPr/>
+      </w:pPr>
+      <w:r>
+        <w:t xml:space="preserve">A. ser um movimento diretamente ligado ao Renascimento, por suas características antropocentristas e individuais. </w:t>
+      </w:r>
+    </w:p>
+    <w:p>
+      <w:pPr>
+        <w:pStyle w:val="Normal"/>
+        <w:ind w:hanging="0"/>
+        <w:jc w:val="both"/>
+        <w:rPr/>
+      </w:pPr>
+      <w:r>
+        <w:t>B. ter uma visão do mundo que recupera a herança grecoromana, utilizando-a como tema de inspiração.</w:t>
+      </w:r>
+    </w:p>
+    <w:p>
+      <w:pPr>
+        <w:pStyle w:val="Normal"/>
+        <w:ind w:hanging="0"/>
+        <w:jc w:val="both"/>
+        <w:rPr/>
+      </w:pPr>
+      <w:r>
+        <w:t>C. romper os limites religiosos impostos pela Igreja às manifestações culturais.</w:t>
+      </w:r>
+    </w:p>
+    <w:p>
+      <w:pPr>
+        <w:pStyle w:val="Normal"/>
+        <w:ind w:hanging="0"/>
+        <w:jc w:val="both"/>
+        <w:rPr/>
+      </w:pPr>
+      <w:r>
+        <w:t xml:space="preserve">D. centrar se no homem, em oposição ao teocentrismo, encarando-o como "medida comum de todas as coisas". </w:t>
+      </w:r>
+    </w:p>
+    <w:p>
+      <w:pPr>
+        <w:pStyle w:val="Normal"/>
+        <w:ind w:hanging="0"/>
+        <w:jc w:val="both"/>
+        <w:rPr/>
+      </w:pPr>
+      <w:r>
+        <w:t xml:space="preserve">E. ter valorizado o misticismo, o geocentrismo e as realizações culturais medievais. </w:t>
+      </w:r>
+    </w:p>
+    <w:p>
+      <w:pPr>
+        <w:pStyle w:val="Normal"/>
+        <w:spacing w:lineRule="auto" w:line="300"/>
+        <w:ind w:right="-45" w:hanging="0"/>
+        <w:jc w:val="both"/>
+        <w:rPr>
+          <w:rFonts w:ascii="Verdana" w:hAnsi="Verdana" w:eastAsia="Verdana" w:cs="Verdana"/>
+          <w:color w:val="FF6600"/>
+          <w:sz w:val="20"/>
+          <w:szCs w:val="20"/>
+        </w:rPr>
+      </w:pPr>
       <w:r/>
-    </w:p>
-    <w:p>
-      <w:pPr>
-        <w:pStyle w:val="Normal"/>
-        <w:ind w:hanging="0"/>
-        <w:jc w:val="both"/>
-        <w:rPr/>
-      </w:pPr>
-      <w:r/>
-    </w:p>
-    <w:p>
-      <w:pPr>
-        <w:pStyle w:val="Normal"/>
-        <w:ind w:hanging="0"/>
-        <w:jc w:val="both"/>
-        <w:rPr/>
-      </w:pPr>
-      <w:r>
-        <w:t>RECUPERAÇÃO PARALELA (RP)</w:t>
-      </w:r>
-    </w:p>
-    <w:p>
-      <w:pPr>
-        <w:pStyle w:val="Normal"/>
-        <w:ind w:hanging="0"/>
-        <w:jc w:val="both"/>
-        <w:rPr/>
-      </w:pPr>
-      <w:r>
-        <w:t>DE HISTÓRIA</w:t>
-      </w:r>
-    </w:p>
-    <w:p>
-      <w:pPr>
-        <w:pStyle w:val="Normal"/>
-        <w:ind w:hanging="0"/>
-        <w:jc w:val="both"/>
-        <w:rPr/>
-      </w:pPr>
-      <w:r/>
-    </w:p>
-    <w:p>
-      <w:pPr>
-        <w:pStyle w:val="Normal"/>
-        <w:ind w:hanging="0"/>
-        <w:jc w:val="both"/>
-        <w:rPr/>
-      </w:pPr>
-      <w:r>
-        <w:t>QUESTÃO 07 _________________ (0,4)</w:t>
-      </w:r>
-    </w:p>
-    <w:p>
-      <w:pPr>
-        <w:pStyle w:val="Normal"/>
-        <w:spacing w:lineRule="auto" w:line="300"/>
-        <w:ind w:right="-45" w:hanging="0"/>
-        <w:jc w:val="both"/>
-        <w:rPr>
-          <w:rFonts w:ascii="Verdana" w:hAnsi="Verdana" w:eastAsia="Verdana" w:cs="Verdana"/>
-          <w:color w:val="FF6600"/>
-          <w:sz w:val="20"/>
-          <w:szCs w:val="20"/>
-        </w:rPr>
-      </w:pPr>
-      <w:r>
-        <w:t>“[...] o aumento demográfico, ocorrido do século XI ao XVI, permitiu a multiplicação da nobreza cada vez mais parasitária. Seus hábitos de consumo tornaram-se mais exigentes e maiores, o que determinava uma necessidade de renda cada vez mais elevada. Segue-se, pois, uma superexploração do trabalho dos servos, exigindo-se destes um maior tempo de trabalho [...]”.</w:t>
-      </w:r>
     </w:p>
     <w:p>
       <w:pPr>
@@ -1157,7 +1162,7 @@
         </w:rPr>
       </w:pPr>
       <w:r>
-        <w:t>O texto descreve uma das causas, na Europa, da:</w:t>
+        <w:t>QUESTÃO 08 _________________ (0,4)</w:t>
       </w:r>
     </w:p>
     <w:p>
@@ -1169,7 +1174,7 @@
         <w:rPr/>
       </w:pPr>
       <w:r>
-        <w:t>A. formação do modo de produção asiático.</w:t>
+        <w:t xml:space="preserve">Na transição do Mundo Medieval para o Moderno, teve papel de destaque: </w:t>
       </w:r>
     </w:p>
     <w:p>
@@ -1186,7 +1191,7 @@
         </w:rPr>
       </w:pPr>
       <w:r>
-        <w:t>B. crise que levou à desintegração do feudalismo.</w:t>
+        <w:t>A. a Igreja, que acatava o lucro e a usura.</w:t>
       </w:r>
     </w:p>
     <w:p>
@@ -1201,7 +1206,7 @@
         </w:rPr>
       </w:pPr>
       <w:r>
-        <w:t>C. decadência do comércio que produziu a ruralização.</w:t>
+        <w:t xml:space="preserve">B. a educação ministrada pelos leigos nos conventos e nas abadias. </w:t>
       </w:r>
     </w:p>
     <w:p>
@@ -1216,7 +1221,7 @@
         </w:rPr>
       </w:pPr>
       <w:r>
-        <w:t>D. prosperidade que provocou o processo de industrialização.</w:t>
+        <w:t xml:space="preserve">C. o comércio e o renascimento das cidades. </w:t>
       </w:r>
     </w:p>
     <w:p>
@@ -1231,7 +1236,7 @@
         </w:rPr>
       </w:pPr>
       <w:r>
-        <w:t>E. consolidação do despotismo esclarecido.</w:t>
+        <w:t>D. o poder político altamente descentralizado.</w:t>
       </w:r>
     </w:p>
     <w:p>
@@ -1246,7 +1251,7 @@
         </w:rPr>
       </w:pPr>
       <w:r>
-        <w:t xml:space="preserve">QUESTÃO 08 ________________ (0,4) </w:t>
+        <w:t xml:space="preserve">E. o processo de ruralização das vilas e dos centros urbanos. </w:t>
       </w:r>
     </w:p>
     <w:p>
@@ -1260,9 +1265,7 @@
           <w:szCs w:val="20"/>
         </w:rPr>
       </w:pPr>
-      <w:r>
-        <w:t>Analise as alternativas abaixo que tratam das características do feudalismo e indique qual delas está incorreta.</w:t>
-      </w:r>
+      <w:r/>
     </w:p>
     <w:p>
       <w:pPr>
@@ -1275,11 +1278,7 @@
           <w:szCs w:val="20"/>
         </w:rPr>
       </w:pPr>
-      <w:r>
-        <w:t>A.</w:t>
-        <w:tab/>
-        <w:t>A Igreja, além de possuir uma grande quantidade de feudos e, consequentemente, ser a maior proprietária de terras, foi também a responsável pela difusão de valores culturais e religiosos da Idade Média.</w:t>
-      </w:r>
+      <w:r/>
     </w:p>
     <w:p>
       <w:pPr>
@@ -1288,9 +1287,7 @@
         <w:rPr/>
       </w:pPr>
       <w:r>
-        <w:t>B.</w:t>
-        <w:tab/>
-        <w:t>Em relação aos aspectos políticos, o monarca era a autoridade máxima e absoluta. Neste sentido, os senhores feudais não detinham autonomia nas áreas militar e judicial, sendo impedidos ainda de cunharem suas próprias moedas.</w:t>
+        <w:t>RECUPERAÇÃO PARALELA (RP)</w:t>
       </w:r>
     </w:p>
     <w:p>
@@ -1300,9 +1297,7 @@
         <w:rPr/>
       </w:pPr>
       <w:r>
-        <w:t>C.</w:t>
-        <w:tab/>
-        <w:t>Os servos poderiam ser ex-escravos, camponeses ou demais homens livres que recebiam casa e terra para cultivar. Esses servos eram submetidos espontaneamente ou não ao poder dos grandes senhores</w:t>
+        <w:t>DE HISTÓRIA</w:t>
       </w:r>
     </w:p>
     <w:p>
@@ -1319,11 +1314,7 @@
           <w:szCs w:val="20"/>
         </w:rPr>
       </w:pPr>
-      <w:r>
-        <w:t>D.</w:t>
-        <w:tab/>
-        <w:t>Na Baixa Idade Média, a sociedade feudal era essencialmente agrária, portanto a terra era a maior riqueza que alguém poderia possuir, ou seja, a terra foi a base econômica do sistema feudal.</w:t>
-      </w:r>
+      <w:r/>
     </w:p>
     <w:p>
       <w:pPr>
@@ -1341,9 +1332,7 @@
         </w:rPr>
       </w:pPr>
       <w:r>
-        <w:t>E.</w:t>
-        <w:tab/>
-        <w:t>O servo ficava preso ao senhor feudal, devendo-lhe fidelidade, obediência e obrigações pessoais, bem como o pagamento de diferentes impostos.</w:t>
+        <w:t>QUESTÃO 09 _________________ (0,4)</w:t>
       </w:r>
     </w:p>
     <w:p>
@@ -1359,117 +1348,115 @@
           <w:szCs w:val="16"/>
         </w:rPr>
       </w:pPr>
+      <w:r>
+        <w:t>“[...] o aumento demográfico, ocorrido do século XI ao XVI, permitiu a multiplicação da nobreza cada vez mais parasitária. Seus hábitos de consumo tornaram-se mais exigentes e maiores, o que determinava uma necessidade de renda cada vez mais elevada. Segue-se, pois, uma superexploração do trabalho dos servos, exigindo-se destes um maior tempo de trabalho [...]”.</w:t>
+      </w:r>
+    </w:p>
+    <w:p>
+      <w:pPr>
+        <w:pStyle w:val="Normal"/>
+        <w:rPr>
+          <w:rFonts w:ascii="Verdana" w:hAnsi="Verdana"/>
+          <w:sz w:val="20"/>
+          <w:szCs w:val="20"/>
+        </w:rPr>
+      </w:pPr>
+      <w:r>
+        <w:t>O texto descreve uma das causas, na Europa, da:</w:t>
+      </w:r>
+    </w:p>
+    <w:p>
+      <w:pPr>
+        <w:pStyle w:val="Normal"/>
+        <w:rPr>
+          <w:rFonts w:ascii="Verdana" w:hAnsi="Verdana"/>
+          <w:sz w:val="20"/>
+          <w:szCs w:val="20"/>
+        </w:rPr>
+      </w:pPr>
+      <w:r>
+        <w:t>A. consolidação do despotismo esclarecido.</w:t>
+      </w:r>
+    </w:p>
+    <w:p>
+      <w:pPr>
+        <w:pStyle w:val="Normal"/>
+        <w:rPr>
+          <w:rFonts w:ascii="Verdana" w:hAnsi="Verdana"/>
+          <w:sz w:val="20"/>
+          <w:szCs w:val="20"/>
+        </w:rPr>
+      </w:pPr>
+      <w:r>
+        <w:t>B. prosperidade que provocou o processo de industrialização.</w:t>
+      </w:r>
+    </w:p>
+    <w:p>
+      <w:pPr>
+        <w:pStyle w:val="Normal"/>
+        <w:rPr>
+          <w:rFonts w:ascii="Verdana" w:hAnsi="Verdana"/>
+          <w:sz w:val="20"/>
+          <w:szCs w:val="20"/>
+        </w:rPr>
+      </w:pPr>
+      <w:r>
+        <w:t>C. formação do modo de produção asiático.</w:t>
+      </w:r>
+    </w:p>
+    <w:p>
+      <w:pPr>
+        <w:pStyle w:val="Normal"/>
+        <w:rPr>
+          <w:rFonts w:ascii="Verdana" w:hAnsi="Verdana"/>
+          <w:sz w:val="20"/>
+          <w:szCs w:val="20"/>
+        </w:rPr>
+      </w:pPr>
+      <w:r>
+        <w:t>D. crise que levou à desintegração do feudalismo.</w:t>
+      </w:r>
+    </w:p>
+    <w:p>
+      <w:pPr>
+        <w:pStyle w:val="Normal"/>
+        <w:rPr>
+          <w:rFonts w:ascii="Verdana" w:hAnsi="Verdana"/>
+          <w:sz w:val="20"/>
+          <w:szCs w:val="20"/>
+        </w:rPr>
+      </w:pPr>
+      <w:r>
+        <w:t>E. decadência do comércio que produziu a ruralização.</w:t>
+      </w:r>
+    </w:p>
+    <w:p>
+      <w:pPr>
+        <w:pStyle w:val="Normal"/>
+        <w:spacing w:lineRule="auto" w:line="300"/>
+        <w:ind w:right="-45" w:hanging="0"/>
+        <w:jc w:val="both"/>
+        <w:rPr>
+          <w:rFonts w:ascii="Verdana" w:hAnsi="Verdana" w:eastAsia="Verdana" w:cs="Verdana"/>
+          <w:sz w:val="20"/>
+          <w:szCs w:val="20"/>
+        </w:rPr>
+      </w:pPr>
       <w:r/>
     </w:p>
     <w:p>
       <w:pPr>
         <w:pStyle w:val="Normal"/>
-        <w:rPr>
-          <w:rFonts w:ascii="Verdana" w:hAnsi="Verdana"/>
-          <w:sz w:val="20"/>
-          <w:szCs w:val="20"/>
-        </w:rPr>
-      </w:pPr>
-      <w:r>
-        <w:t>QUESTÃO 09 _________________ (0,4)</w:t>
-      </w:r>
-    </w:p>
-    <w:p>
-      <w:pPr>
-        <w:pStyle w:val="Normal"/>
-        <w:rPr>
-          <w:rFonts w:ascii="Verdana" w:hAnsi="Verdana"/>
-          <w:sz w:val="20"/>
-          <w:szCs w:val="20"/>
-        </w:rPr>
-      </w:pPr>
-      <w:r>
-        <w:t xml:space="preserve">Considere os itens adiante. </w:t>
-      </w:r>
-    </w:p>
-    <w:p>
-      <w:pPr>
-        <w:pStyle w:val="Normal"/>
-        <w:rPr>
-          <w:rFonts w:ascii="Verdana" w:hAnsi="Verdana"/>
-          <w:sz w:val="20"/>
-          <w:szCs w:val="20"/>
-        </w:rPr>
-      </w:pPr>
-      <w:r>
-        <w:t xml:space="preserve">1. "... a busca da perfeição no retratar o homem levou a uma simbiose entre arte e ciência, desenvolvendo-se estudos de anatomia, técnicas de cores, perspectivas..." </w:t>
-      </w:r>
-    </w:p>
-    <w:p>
-      <w:pPr>
-        <w:pStyle w:val="Normal"/>
-        <w:rPr>
-          <w:rFonts w:ascii="Verdana" w:hAnsi="Verdana"/>
-          <w:sz w:val="20"/>
-          <w:szCs w:val="20"/>
-        </w:rPr>
-      </w:pPr>
-      <w:r>
-        <w:t xml:space="preserve">2. ' ... o teocentrismo, o coletivismo, a tradição marcaram as obras de arte do período e estiveram presentes na pintura, na arquitetura e na escultura..." </w:t>
-      </w:r>
-    </w:p>
-    <w:p>
-      <w:pPr>
-        <w:pStyle w:val="Normal"/>
-        <w:rPr>
-          <w:rFonts w:ascii="Verdana" w:hAnsi="Verdana"/>
-          <w:sz w:val="20"/>
-          <w:szCs w:val="20"/>
-        </w:rPr>
-      </w:pPr>
-      <w:r>
-        <w:t xml:space="preserve">3. " ... procuram explicar o mundo através de novas teorias, fugindo às interpretações religiosas típicas do período anterior. O grande destaque é a utilização do método experimental...' </w:t>
-      </w:r>
-    </w:p>
-    <w:p>
-      <w:pPr>
-        <w:pStyle w:val="Normal"/>
-        <w:rPr>
-          <w:rFonts w:ascii="Verdana" w:hAnsi="Verdana"/>
-          <w:sz w:val="20"/>
-          <w:szCs w:val="20"/>
-        </w:rPr>
-      </w:pPr>
-      <w:r>
-        <w:t xml:space="preserve">O Renascimento é identificado em: </w:t>
-      </w:r>
-    </w:p>
-    <w:p>
-      <w:pPr>
-        <w:pStyle w:val="Normal"/>
-        <w:spacing w:lineRule="auto" w:line="300"/>
-        <w:ind w:right="-45" w:hanging="0"/>
-        <w:jc w:val="both"/>
-        <w:rPr>
-          <w:rFonts w:ascii="Verdana" w:hAnsi="Verdana" w:eastAsia="Verdana" w:cs="Verdana"/>
-          <w:sz w:val="20"/>
-          <w:szCs w:val="20"/>
-        </w:rPr>
-      </w:pPr>
-      <w:r>
-        <w:t xml:space="preserve">A. somente II e III. </w:t>
-      </w:r>
-    </w:p>
-    <w:p>
-      <w:pPr>
-        <w:pStyle w:val="Normal"/>
-        <w:spacing w:lineRule="auto" w:line="300"/>
-        <w:ind w:right="-45" w:hanging="0"/>
-        <w:jc w:val="both"/>
-        <w:rPr>
-          <w:rFonts w:ascii="Verdana" w:hAnsi="Verdana" w:eastAsia="Verdana" w:cs="Verdana"/>
-          <w:sz w:val="20"/>
-          <w:szCs w:val="20"/>
-        </w:rPr>
-      </w:pPr>
-      <w:r>
-        <w:t xml:space="preserve">B. somente I e II. </w:t>
-      </w:r>
+        <w:spacing w:lineRule="auto" w:line="300"/>
+        <w:ind w:right="-45" w:hanging="0"/>
+        <w:jc w:val="both"/>
+        <w:rPr>
+          <w:rFonts w:ascii="Verdana" w:hAnsi="Verdana" w:eastAsia="Verdana" w:cs="Verdana"/>
+          <w:sz w:val="20"/>
+          <w:szCs w:val="20"/>
+        </w:rPr>
+      </w:pPr>
+      <w:r/>
     </w:p>
     <w:p>
       <w:pPr>
@@ -1485,7 +1472,7 @@
         </w:rPr>
       </w:pPr>
       <w:r>
-        <w:t xml:space="preserve">C. somente I e III. </w:t>
+        <w:t xml:space="preserve">QUESTÃO 10 ________________ (0,4)  </w:t>
       </w:r>
     </w:p>
     <w:p>
@@ -1505,7 +1492,7 @@
         </w:rPr>
       </w:pPr>
       <w:r>
-        <w:t>D. I, II e III.</w:t>
+        <w:t xml:space="preserve">O Renascimento, amplo movimento artístico, literário e científico, expandiu-se da Península Itálica por quase toda a Europa, provocando transformações na sociedade. Sobre o tema, é correto afirmar: </w:t>
       </w:r>
     </w:p>
     <w:p>
@@ -1524,19 +1511,77 @@
         </w:rPr>
       </w:pPr>
       <w:r>
-        <w:t xml:space="preserve">E. somente II. </w:t>
-      </w:r>
-    </w:p>
-    <w:p>
-      <w:pPr>
-        <w:pStyle w:val="Normal"/>
-        <w:spacing w:lineRule="auto" w:line="300"/>
-        <w:ind w:right="-45" w:hanging="0"/>
-        <w:jc w:val="both"/>
-        <w:rPr>
-          <w:rFonts w:ascii="Verdana" w:hAnsi="Verdana" w:eastAsia="Verdana" w:cs="Verdana"/>
-          <w:b/>
-          <w:b/>
+        <w:t xml:space="preserve">A. Nesse período, reafirmou-se a idéia de homem cidadão, que terminou por enfraquecer os sentimentos de identidade nacional e cultural, os quais contribuíram para o fim das monarquias absolutas. </w:t>
+      </w:r>
+    </w:p>
+    <w:p>
+      <w:pPr>
+        <w:pStyle w:val="Normal"/>
+        <w:spacing w:lineRule="auto" w:line="300"/>
+        <w:ind w:right="-45" w:hanging="0"/>
+        <w:jc w:val="both"/>
+        <w:rPr>
+          <w:rFonts w:ascii="Verdana" w:hAnsi="Verdana" w:eastAsia="Verdana" w:cs="Verdana"/>
+          <w:b/>
+          <w:b/>
+          <w:sz w:val="20"/>
+          <w:szCs w:val="20"/>
+        </w:rPr>
+      </w:pPr>
+      <w:r>
+        <w:t xml:space="preserve">B. O racionalismo renascentista reforçou o princípio da autoridade da ciência teológica e da tradição medieval. </w:t>
+      </w:r>
+    </w:p>
+    <w:p>
+      <w:pPr>
+        <w:pStyle w:val="Normal"/>
+        <w:spacing w:lineRule="auto" w:line="300"/>
+        <w:ind w:right="-45" w:hanging="0"/>
+        <w:jc w:val="both"/>
+        <w:rPr>
+          <w:rFonts w:ascii="Verdana" w:hAnsi="Verdana" w:eastAsia="Verdana" w:cs="Verdana"/>
+          <w:sz w:val="20"/>
+          <w:szCs w:val="20"/>
+        </w:rPr>
+      </w:pPr>
+      <w:r>
+        <w:t xml:space="preserve">C. Houve o resgate, pelos intelectuais renascentistas, dos ideais medievais ligados aos dogmas do catolicismo, sobretudo da concepção teocêntrica de mundo. </w:t>
+      </w:r>
+    </w:p>
+    <w:p>
+      <w:pPr>
+        <w:pStyle w:val="Normal"/>
+        <w:spacing w:lineRule="auto" w:line="300"/>
+        <w:ind w:right="-45" w:hanging="0"/>
+        <w:jc w:val="both"/>
+        <w:rPr>
+          <w:rFonts w:ascii="Verdana" w:hAnsi="Verdana" w:eastAsia="Verdana" w:cs="Verdana"/>
+          <w:sz w:val="20"/>
+          <w:szCs w:val="20"/>
+        </w:rPr>
+      </w:pPr>
+      <w:r>
+        <w:t>D. Os estudiosos do período buscaram apoio na observação, no método experimental e na reflexão racional, valorizando a natureza e o ser humano</w:t>
+      </w:r>
+    </w:p>
+    <w:p>
+      <w:pPr>
+        <w:pStyle w:val="Normal"/>
+        <w:rPr>
+          <w:rFonts w:ascii="Verdana" w:hAnsi="Verdana" w:eastAsia="Verdana"/>
+          <w:sz w:val="20"/>
+          <w:szCs w:val="20"/>
+        </w:rPr>
+      </w:pPr>
+      <w:r>
+        <w:t xml:space="preserve">E. O humanismo pregou a determinação das ações humanas pelo divino e negou que o homem tivesse a capacidade de agir sobre o mundo, transformando-o de acordo com sua vontade e interesse. </w:t>
+      </w:r>
+    </w:p>
+    <w:p>
+      <w:pPr>
+        <w:pStyle w:val="Normal"/>
+        <w:rPr>
+          <w:rFonts w:ascii="Verdana" w:hAnsi="Verdana" w:eastAsia="Verdana"/>
           <w:sz w:val="20"/>
           <w:szCs w:val="20"/>
         </w:rPr>
@@ -1546,47 +1591,13 @@
     <w:p>
       <w:pPr>
         <w:pStyle w:val="Normal"/>
-        <w:spacing w:lineRule="auto" w:line="300"/>
-        <w:ind w:right="-45" w:hanging="0"/>
-        <w:jc w:val="both"/>
-        <w:rPr>
-          <w:rFonts w:ascii="Verdana" w:hAnsi="Verdana" w:eastAsia="Verdana" w:cs="Verdana"/>
-          <w:sz w:val="20"/>
-          <w:szCs w:val="20"/>
-        </w:rPr>
-      </w:pPr>
-      <w:r>
-        <w:t>QUESTÃO 10 _________________ (0,4)</w:t>
-      </w:r>
-    </w:p>
-    <w:p>
-      <w:pPr>
-        <w:pStyle w:val="Normal"/>
-        <w:spacing w:lineRule="auto" w:line="300"/>
-        <w:ind w:right="-45" w:hanging="0"/>
-        <w:jc w:val="both"/>
-        <w:rPr>
-          <w:rFonts w:ascii="Verdana" w:hAnsi="Verdana" w:eastAsia="Verdana" w:cs="Verdana"/>
-          <w:sz w:val="20"/>
-          <w:szCs w:val="20"/>
-        </w:rPr>
-      </w:pPr>
-      <w:r>
-        <w:t xml:space="preserve">Na transição do Mundo Medieval para o Moderno, teve papel de destaque: </w:t>
-      </w:r>
-    </w:p>
-    <w:p>
-      <w:pPr>
-        <w:pStyle w:val="Normal"/>
         <w:rPr>
           <w:rFonts w:ascii="Verdana" w:hAnsi="Verdana" w:eastAsia="Verdana"/>
           <w:sz w:val="20"/>
           <w:szCs w:val="20"/>
         </w:rPr>
       </w:pPr>
-      <w:r>
-        <w:t xml:space="preserve">A. o comércio e o renascimento das cidades. </w:t>
-      </w:r>
+      <w:r/>
     </w:p>
     <w:p>
       <w:pPr>
@@ -1597,9 +1608,7 @@
           <w:szCs w:val="20"/>
         </w:rPr>
       </w:pPr>
-      <w:r>
-        <w:t>B. a Igreja, que acatava o lucro e a usura.</w:t>
-      </w:r>
+      <w:r/>
     </w:p>
     <w:p>
       <w:pPr>
@@ -1611,12 +1620,96 @@
         </w:rPr>
       </w:pPr>
       <w:r>
-        <w:t>C. o poder político altamente descentralizado.</w:t>
-      </w:r>
-    </w:p>
-    <w:p>
-      <w:pPr>
-        <w:pStyle w:val="Normal"/>
+        <w:t>QUESTÃO 11 _________________ (0,4)</w:t>
+      </w:r>
+    </w:p>
+    <w:p>
+      <w:pPr>
+        <w:pStyle w:val="Normal"/>
+        <w:spacing w:lineRule="auto" w:line="300"/>
+        <w:ind w:right="-45" w:hanging="0"/>
+        <w:jc w:val="both"/>
+        <w:rPr>
+          <w:rFonts w:ascii="Verdana" w:hAnsi="Verdana" w:eastAsia="Verdana" w:cs="Verdana"/>
+          <w:b/>
+          <w:b/>
+          <w:sz w:val="20"/>
+          <w:szCs w:val="20"/>
+        </w:rPr>
+      </w:pPr>
+      <w:r/>
+    </w:p>
+    <w:p>
+      <w:pPr>
+        <w:pStyle w:val="Normal"/>
+        <w:spacing w:lineRule="auto" w:line="300"/>
+        <w:ind w:right="-45" w:hanging="0"/>
+        <w:jc w:val="both"/>
+        <w:rPr>
+          <w:rFonts w:ascii="Verdana" w:hAnsi="Verdana" w:eastAsia="Verdana" w:cs="Verdana"/>
+          <w:b/>
+          <w:b/>
+          <w:sz w:val="20"/>
+          <w:szCs w:val="20"/>
+        </w:rPr>
+      </w:pPr>
+      <w:r>
+        <w:t>A doutrina calvinista estabelecia para seus adeptos uma vida regrada, disciplinada, dedicada ao trabalho, afastada do ócio, dos vícios e da ostentação. Esse código de conduta levou alguns autores a considerar esses princípios do calvinismo como fatores que favoreceriam o processo de acumulação capitalista. Dentro dessa doutrina, apoiada numa interpretação particular da noção de onisciência divina, conformar-se a esse ideal de conduta não seria o caminho para a salvação, mas seus resultados visíveis - o sucesso material - dariam ao eleito a confirmação do estado de graça.</w:t>
+      </w:r>
+    </w:p>
+    <w:p>
+      <w:pPr>
+        <w:pStyle w:val="Normal"/>
+        <w:spacing w:lineRule="auto" w:line="300"/>
+        <w:ind w:right="-45" w:hanging="0"/>
+        <w:jc w:val="both"/>
+        <w:rPr>
+          <w:rFonts w:ascii="Verdana" w:hAnsi="Verdana" w:eastAsia="Verdana" w:cs="Verdana"/>
+          <w:bCs/>
+          <w:sz w:val="20"/>
+          <w:szCs w:val="20"/>
+        </w:rPr>
+      </w:pPr>
+      <w:r>
+        <w:t>Esse código de conduta fundamentava-se no princípio doutrinário que pregava</w:t>
+      </w:r>
+    </w:p>
+    <w:p>
+      <w:pPr>
+        <w:pStyle w:val="Normal"/>
+        <w:spacing w:lineRule="auto" w:line="300"/>
+        <w:ind w:right="-45" w:hanging="0"/>
+        <w:jc w:val="both"/>
+        <w:rPr/>
+      </w:pPr>
+      <w:r>
+        <w:t>A. a justificação pela fé, ou seja, a fé como meio de obtenção da graça e da salvação.</w:t>
+      </w:r>
+    </w:p>
+    <w:p>
+      <w:pPr>
+        <w:pStyle w:val="Normal"/>
+        <w:jc w:val="both"/>
+        <w:rPr/>
+      </w:pPr>
+      <w:r>
+        <w:t>B. a valorização do ascetismo, a flagelação do corpo e a negação da posse de riquezas materiais como meios de alcançar a graça divina, afastando da mente e da alma aquilo que seria considerado "tentação da carne".</w:t>
+      </w:r>
+    </w:p>
+    <w:p>
+      <w:pPr>
+        <w:pStyle w:val="Normal"/>
+        <w:jc w:val="both"/>
+        <w:rPr/>
+      </w:pPr>
+      <w:r>
+        <w:t>C. a salvação pelas obras, ou seja, a redenção por um ato voluntário do indivíduo, que deveria cumprir os mandamentos divinos, praticar a caridade, intensificar orações e peregrinações.</w:t>
+      </w:r>
+    </w:p>
+    <w:p>
+      <w:pPr>
+        <w:pStyle w:val="Normal"/>
+        <w:jc w:val="both"/>
         <w:rPr>
           <w:rFonts w:ascii="Verdana" w:hAnsi="Verdana" w:eastAsia="Verdana"/>
           <w:sz w:val="20"/>
@@ -1624,12 +1717,13 @@
         </w:rPr>
       </w:pPr>
       <w:r>
-        <w:t xml:space="preserve">D. a educação ministrada pelos leigos nos conventos e nas abadias. </w:t>
-      </w:r>
-    </w:p>
-    <w:p>
-      <w:pPr>
-        <w:pStyle w:val="Normal"/>
+        <w:t>D. a vocação missionária e a opção pelos pobres, ou seja, a missão de pregar o evangelho e difundir a doutrina especialmente entre aqueles que se achavam destituídos das riquezas terrenas.</w:t>
+      </w:r>
+    </w:p>
+    <w:p>
+      <w:pPr>
+        <w:pStyle w:val="Normal"/>
+        <w:jc w:val="both"/>
         <w:rPr>
           <w:rFonts w:ascii="Verdana" w:hAnsi="Verdana" w:eastAsia="Verdana"/>
           <w:sz w:val="20"/>
@@ -1637,21 +1731,126 @@
         </w:rPr>
       </w:pPr>
       <w:r>
-        <w:t xml:space="preserve">E. o processo de ruralização das vilas e dos centros urbanos. </w:t>
-      </w:r>
-    </w:p>
-    <w:p>
-      <w:pPr>
-        <w:pStyle w:val="Normal"/>
-        <w:spacing w:lineRule="auto" w:line="300"/>
-        <w:ind w:right="-45" w:hanging="0"/>
-        <w:jc w:val="both"/>
-        <w:rPr>
-          <w:rFonts w:ascii="Verdana" w:hAnsi="Verdana" w:eastAsia="Verdana" w:cs="Verdana"/>
-          <w:b/>
-          <w:b/>
-          <w:sz w:val="20"/>
-          <w:szCs w:val="20"/>
+        <w:t>E. a predestinação à salvação, ou seja, a ideia de que alguns já nascem escolhidos por Deus para serem salvos, estado impossível de ser modificado, passível, apenas, de ser reconhecido pelos "sinais" presentes na vida dos "eleitos".</w:t>
+      </w:r>
+    </w:p>
+    <w:p>
+      <w:pPr>
+        <w:pStyle w:val="Normal"/>
+        <w:jc w:val="both"/>
+        <w:rPr>
+          <w:rFonts w:ascii="Verdana" w:hAnsi="Verdana" w:eastAsia="Verdana"/>
+          <w:sz w:val="20"/>
+          <w:szCs w:val="20"/>
+        </w:rPr>
+      </w:pPr>
+      <w:r>
+        <w:t xml:space="preserve">QUESTÃO 12 ________________ (0,4) </w:t>
+      </w:r>
+    </w:p>
+    <w:p>
+      <w:pPr>
+        <w:pStyle w:val="Normal"/>
+        <w:jc w:val="both"/>
+        <w:rPr>
+          <w:rFonts w:ascii="Verdana" w:hAnsi="Verdana" w:eastAsia="Verdana"/>
+          <w:sz w:val="20"/>
+          <w:szCs w:val="20"/>
+        </w:rPr>
+      </w:pPr>
+      <w:r>
+        <w:t>Analise as alternativas abaixo que tratam das características do feudalismo e indique qual delas está incorreta.</w:t>
+      </w:r>
+    </w:p>
+    <w:p>
+      <w:pPr>
+        <w:pStyle w:val="Normal"/>
+        <w:jc w:val="both"/>
+        <w:rPr>
+          <w:rFonts w:ascii="Verdana" w:hAnsi="Verdana" w:eastAsia="Verdana"/>
+          <w:sz w:val="20"/>
+          <w:szCs w:val="20"/>
+        </w:rPr>
+      </w:pPr>
+      <w:r>
+        <w:t>A.</w:t>
+        <w:tab/>
+        <w:t>Em relação aos aspectos políticos, o monarca era a autoridade máxima e absoluta. Neste sentido, os senhores feudais não detinham autonomia nas áreas militar e judicial, sendo impedidos ainda de cunharem suas próprias moedas.</w:t>
+      </w:r>
+    </w:p>
+    <w:p>
+      <w:pPr>
+        <w:pStyle w:val="Normal"/>
+        <w:jc w:val="both"/>
+        <w:rPr>
+          <w:rFonts w:ascii="Verdana" w:hAnsi="Verdana" w:eastAsia="Verdana"/>
+          <w:sz w:val="20"/>
+          <w:szCs w:val="20"/>
+        </w:rPr>
+      </w:pPr>
+      <w:r>
+        <w:t>B.</w:t>
+        <w:tab/>
+        <w:t>Na Baixa Idade Média, a sociedade feudal era essencialmente agrária, portanto a terra era a maior riqueza que alguém poderia possuir, ou seja, a terra foi a base econômica do sistema feudal.</w:t>
+      </w:r>
+    </w:p>
+    <w:p>
+      <w:pPr>
+        <w:pStyle w:val="Normal"/>
+        <w:rPr>
+          <w:rFonts w:eastAsia="Verdana"/>
+        </w:rPr>
+      </w:pPr>
+      <w:r>
+        <w:t>C.</w:t>
+        <w:tab/>
+        <w:t>A Igreja, além de possuir uma grande quantidade de feudos e, consequentemente, ser a maior proprietária de terras, foi também a responsável pela difusão de valores culturais e religiosos da Idade Média.</w:t>
+      </w:r>
+    </w:p>
+    <w:p>
+      <w:pPr>
+        <w:pStyle w:val="Normal"/>
+        <w:spacing w:lineRule="auto" w:line="300"/>
+        <w:ind w:right="-45" w:hanging="0"/>
+        <w:jc w:val="both"/>
+        <w:rPr>
+          <w:rFonts w:ascii="Verdana" w:hAnsi="Verdana" w:eastAsia="Verdana" w:cs="Verdana"/>
+          <w:b/>
+          <w:b/>
+          <w:sz w:val="20"/>
+          <w:szCs w:val="20"/>
+        </w:rPr>
+      </w:pPr>
+      <w:r>
+        <w:t>D.</w:t>
+        <w:tab/>
+        <w:t>Os servos poderiam ser ex-escravos, camponeses ou demais homens livres que recebiam casa e terra para cultivar. Esses servos eram submetidos espontaneamente ou não ao poder dos grandes senhores</w:t>
+      </w:r>
+    </w:p>
+    <w:p>
+      <w:pPr>
+        <w:pStyle w:val="Normal"/>
+        <w:rPr>
+          <w:rFonts w:ascii="Verdana" w:hAnsi="Verdana" w:eastAsia="Calibri"/>
+          <w:sz w:val="20"/>
+          <w:szCs w:val="20"/>
+          <w:lang w:eastAsia="en-US"/>
+        </w:rPr>
+      </w:pPr>
+      <w:r>
+        <w:t>E.</w:t>
+        <w:tab/>
+        <w:t>O servo ficava preso ao senhor feudal, devendo-lhe fidelidade, obediência e obrigações pessoais, bem como o pagamento de diferentes impostos.</w:t>
+      </w:r>
+    </w:p>
+    <w:p>
+      <w:pPr>
+        <w:pStyle w:val="Normal"/>
+        <w:rPr>
+          <w:rFonts w:ascii="Verdana" w:hAnsi="Verdana" w:eastAsia="Calibri"/>
+          <w:sz w:val="20"/>
+          <w:szCs w:val="20"/>
+          <w:lang w:eastAsia="en-US"/>
         </w:rPr>
       </w:pPr>
       <w:r/>
@@ -1659,252 +1858,50 @@
     <w:p>
       <w:pPr>
         <w:pStyle w:val="Normal"/>
-        <w:spacing w:lineRule="auto" w:line="300"/>
-        <w:ind w:right="-45" w:hanging="0"/>
-        <w:jc w:val="both"/>
-        <w:rPr>
-          <w:rFonts w:ascii="Verdana" w:hAnsi="Verdana" w:eastAsia="Verdana" w:cs="Verdana"/>
-          <w:b/>
-          <w:b/>
-          <w:sz w:val="20"/>
-          <w:szCs w:val="20"/>
-        </w:rPr>
-      </w:pPr>
-      <w:r>
-        <w:t xml:space="preserve">QUESTÃO 11 ________________ (0,4) </w:t>
-      </w:r>
-    </w:p>
-    <w:p>
-      <w:pPr>
-        <w:pStyle w:val="Normal"/>
-        <w:spacing w:lineRule="auto" w:line="300"/>
-        <w:ind w:right="-45" w:hanging="0"/>
-        <w:jc w:val="both"/>
-        <w:rPr>
-          <w:rFonts w:ascii="Verdana" w:hAnsi="Verdana" w:eastAsia="Verdana" w:cs="Verdana"/>
-          <w:bCs/>
-          <w:sz w:val="20"/>
-          <w:szCs w:val="20"/>
-        </w:rPr>
-      </w:pPr>
-      <w:r>
-        <w:t>A característica marcante do feudalismo, sob o ponto de vista político, foi o enfraquecimento do Estado enquanto instituição, porque:</w:t>
-      </w:r>
-    </w:p>
-    <w:p>
-      <w:pPr>
-        <w:pStyle w:val="Normal"/>
-        <w:spacing w:lineRule="auto" w:line="300"/>
-        <w:ind w:right="-45" w:hanging="0"/>
-        <w:jc w:val="both"/>
+        <w:rPr>
+          <w:rFonts w:ascii="Verdana" w:hAnsi="Verdana" w:eastAsia="Calibri"/>
+          <w:sz w:val="20"/>
+          <w:szCs w:val="20"/>
+          <w:lang w:eastAsia="en-US"/>
+        </w:rPr>
+      </w:pPr>
+      <w:r>
+        <w:t xml:space="preserve"> </w:t>
+      </w:r>
+    </w:p>
+    <w:p>
+      <w:pPr>
+        <w:pStyle w:val="Normal"/>
+        <w:rPr>
+          <w:rFonts w:ascii="Verdana" w:hAnsi="Verdana" w:eastAsia="Calibri"/>
+          <w:sz w:val="20"/>
+          <w:szCs w:val="20"/>
+          <w:lang w:eastAsia="en-US"/>
+        </w:rPr>
+      </w:pPr>
+      <w:r>
+        <w:t>QUESTÃO 13 _________________ (0,4)</w:t>
+      </w:r>
+    </w:p>
+    <w:p>
+      <w:pPr>
+        <w:pStyle w:val="Normal"/>
+        <w:rPr>
+          <w:rFonts w:ascii="Verdana" w:hAnsi="Verdana" w:eastAsia="Calibri"/>
+          <w:sz w:val="20"/>
+          <w:szCs w:val="20"/>
+          <w:lang w:eastAsia="en-US"/>
+        </w:rPr>
+      </w:pPr>
+      <w:r/>
+    </w:p>
+    <w:p>
+      <w:pPr>
+        <w:pStyle w:val="Normal"/>
         <w:rPr/>
       </w:pPr>
       <w:r>
-        <w:t>A. empobrecimento da nobreza;</w:t>
-      </w:r>
-    </w:p>
-    <w:p>
-      <w:pPr>
-        <w:pStyle w:val="Normal"/>
-        <w:jc w:val="both"/>
-        <w:rPr/>
-      </w:pPr>
-      <w:r>
-        <w:t>B. a prática do enfeudamento acabou por ampliar os feudos, enfraquecendo o poder político dos senhores;</w:t>
-      </w:r>
-    </w:p>
-    <w:p>
-      <w:pPr>
-        <w:pStyle w:val="Normal"/>
-        <w:jc w:val="both"/>
-        <w:rPr/>
-      </w:pPr>
-      <w:r>
-        <w:t>C. a soberania estava vinculada a laços de ordem pessoal, tais como a fidelidade e a lealdade ao suserano;</w:t>
-      </w:r>
-    </w:p>
-    <w:p>
-      <w:pPr>
-        <w:pStyle w:val="Normal"/>
-        <w:jc w:val="both"/>
-        <w:rPr>
-          <w:rFonts w:ascii="Verdana" w:hAnsi="Verdana" w:eastAsia="Verdana"/>
-          <w:sz w:val="20"/>
-          <w:szCs w:val="20"/>
-        </w:rPr>
-      </w:pPr>
-      <w:r>
-        <w:t>D. a proteção pessoal dada pelo senhor feudal a seus súditos onerava-lhe as rendas;</w:t>
-      </w:r>
-    </w:p>
-    <w:p>
-      <w:pPr>
-        <w:pStyle w:val="Normal"/>
-        <w:jc w:val="both"/>
-        <w:rPr>
-          <w:rFonts w:ascii="Verdana" w:hAnsi="Verdana" w:eastAsia="Verdana"/>
-          <w:sz w:val="20"/>
-          <w:szCs w:val="20"/>
-        </w:rPr>
-      </w:pPr>
-      <w:r>
-        <w:t>E. a competência política para centralizar o poder, reservada ao rei, advinha da origem divina da monarquia.</w:t>
-      </w:r>
-    </w:p>
-    <w:p>
-      <w:pPr>
-        <w:pStyle w:val="Normal"/>
-        <w:jc w:val="both"/>
-        <w:rPr>
-          <w:rFonts w:ascii="Verdana" w:hAnsi="Verdana" w:eastAsia="Verdana"/>
-          <w:sz w:val="20"/>
-          <w:szCs w:val="20"/>
-        </w:rPr>
-      </w:pPr>
-      <w:r/>
-    </w:p>
-    <w:p>
-      <w:pPr>
-        <w:pStyle w:val="Normal"/>
-        <w:jc w:val="both"/>
-        <w:rPr>
-          <w:rFonts w:ascii="Verdana" w:hAnsi="Verdana" w:eastAsia="Verdana"/>
-          <w:sz w:val="20"/>
-          <w:szCs w:val="20"/>
-        </w:rPr>
-      </w:pPr>
-      <w:r/>
-    </w:p>
-    <w:p>
-      <w:pPr>
-        <w:pStyle w:val="Normal"/>
-        <w:jc w:val="both"/>
-        <w:rPr>
-          <w:rFonts w:ascii="Verdana" w:hAnsi="Verdana" w:eastAsia="Verdana"/>
-          <w:sz w:val="20"/>
-          <w:szCs w:val="20"/>
-        </w:rPr>
-      </w:pPr>
-      <w:r/>
-    </w:p>
-    <w:p>
-      <w:pPr>
-        <w:pStyle w:val="Normal"/>
-        <w:jc w:val="both"/>
-        <w:rPr>
-          <w:rFonts w:ascii="Verdana" w:hAnsi="Verdana" w:eastAsia="Verdana"/>
-          <w:sz w:val="20"/>
-          <w:szCs w:val="20"/>
-        </w:rPr>
-      </w:pPr>
-      <w:r>
-        <w:t>QUESTÃO 12 _________________ (0,4)</w:t>
-      </w:r>
-    </w:p>
-    <w:p>
-      <w:pPr>
-        <w:pStyle w:val="Normal"/>
-        <w:rPr>
-          <w:rFonts w:eastAsia="Verdana"/>
-        </w:rPr>
-      </w:pPr>
-      <w:r/>
-    </w:p>
-    <w:p>
-      <w:pPr>
-        <w:pStyle w:val="Normal"/>
-        <w:spacing w:lineRule="auto" w:line="300"/>
-        <w:ind w:right="-45" w:hanging="0"/>
-        <w:jc w:val="both"/>
-        <w:rPr>
-          <w:rFonts w:ascii="Verdana" w:hAnsi="Verdana" w:eastAsia="Verdana" w:cs="Verdana"/>
-          <w:b/>
-          <w:b/>
-          <w:sz w:val="20"/>
-          <w:szCs w:val="20"/>
-        </w:rPr>
-      </w:pPr>
-      <w:r>
-        <w:t>A doutrina calvinista estabelecia para seus adeptos uma vida regrada, disciplinada, dedicada ao trabalho, afastada do ócio, dos vícios e da ostentação. Esse código de conduta levou alguns autores a considerar esses princípios do calvinismo como fatores que favoreceriam o processo de acumulação capitalista. Dentro dessa doutrina, apoiada numa interpretação particular da noção de onisciência divina, conformar-se a esse ideal de conduta não seria o caminho para a salvação, mas seus resultados visíveis - o sucesso material - dariam ao eleito a confirmação do estado de graça.</w:t>
-      </w:r>
-    </w:p>
-    <w:p>
-      <w:pPr>
-        <w:pStyle w:val="Normal"/>
-        <w:rPr>
-          <w:rFonts w:ascii="Verdana" w:hAnsi="Verdana" w:eastAsia="Calibri"/>
-          <w:sz w:val="20"/>
-          <w:szCs w:val="20"/>
-          <w:lang w:eastAsia="en-US"/>
-        </w:rPr>
-      </w:pPr>
-      <w:r>
-        <w:t>Esse código de conduta fundamentava-se no princípio doutrinário que pregava</w:t>
-      </w:r>
-    </w:p>
-    <w:p>
-      <w:pPr>
-        <w:pStyle w:val="Normal"/>
-        <w:rPr>
-          <w:rFonts w:ascii="Verdana" w:hAnsi="Verdana" w:eastAsia="Calibri"/>
-          <w:sz w:val="20"/>
-          <w:szCs w:val="20"/>
-          <w:lang w:eastAsia="en-US"/>
-        </w:rPr>
-      </w:pPr>
-      <w:r>
-        <w:t>A. a predestinação à salvação, ou seja, a ideia de que alguns já nascem escolhidos por Deus para serem salvos, estado impossível de ser modificado, passível, apenas, de ser reconhecido pelos "sinais" presentes na vida dos "eleitos".</w:t>
-      </w:r>
-    </w:p>
-    <w:p>
-      <w:pPr>
-        <w:pStyle w:val="Normal"/>
-        <w:rPr>
-          <w:rFonts w:ascii="Verdana" w:hAnsi="Verdana" w:eastAsia="Calibri"/>
-          <w:sz w:val="20"/>
-          <w:szCs w:val="20"/>
-          <w:lang w:eastAsia="en-US"/>
-        </w:rPr>
-      </w:pPr>
-      <w:r>
-        <w:t>B. a justificação pela fé, ou seja, a fé como meio de obtenção da graça e da salvação.</w:t>
-      </w:r>
-    </w:p>
-    <w:p>
-      <w:pPr>
-        <w:pStyle w:val="Normal"/>
-        <w:rPr>
-          <w:rFonts w:ascii="Verdana" w:hAnsi="Verdana" w:eastAsia="Calibri"/>
-          <w:sz w:val="20"/>
-          <w:szCs w:val="20"/>
-          <w:lang w:eastAsia="en-US"/>
-        </w:rPr>
-      </w:pPr>
-      <w:r>
-        <w:t>C. a valorização do ascetismo, a flagelação do corpo e a negação da posse de riquezas materiais como meios de alcançar a graça divina, afastando da mente e da alma aquilo que seria considerado "tentação da carne".</w:t>
-      </w:r>
-    </w:p>
-    <w:p>
-      <w:pPr>
-        <w:pStyle w:val="Normal"/>
-        <w:rPr>
-          <w:rFonts w:ascii="Verdana" w:hAnsi="Verdana" w:eastAsia="Calibri"/>
-          <w:sz w:val="20"/>
-          <w:szCs w:val="20"/>
-          <w:lang w:eastAsia="en-US"/>
-        </w:rPr>
-      </w:pPr>
-      <w:r>
-        <w:t>D. a vocação missionária e a opção pelos pobres, ou seja, a missão de pregar o evangelho e difundir a doutrina especialmente entre aqueles que se achavam destituídos das riquezas terrenas.</w:t>
-      </w:r>
-    </w:p>
-    <w:p>
-      <w:pPr>
-        <w:pStyle w:val="Normal"/>
-        <w:rPr/>
-      </w:pPr>
-      <w:r>
-        <w:t>E. a salvação pelas obras, ou seja, a redenção por um ato voluntário do indivíduo, que deveria cumprir os mandamentos divinos, praticar a caridade, intensificar orações e peregrinações.</w:t>
+        <w:t xml:space="preserve">“O conhecimento histórico é sempre (...) uma consciência de si mesmo: ao estudar a história de uma outra época, os homens não podem deixar de compará-la com seu próprio tempo (...). Mas, ao comparar a nossa época e a nossa civilização com as outras épocas e civilizações, corremos o risco de lhes aplicar a nossa própria medida(...)”. </w:t>
       </w:r>
     </w:p>
     <w:p>
@@ -1921,7 +1918,9 @@
           <w:highlight w:val="white"/>
         </w:rPr>
       </w:pPr>
-      <w:r/>
+      <w:r>
+        <w:t xml:space="preserve">(GUREVICH, Aron. As categorias da cultura medieval. Lisboa: Editorial Caminho, p. 15). </w:t>
+      </w:r>
     </w:p>
     <w:p>
       <w:pPr>
@@ -1937,7 +1936,9 @@
           <w:szCs w:val="10"/>
         </w:rPr>
       </w:pPr>
-      <w:r/>
+      <w:r>
+        <w:t xml:space="preserve">Aplicando o raciocínio exposto acima aos sentidos que a Idade Média adquiriu em diferentes tempos históricos, identifique como verdadeiras (V) ou falsas (F) as seguintes afirmativas: </w:t>
+      </w:r>
     </w:p>
     <w:p>
       <w:pPr>
@@ -1954,25 +1955,25 @@
         </w:rPr>
       </w:pPr>
       <w:r>
-        <w:t xml:space="preserve">QUESTÃO 13 ________________ (0,4)  </w:t>
-      </w:r>
-    </w:p>
-    <w:p>
-      <w:pPr>
-        <w:pStyle w:val="Normal"/>
-        <w:spacing w:lineRule="auto" w:line="300"/>
-        <w:ind w:right="-45" w:hanging="0"/>
-        <w:jc w:val="both"/>
-        <w:rPr>
-          <w:rFonts w:ascii="Verdana" w:hAnsi="Verdana" w:eastAsia="Verdana" w:cs="Verdana"/>
-          <w:b/>
-          <w:b/>
-          <w:sz w:val="20"/>
-          <w:szCs w:val="20"/>
-        </w:rPr>
-      </w:pPr>
-      <w:r>
-        <w:t xml:space="preserve">O Renascimento, amplo movimento artístico, literário e científico, expandiu-se da Península Itálica por quase toda a Europa, provocando transformações na sociedade. Sobre o tema, é correto afirmar: </w:t>
+        <w:t xml:space="preserve">( ) Atualmente, os historiadores entendem o medievo na sua multiplicidade, com suas especificidades regionais e temporais, ao mesmo tempo em que mostram a permanência e a relevância de determinadas instituições e invenções medievais, como a universidade, o livro, a imprensa e o banco. </w:t>
+      </w:r>
+    </w:p>
+    <w:p>
+      <w:pPr>
+        <w:pStyle w:val="Normal"/>
+        <w:spacing w:lineRule="auto" w:line="300"/>
+        <w:ind w:right="-45" w:hanging="0"/>
+        <w:jc w:val="both"/>
+        <w:rPr>
+          <w:rFonts w:ascii="Verdana" w:hAnsi="Verdana" w:eastAsia="Verdana" w:cs="Verdana"/>
+          <w:b/>
+          <w:b/>
+          <w:sz w:val="20"/>
+          <w:szCs w:val="20"/>
+        </w:rPr>
+      </w:pPr>
+      <w:r>
+        <w:t xml:space="preserve">( ) No século XV, surge a noção negativa de Idade Média, considerada uma era intermediária e homogênea de trevas e ignorância, separando a antiguidade Grecoromana e o Renascimento, que se via como herdeiro do período “clássico” – noção que ainda perdura entre muitas pessoas. </w:t>
       </w:r>
     </w:p>
     <w:p>
@@ -1986,7 +1987,7 @@
         </w:rPr>
       </w:pPr>
       <w:r>
-        <w:t xml:space="preserve">A. O humanismo pregou a determinação das ações humanas pelo divino e negou que o homem tivesse a capacidade de agir sobre o mundo, transformando-o de acordo com sua vontade e interesse. </w:t>
+        <w:t xml:space="preserve">( ) Nos séculos XX e XXI, obras como O Senhor dos Anéis, As crônicas de Nárnia e Game of Thrones evocam elementos medievais imaginativos, tais como a floresta como lugar do mágico, cavaleiros, espadas, dragões, religiosidade, dando continuidade a recriações da Idade Média em curso desde o século XIX. </w:t>
       </w:r>
     </w:p>
     <w:p>
@@ -2000,7 +2001,7 @@
         </w:rPr>
       </w:pPr>
       <w:r>
-        <w:t xml:space="preserve">B. Houve o resgate, pelos intelectuais renascentistas, dos ideais medievais ligados aos dogmas do catolicismo, sobretudo da concepção teocêntrica de mundo. </w:t>
+        <w:t xml:space="preserve">( ) Na recente historiografia, por conta das apropriações midiáticas da Idade Média, procura-se estabelecer as diferenças e as distâncias entre a Idade Média e a História do Brasil, mostrando que o medievo não possui relação com a formação de nosso país, por ter sido um fenômeno europeu. Assinale a alternativa que apresenta a sequência correta, de cima para baixo. </w:t>
       </w:r>
     </w:p>
     <w:p>
@@ -2014,7 +2015,7 @@
         </w:rPr>
       </w:pPr>
       <w:r>
-        <w:t>C. Os estudiosos do período buscaram apoio na observação, no método experimental e na reflexão racional, valorizando a natureza e o ser humano</w:t>
+        <w:t xml:space="preserve">A. F – F – V – V. </w:t>
       </w:r>
     </w:p>
     <w:p>
@@ -2028,7 +2029,7 @@
         </w:rPr>
       </w:pPr>
       <w:r>
-        <w:t xml:space="preserve">D. Nesse período, reafirmou-se a idéia de homem cidadão, que terminou por enfraquecer os sentimentos de identidade nacional e cultural, os quais contribuíram para o fim das monarquias absolutas. </w:t>
+        <w:t xml:space="preserve">B. V – V – F – V. </w:t>
       </w:r>
     </w:p>
     <w:p>
@@ -2042,7 +2043,7 @@
         </w:rPr>
       </w:pPr>
       <w:r>
-        <w:t xml:space="preserve">E. O racionalismo renascentista reforçou o princípio da autoridade da ciência teológica e da tradição medieval. </w:t>
+        <w:t xml:space="preserve">C. V – V – V – F. </w:t>
       </w:r>
     </w:p>
     <w:p>
@@ -2055,38 +2056,38 @@
           <w:szCs w:val="20"/>
         </w:rPr>
       </w:pPr>
+      <w:r>
+        <w:t xml:space="preserve">D. F – V – V – F. </w:t>
+      </w:r>
+    </w:p>
+    <w:p>
+      <w:pPr>
+        <w:pStyle w:val="NoSpacing"/>
+        <w:jc w:val="both"/>
+        <w:rPr>
+          <w:rFonts w:ascii="Verdana" w:hAnsi="Verdana"/>
+          <w:sz w:val="20"/>
+          <w:szCs w:val="20"/>
+        </w:rPr>
+      </w:pPr>
+      <w:r>
+        <w:t>E. V – F – F – V.</w:t>
+      </w:r>
+    </w:p>
+    <w:p>
+      <w:pPr>
+        <w:pStyle w:val="NoSpacing"/>
+        <w:jc w:val="both"/>
+        <w:rPr>
+          <w:rFonts w:ascii="Verdana" w:hAnsi="Verdana"/>
+          <w:sz w:val="20"/>
+          <w:szCs w:val="20"/>
+        </w:rPr>
+      </w:pPr>
       <w:r/>
     </w:p>
     <w:p>
       <w:pPr>
-        <w:pStyle w:val="NoSpacing"/>
-        <w:jc w:val="both"/>
-        <w:rPr>
-          <w:rFonts w:ascii="Verdana" w:hAnsi="Verdana"/>
-          <w:sz w:val="20"/>
-          <w:szCs w:val="20"/>
-        </w:rPr>
-      </w:pPr>
-      <w:r>
-        <w:t xml:space="preserve">QUESTÃO 14  _______________ (0,4) </w:t>
-      </w:r>
-    </w:p>
-    <w:p>
-      <w:pPr>
-        <w:pStyle w:val="NoSpacing"/>
-        <w:jc w:val="both"/>
-        <w:rPr>
-          <w:rFonts w:ascii="Verdana" w:hAnsi="Verdana"/>
-          <w:sz w:val="20"/>
-          <w:szCs w:val="20"/>
-        </w:rPr>
-      </w:pPr>
-      <w:r>
-        <w:t>O movimento em direção à modernidade iniciado pela Renascença foi significativamente acelerado pela Revolução Científica do século XVII. A Revolução Científica destruiu a cosmologia medieval e estabeleceu o método científico – a observação e a experimentação rigorosa e sistemática – como meio essencial de desvendar os segredos da natureza.</w:t>
-      </w:r>
-    </w:p>
-    <w:p>
-      <w:pPr>
         <w:pStyle w:val="Normal"/>
         <w:spacing w:lineRule="auto" w:line="276"/>
         <w:ind w:right="-45" w:hanging="0"/>
@@ -2098,7 +2099,7 @@
         </w:rPr>
       </w:pPr>
       <w:r>
-        <w:t>PERRY, Marvin. Tradução de Waltensir Dutra e Silvana Vieira. Civilização ocidental. São Paulo: Martins Fontes, 2002, p. 282.</w:t>
+        <w:t xml:space="preserve">QUESTÃO 14 ______________ (0,4)  </w:t>
       </w:r>
     </w:p>
     <w:p>
@@ -2114,8 +2115,7 @@
         </w:rPr>
       </w:pPr>
       <w:r>
-        <w:br/>
-        <w:t>A afirmação do texto relaciona-se</w:t>
+        <w:t>Dentre os fatores que contribuíram para a difusão do Movimento Reformista Protestante, no início do século XVI, destaca-se:</w:t>
       </w:r>
     </w:p>
     <w:p>
@@ -2134,7 +2134,7 @@
         </w:rPr>
       </w:pPr>
       <w:r>
-        <w:t xml:space="preserve">A. ao fortalecimento das tradições, que afirmavam a identidade entre as raças e a igualdade da capacidade intelectual entre elas.   </w:t>
+        <w:t>A. o declínio do particularismo urbano que veio a favorecer o aparecimento das Universidades.</w:t>
       </w:r>
     </w:p>
     <w:p>
@@ -2153,7 +2153,7 @@
         </w:rPr>
       </w:pPr>
       <w:r>
-        <w:t xml:space="preserve">B. à eclosão da Reforma Protestante, que condenava o apoio da Igreja Católica às interpretações científicas dos fenômenos religiosos.   </w:t>
+        <w:t>B. o abuso político cometido pela Companhia de Jesus.</w:t>
       </w:r>
     </w:p>
     <w:p>
@@ -2171,7 +2171,7 @@
         </w:rPr>
       </w:pPr>
       <w:r>
-        <w:t xml:space="preserve">C. à finalização da concorrência comercial entre as cidades italianas que disputavam a hegemonia no mar Mediterrâneo.   </w:t>
+        <w:t>C. o cerceamento da liberdade de crítica provocado pelo Renascimento Cultural.</w:t>
       </w:r>
     </w:p>
     <w:p>
@@ -2189,7 +2189,7 @@
         </w:rPr>
       </w:pPr>
       <w:r>
-        <w:t xml:space="preserve">D. ao modo de produção feudal, resultante do aumento da produtividade agrícola e da expansão do poder dos senhores feudais, ampliando a exploração sobre a classe servil.   </w:t>
+        <w:t>D. a inadequação das teorias religiosas católicas para com o progresso do capitalismo comercial.</w:t>
       </w:r>
     </w:p>
     <w:p>
@@ -2207,7 +2207,7 @@
         </w:rPr>
       </w:pPr>
       <w:r>
-        <w:t xml:space="preserve">E. ao renascimento científico europeu, que introduziu novas concepções relativas, dentre outras, ao heliocentrismo, à anatomia humana, às operações matemáticas decimais e à produção de textos.   </w:t>
+        <w:t>E. o conflito político observado tanto na Alemanha como na França.</w:t>
       </w:r>
     </w:p>
     <w:p>
@@ -2240,9 +2240,7 @@
           <w:szCs w:val="20"/>
         </w:rPr>
       </w:pPr>
-      <w:r>
-        <w:t xml:space="preserve">QUESTÃO 15 _________________ (0,4) </w:t>
-      </w:r>
+      <w:r/>
     </w:p>
     <w:p>
       <w:pPr>
@@ -2258,7 +2256,9 @@
           <w:szCs w:val="20"/>
         </w:rPr>
       </w:pPr>
-      <w:r/>
+      <w:r>
+        <w:t xml:space="preserve">QUESTÃO 15 ________________ (0,4) </w:t>
+      </w:r>
     </w:p>
     <w:p>
       <w:pPr>
@@ -2275,7 +2275,7 @@
         </w:rPr>
       </w:pPr>
       <w:r>
-        <w:t xml:space="preserve">Todas as alternativas contêm objetivos da política da Igreja Católica, esboçada durante o Concílio de Trento, EXCETO: </w:t>
+        <w:t>Os acontecimentos abaixo constituem as características principais do feudalismo, exceto:</w:t>
       </w:r>
     </w:p>
     <w:p>
@@ -2293,7 +2293,7 @@
         </w:rPr>
       </w:pPr>
       <w:r>
-        <w:t xml:space="preserve">A. A perseguição às heresias. </w:t>
+        <w:t>A. Organização do trabalho com base na servidão.</w:t>
       </w:r>
     </w:p>
     <w:p>
@@ -2311,7 +2311,7 @@
         </w:rPr>
       </w:pPr>
       <w:r>
-        <w:t>B. O relaxamento do celibato.</w:t>
+        <w:t>B. Ausência de poder centralizado.</w:t>
       </w:r>
     </w:p>
     <w:p>
@@ -2329,7 +2329,7 @@
         </w:rPr>
       </w:pPr>
       <w:r>
-        <w:t xml:space="preserve">C. A reafirmação dos dogmas. </w:t>
+        <w:t>C. As cidades perdem sua função econômica.</w:t>
       </w:r>
     </w:p>
     <w:p>
@@ -2347,7 +2347,7 @@
         </w:rPr>
       </w:pPr>
       <w:r>
-        <w:t xml:space="preserve">D. A moralização do clero. </w:t>
+        <w:t>D. Instauração da relação vassalagem / suserania.</w:t>
       </w:r>
     </w:p>
     <w:p>
@@ -2359,7 +2359,7 @@
         <w:rPr/>
       </w:pPr>
       <w:r>
-        <w:t xml:space="preserve">E. A expansão da fé cristã. </w:t>
+        <w:t>E. Comércio internacional intenso.</w:t>
       </w:r>
     </w:p>
     <w:sectPr>
